--- a/E-Shopping(URS-SRS).docx
+++ b/E-Shopping(URS-SRS).docx
@@ -1,6 +1,6 @@
 
 <file path=word/document.xml><?xml version="1.0" encoding="utf-8"?>
-<w:document xmlns:ve="http://schemas.openxmlformats.org/markup-compatibility/2006" xmlns:o="urn:schemas-microsoft-com:office:office" xmlns:r="http://schemas.openxmlformats.org/officeDocument/2006/relationships" xmlns:m="http://schemas.openxmlformats.org/officeDocument/2006/math" xmlns:v="urn:schemas-microsoft-com:vml" xmlns:wp="http://schemas.openxmlformats.org/drawingml/2006/wordprocessingDrawing" xmlns:w10="urn:schemas-microsoft-com:office:word" xmlns:w="http://schemas.openxmlformats.org/wordprocessingml/2006/main" xmlns:wne="http://schemas.microsoft.com/office/word/2006/wordml">
+<w:document xmlns:wpc="http://schemas.microsoft.com/office/word/2010/wordprocessingCanvas" xmlns:mc="http://schemas.openxmlformats.org/markup-compatibility/2006" xmlns:o="urn:schemas-microsoft-com:office:office" xmlns:r="http://schemas.openxmlformats.org/officeDocument/2006/relationships" xmlns:m="http://schemas.openxmlformats.org/officeDocument/2006/math" xmlns:v="urn:schemas-microsoft-com:vml" xmlns:wp14="http://schemas.microsoft.com/office/word/2010/wordprocessingDrawing" xmlns:wp="http://schemas.openxmlformats.org/drawingml/2006/wordprocessingDrawing" xmlns:w10="urn:schemas-microsoft-com:office:word" xmlns:w="http://schemas.openxmlformats.org/wordprocessingml/2006/main" xmlns:w14="http://schemas.microsoft.com/office/word/2010/wordml" xmlns:wpg="http://schemas.microsoft.com/office/word/2010/wordprocessingGroup" xmlns:wpi="http://schemas.microsoft.com/office/word/2010/wordprocessingInk" xmlns:wne="http://schemas.microsoft.com/office/word/2006/wordml" xmlns:wps="http://schemas.microsoft.com/office/word/2010/wordprocessingShape" mc:Ignorable="w14 wp14">
   <w:body>
     <w:sdt>
       <w:sdtPr>
@@ -71,6 +71,7 @@
               <w:dataBinding w:prefixMappings="xmlns:ns0='http://purl.org/dc/elements/1.1/' xmlns:ns1='http://schemas.openxmlformats.org/package/2006/metadata/core-properties' " w:xpath="/ns1:coreProperties[1]/ns0:subject[1]" w:storeItemID="{6C3C8BC8-F283-45AE-878A-BAB7291924A1}"/>
               <w:text/>
             </w:sdtPr>
+            <w:sdtEndPr/>
             <w:sdtContent>
               <w:r>
                 <w:rPr>
@@ -115,6 +116,7 @@
                           <w:calendar w:val="gregorian"/>
                         </w:date>
                       </w:sdtPr>
+                      <w:sdtEndPr/>
                       <w:sdtContent>
                         <w:p>
                           <w:pPr>
@@ -540,7 +542,7 @@
       <w:tblPr>
         <w:tblStyle w:val="TableGrid"/>
         <w:tblW w:w="9322" w:type="dxa"/>
-        <w:tblLook w:val="04A0"/>
+        <w:tblLook w:val="04A0" w:firstRow="1" w:lastRow="0" w:firstColumn="1" w:lastColumn="0" w:noHBand="0" w:noVBand="1"/>
       </w:tblPr>
       <w:tblGrid>
         <w:gridCol w:w="959"/>
@@ -1237,7 +1239,7 @@
       <w:tblPr>
         <w:tblStyle w:val="TableGrid"/>
         <w:tblW w:w="9322" w:type="dxa"/>
-        <w:tblLook w:val="04A0"/>
+        <w:tblLook w:val="04A0" w:firstRow="1" w:lastRow="0" w:firstColumn="1" w:lastColumn="0" w:noHBand="0" w:noVBand="1"/>
       </w:tblPr>
       <w:tblGrid>
         <w:gridCol w:w="959"/>
@@ -1639,7 +1641,7 @@
       <w:tblPr>
         <w:tblStyle w:val="TableGrid"/>
         <w:tblW w:w="9322" w:type="dxa"/>
-        <w:tblLook w:val="04A0"/>
+        <w:tblLook w:val="04A0" w:firstRow="1" w:lastRow="0" w:firstColumn="1" w:lastColumn="0" w:noHBand="0" w:noVBand="1"/>
       </w:tblPr>
       <w:tblGrid>
         <w:gridCol w:w="960"/>
@@ -1970,7 +1972,7 @@
       </w:tr>
       <w:tr>
         <w:tblPrEx>
-          <w:tblLook w:val="0000"/>
+          <w:tblLook w:val="0000" w:firstRow="0" w:lastRow="0" w:firstColumn="0" w:lastColumn="0" w:noHBand="0" w:noVBand="0"/>
         </w:tblPrEx>
         <w:trPr>
           <w:trHeight w:val="165"/>
@@ -2015,7 +2017,7 @@
       </w:tr>
       <w:tr>
         <w:tblPrEx>
-          <w:tblLook w:val="0000"/>
+          <w:tblLook w:val="0000" w:firstRow="0" w:lastRow="0" w:firstColumn="0" w:lastColumn="0" w:noHBand="0" w:noVBand="0"/>
         </w:tblPrEx>
         <w:trPr>
           <w:trHeight w:val="150"/>
@@ -2097,7 +2099,7 @@
       <w:tblPr>
         <w:tblStyle w:val="TableGrid"/>
         <w:tblW w:w="9322" w:type="dxa"/>
-        <w:tblLook w:val="04A0"/>
+        <w:tblLook w:val="04A0" w:firstRow="1" w:lastRow="0" w:firstColumn="1" w:lastColumn="0" w:noHBand="0" w:noVBand="1"/>
       </w:tblPr>
       <w:tblGrid>
         <w:gridCol w:w="960"/>
@@ -2284,7 +2286,7 @@
       <w:tblPr>
         <w:tblStyle w:val="TableGrid"/>
         <w:tblW w:w="9322" w:type="dxa"/>
-        <w:tblLook w:val="04A0"/>
+        <w:tblLook w:val="04A0" w:firstRow="1" w:lastRow="0" w:firstColumn="1" w:lastColumn="0" w:noHBand="0" w:noVBand="1"/>
       </w:tblPr>
       <w:tblGrid>
         <w:gridCol w:w="960"/>
@@ -2496,7 +2498,7 @@
       <w:tblPr>
         <w:tblStyle w:val="TableGrid"/>
         <w:tblW w:w="9322" w:type="dxa"/>
-        <w:tblLook w:val="04A0"/>
+        <w:tblLook w:val="04A0" w:firstRow="1" w:lastRow="0" w:firstColumn="1" w:lastColumn="0" w:noHBand="0" w:noVBand="1"/>
       </w:tblPr>
       <w:tblGrid>
         <w:gridCol w:w="960"/>
@@ -2671,7 +2673,7 @@
       <w:tblPr>
         <w:tblStyle w:val="TableGrid"/>
         <w:tblW w:w="9322" w:type="dxa"/>
-        <w:tblLook w:val="04A0"/>
+        <w:tblLook w:val="04A0" w:firstRow="1" w:lastRow="0" w:firstColumn="1" w:lastColumn="0" w:noHBand="0" w:noVBand="1"/>
       </w:tblPr>
       <w:tblGrid>
         <w:gridCol w:w="960"/>
@@ -2826,7 +2828,7 @@
       <w:tblPr>
         <w:tblStyle w:val="TableGrid"/>
         <w:tblW w:w="9322" w:type="dxa"/>
-        <w:tblLook w:val="04A0"/>
+        <w:tblLook w:val="04A0" w:firstRow="1" w:lastRow="0" w:firstColumn="1" w:lastColumn="0" w:noHBand="0" w:noVBand="1"/>
       </w:tblPr>
       <w:tblGrid>
         <w:gridCol w:w="960"/>
@@ -3056,7 +3058,7 @@
       <w:tblPr>
         <w:tblStyle w:val="TableGrid"/>
         <w:tblW w:w="9322" w:type="dxa"/>
-        <w:tblLook w:val="04A0"/>
+        <w:tblLook w:val="04A0" w:firstRow="1" w:lastRow="0" w:firstColumn="1" w:lastColumn="0" w:noHBand="0" w:noVBand="1"/>
       </w:tblPr>
       <w:tblGrid>
         <w:gridCol w:w="960"/>
@@ -3230,7 +3232,7 @@
       <w:tblPr>
         <w:tblStyle w:val="TableGrid"/>
         <w:tblW w:w="9322" w:type="dxa"/>
-        <w:tblLook w:val="04A0"/>
+        <w:tblLook w:val="04A0" w:firstRow="1" w:lastRow="0" w:firstColumn="1" w:lastColumn="0" w:noHBand="0" w:noVBand="1"/>
       </w:tblPr>
       <w:tblGrid>
         <w:gridCol w:w="960"/>
@@ -3384,7 +3386,7 @@
       <w:tblPr>
         <w:tblStyle w:val="TableGrid"/>
         <w:tblW w:w="9322" w:type="dxa"/>
-        <w:tblLook w:val="04A0"/>
+        <w:tblLook w:val="04A0" w:firstRow="1" w:lastRow="0" w:firstColumn="1" w:lastColumn="0" w:noHBand="0" w:noVBand="1"/>
       </w:tblPr>
       <w:tblGrid>
         <w:gridCol w:w="960"/>
@@ -3558,7 +3560,7 @@
       <w:tblPr>
         <w:tblStyle w:val="TableGrid"/>
         <w:tblW w:w="9322" w:type="dxa"/>
-        <w:tblLook w:val="04A0"/>
+        <w:tblLook w:val="04A0" w:firstRow="1" w:lastRow="0" w:firstColumn="1" w:lastColumn="0" w:noHBand="0" w:noVBand="1"/>
       </w:tblPr>
       <w:tblGrid>
         <w:gridCol w:w="960"/>
@@ -3725,7 +3727,7 @@
       <w:tblPr>
         <w:tblStyle w:val="TableGrid"/>
         <w:tblW w:w="9322" w:type="dxa"/>
-        <w:tblLook w:val="04A0"/>
+        <w:tblLook w:val="04A0" w:firstRow="1" w:lastRow="0" w:firstColumn="1" w:lastColumn="0" w:noHBand="0" w:noVBand="1"/>
       </w:tblPr>
       <w:tblGrid>
         <w:gridCol w:w="960"/>
@@ -3899,7 +3901,7 @@
       <w:tblPr>
         <w:tblStyle w:val="TableGrid"/>
         <w:tblW w:w="9322" w:type="dxa"/>
-        <w:tblLook w:val="04A0"/>
+        <w:tblLook w:val="04A0" w:firstRow="1" w:lastRow="0" w:firstColumn="1" w:lastColumn="0" w:noHBand="0" w:noVBand="1"/>
       </w:tblPr>
       <w:tblGrid>
         <w:gridCol w:w="960"/>
@@ -4071,7 +4073,7 @@
       <w:tblPr>
         <w:tblStyle w:val="TableGrid"/>
         <w:tblW w:w="9322" w:type="dxa"/>
-        <w:tblLook w:val="04A0"/>
+        <w:tblLook w:val="04A0" w:firstRow="1" w:lastRow="0" w:firstColumn="1" w:lastColumn="0" w:noHBand="0" w:noVBand="1"/>
       </w:tblPr>
       <w:tblGrid>
         <w:gridCol w:w="960"/>
@@ -4217,7 +4219,7 @@
       <w:tblPr>
         <w:tblStyle w:val="TableGrid"/>
         <w:tblW w:w="9322" w:type="dxa"/>
-        <w:tblLook w:val="04A0"/>
+        <w:tblLook w:val="04A0" w:firstRow="1" w:lastRow="0" w:firstColumn="1" w:lastColumn="0" w:noHBand="0" w:noVBand="1"/>
       </w:tblPr>
       <w:tblGrid>
         <w:gridCol w:w="960"/>
@@ -4448,7 +4450,7 @@
       <w:tblPr>
         <w:tblStyle w:val="TableGrid"/>
         <w:tblW w:w="9322" w:type="dxa"/>
-        <w:tblLook w:val="04A0"/>
+        <w:tblLook w:val="04A0" w:firstRow="1" w:lastRow="0" w:firstColumn="1" w:lastColumn="0" w:noHBand="0" w:noVBand="1"/>
       </w:tblPr>
       <w:tblGrid>
         <w:gridCol w:w="960"/>
@@ -4625,7 +4627,7 @@
       <w:tblPr>
         <w:tblStyle w:val="TableGrid"/>
         <w:tblW w:w="9322" w:type="dxa"/>
-        <w:tblLook w:val="04A0"/>
+        <w:tblLook w:val="04A0" w:firstRow="1" w:lastRow="0" w:firstColumn="1" w:lastColumn="0" w:noHBand="0" w:noVBand="1"/>
       </w:tblPr>
       <w:tblGrid>
         <w:gridCol w:w="960"/>
@@ -4939,7 +4941,7 @@
       <w:tblPr>
         <w:tblStyle w:val="TableGrid"/>
         <w:tblW w:w="0" w:type="auto"/>
-        <w:tblLook w:val="04A0"/>
+        <w:tblLook w:val="04A0" w:firstRow="1" w:lastRow="0" w:firstColumn="1" w:lastColumn="0" w:noHBand="0" w:noVBand="1"/>
       </w:tblPr>
       <w:tblGrid>
         <w:gridCol w:w="1258"/>
@@ -5146,7 +5148,7 @@
       <w:tblPr>
         <w:tblStyle w:val="TableGrid"/>
         <w:tblW w:w="9243" w:type="dxa"/>
-        <w:tblLook w:val="04A0"/>
+        <w:tblLook w:val="04A0" w:firstRow="1" w:lastRow="0" w:firstColumn="1" w:lastColumn="0" w:noHBand="0" w:noVBand="1"/>
       </w:tblPr>
       <w:tblGrid>
         <w:gridCol w:w="2310"/>
@@ -5364,7 +5366,7 @@
       <w:tblPr>
         <w:tblStyle w:val="TableGrid"/>
         <w:tblW w:w="0" w:type="auto"/>
-        <w:tblLook w:val="04A0"/>
+        <w:tblLook w:val="04A0" w:firstRow="1" w:lastRow="0" w:firstColumn="1" w:lastColumn="0" w:noHBand="0" w:noVBand="1"/>
       </w:tblPr>
       <w:tblGrid>
         <w:gridCol w:w="1848"/>
@@ -5633,7 +5635,7 @@
       <w:tblPr>
         <w:tblStyle w:val="TableGrid"/>
         <w:tblW w:w="0" w:type="auto"/>
-        <w:tblLook w:val="04A0"/>
+        <w:tblLook w:val="04A0" w:firstRow="1" w:lastRow="0" w:firstColumn="1" w:lastColumn="0" w:noHBand="0" w:noVBand="1"/>
       </w:tblPr>
       <w:tblGrid>
         <w:gridCol w:w="1634"/>
@@ -5843,7 +5845,7 @@
       <w:tblPr>
         <w:tblStyle w:val="TableGrid"/>
         <w:tblW w:w="0" w:type="auto"/>
-        <w:tblLook w:val="04A0"/>
+        <w:tblLook w:val="04A0" w:firstRow="1" w:lastRow="0" w:firstColumn="1" w:lastColumn="0" w:noHBand="0" w:noVBand="1"/>
       </w:tblPr>
       <w:tblGrid>
         <w:gridCol w:w="1426"/>
@@ -6070,7 +6072,7 @@
       <w:tblPr>
         <w:tblStyle w:val="TableGrid"/>
         <w:tblW w:w="0" w:type="auto"/>
-        <w:tblLook w:val="04A0"/>
+        <w:tblLook w:val="04A0" w:firstRow="1" w:lastRow="0" w:firstColumn="1" w:lastColumn="0" w:noHBand="0" w:noVBand="1"/>
       </w:tblPr>
       <w:tblGrid>
         <w:gridCol w:w="1668"/>
@@ -6203,7 +6205,7 @@
                     <pic:cNvPicPr/>
                   </pic:nvPicPr>
                   <pic:blipFill>
-                    <a:blip r:embed="rId7"/>
+                    <a:blip r:embed="rId8"/>
                     <a:stretch>
                       <a:fillRect/>
                     </a:stretch>
@@ -6224,6 +6226,81 @@
         </w:drawing>
       </w:r>
     </w:p>
+    <w:p>
+      <w:pPr>
+        <w:rPr>
+          <w:sz w:val="60"/>
+          <w:szCs w:val="60"/>
+        </w:rPr>
+      </w:pPr>
+    </w:p>
+    <w:p>
+      <w:pPr>
+        <w:rPr>
+          <w:sz w:val="60"/>
+          <w:szCs w:val="60"/>
+        </w:rPr>
+      </w:pPr>
+    </w:p>
+    <w:p>
+      <w:pPr>
+        <w:rPr>
+          <w:sz w:val="60"/>
+          <w:szCs w:val="60"/>
+        </w:rPr>
+      </w:pPr>
+    </w:p>
+    <w:p>
+      <w:pPr>
+        <w:rPr>
+          <w:sz w:val="60"/>
+          <w:szCs w:val="60"/>
+        </w:rPr>
+      </w:pPr>
+    </w:p>
+    <w:p>
+      <w:pPr>
+        <w:tabs>
+          <w:tab w:val="left" w:pos="7485"/>
+        </w:tabs>
+        <w:rPr>
+          <w:sz w:val="60"/>
+          <w:szCs w:val="60"/>
+        </w:rPr>
+      </w:pPr>
+      <w:r>
+        <w:rPr>
+          <w:sz w:val="60"/>
+          <w:szCs w:val="60"/>
+        </w:rPr>
+        <w:tab/>
+      </w:r>
+    </w:p>
+    <w:p>
+      <w:pPr>
+        <w:tabs>
+          <w:tab w:val="left" w:pos="7485"/>
+        </w:tabs>
+        <w:rPr>
+          <w:rFonts w:hint="cs"/>
+          <w:sz w:val="60"/>
+          <w:szCs w:val="60"/>
+          <w:cs/>
+        </w:rPr>
+      </w:pPr>
+      <w:r>
+        <w:rPr>
+          <w:rFonts w:hint="cs"/>
+          <w:sz w:val="60"/>
+          <w:szCs w:val="60"/>
+          <w:cs/>
+        </w:rPr>
+        <w:lastRenderedPageBreak/>
+        <w:t>ลองอีดิทมานะ</w:t>
+      </w:r>
+      <w:bookmarkStart w:id="0" w:name="_GoBack"/>
+      <w:bookmarkEnd w:id="0"/>
+    </w:p>
     <w:sectPr>
       <w:pgSz w:w="11906" w:h="16838"/>
       <w:pgMar w:top="1440" w:right="1440" w:bottom="1440" w:left="1440" w:header="708" w:footer="708" w:gutter="0"/>
@@ -6237,7 +6314,7 @@
 </file>
 
 <file path=word/numbering.xml><?xml version="1.0" encoding="utf-8"?>
-<w:numbering xmlns:ve="http://schemas.openxmlformats.org/markup-compatibility/2006" xmlns:o="urn:schemas-microsoft-com:office:office" xmlns:r="http://schemas.openxmlformats.org/officeDocument/2006/relationships" xmlns:m="http://schemas.openxmlformats.org/officeDocument/2006/math" xmlns:v="urn:schemas-microsoft-com:vml" xmlns:wp="http://schemas.openxmlformats.org/drawingml/2006/wordprocessingDrawing" xmlns:w10="urn:schemas-microsoft-com:office:word" xmlns:w="http://schemas.openxmlformats.org/wordprocessingml/2006/main" xmlns:wne="http://schemas.microsoft.com/office/word/2006/wordml">
+<w:numbering xmlns:wpc="http://schemas.microsoft.com/office/word/2010/wordprocessingCanvas" xmlns:mc="http://schemas.openxmlformats.org/markup-compatibility/2006" xmlns:o="urn:schemas-microsoft-com:office:office" xmlns:r="http://schemas.openxmlformats.org/officeDocument/2006/relationships" xmlns:m="http://schemas.openxmlformats.org/officeDocument/2006/math" xmlns:v="urn:schemas-microsoft-com:vml" xmlns:wp14="http://schemas.microsoft.com/office/word/2010/wordprocessingDrawing" xmlns:wp="http://schemas.openxmlformats.org/drawingml/2006/wordprocessingDrawing" xmlns:w10="urn:schemas-microsoft-com:office:word" xmlns:w="http://schemas.openxmlformats.org/wordprocessingml/2006/main" xmlns:w14="http://schemas.microsoft.com/office/word/2010/wordml" xmlns:wpg="http://schemas.microsoft.com/office/word/2010/wordprocessingGroup" xmlns:wpi="http://schemas.microsoft.com/office/word/2010/wordprocessingInk" xmlns:wne="http://schemas.microsoft.com/office/word/2006/wordml" xmlns:wps="http://schemas.microsoft.com/office/word/2010/wordprocessingShape" mc:Ignorable="w14 wp14">
   <w:abstractNum w:abstractNumId="0">
     <w:nsid w:val="220F5471"/>
     <w:multiLevelType w:val="hybridMultilevel"/>
@@ -7313,7 +7390,7 @@
 </file>
 
 <file path=word/styles.xml><?xml version="1.0" encoding="utf-8"?>
-<w:styles xmlns:r="http://schemas.openxmlformats.org/officeDocument/2006/relationships" xmlns:w="http://schemas.openxmlformats.org/wordprocessingml/2006/main">
+<w:styles xmlns:mc="http://schemas.openxmlformats.org/markup-compatibility/2006" xmlns:r="http://schemas.openxmlformats.org/officeDocument/2006/relationships" xmlns:w="http://schemas.openxmlformats.org/wordprocessingml/2006/main" xmlns:w14="http://schemas.microsoft.com/office/word/2010/wordml" mc:Ignorable="w14">
   <w:docDefaults>
     <w:rPrDefault>
       <w:rPr>
@@ -7484,7 +7561,6 @@
     <w:uiPriority w:val="99"/>
     <w:semiHidden/>
     <w:unhideWhenUsed/>
-    <w:qFormat/>
     <w:tblPr>
       <w:tblInd w:w="0" w:type="dxa"/>
       <w:tblCellMar>
@@ -7595,6 +7671,196 @@
       <w:ind w:left="720"/>
       <w:contextualSpacing/>
     </w:pPr>
+  </w:style>
+</w:styles>
+</file>
+
+<file path=word/stylesWithEffects.xml><?xml version="1.0" encoding="utf-8"?>
+<w:styles xmlns:wpc="http://schemas.microsoft.com/office/word/2010/wordprocessingCanvas" xmlns:mc="http://schemas.openxmlformats.org/markup-compatibility/2006" xmlns:o="urn:schemas-microsoft-com:office:office" xmlns:r="http://schemas.openxmlformats.org/officeDocument/2006/relationships" xmlns:m="http://schemas.openxmlformats.org/officeDocument/2006/math" xmlns:v="urn:schemas-microsoft-com:vml" xmlns:wp14="http://schemas.microsoft.com/office/word/2010/wordprocessingDrawing" xmlns:wp="http://schemas.openxmlformats.org/drawingml/2006/wordprocessingDrawing" xmlns:w10="urn:schemas-microsoft-com:office:word" xmlns:w="http://schemas.openxmlformats.org/wordprocessingml/2006/main" xmlns:w14="http://schemas.microsoft.com/office/word/2010/wordml" xmlns:wpg="http://schemas.microsoft.com/office/word/2010/wordprocessingGroup" xmlns:wpi="http://schemas.microsoft.com/office/word/2010/wordprocessingInk" xmlns:wne="http://schemas.microsoft.com/office/word/2006/wordml" xmlns:wps="http://schemas.microsoft.com/office/word/2010/wordprocessingShape" mc:Ignorable="w14 wp14">
+  <w:docDefaults>
+    <w:rPrDefault>
+      <w:rPr>
+        <w:rFonts w:asciiTheme="minorHAnsi" w:eastAsiaTheme="minorEastAsia" w:hAnsiTheme="minorHAnsi" w:cstheme="minorBidi"/>
+        <w:sz w:val="22"/>
+        <w:szCs w:val="28"/>
+        <w:lang w:val="en-US" w:eastAsia="en-US" w:bidi="th-TH"/>
+      </w:rPr>
+    </w:rPrDefault>
+    <w:pPrDefault>
+      <w:pPr>
+        <w:spacing w:after="200" w:line="276" w:lineRule="auto"/>
+      </w:pPr>
+    </w:pPrDefault>
+  </w:docDefaults>
+  <w:latentStyles w:defLockedState="0" w:defUIPriority="99" w:defSemiHidden="1" w:defUnhideWhenUsed="1" w:defQFormat="0" w:count="267">
+    <w:lsdException w:name="Normal" w:semiHidden="0" w:uiPriority="0" w:unhideWhenUsed="0" w:qFormat="1"/>
+    <w:lsdException w:name="heading 1" w:semiHidden="0" w:uiPriority="9" w:unhideWhenUsed="0" w:qFormat="1"/>
+    <w:lsdException w:name="heading 2" w:uiPriority="9" w:qFormat="1"/>
+    <w:lsdException w:name="heading 3" w:uiPriority="9" w:qFormat="1"/>
+    <w:lsdException w:name="heading 4" w:uiPriority="9" w:qFormat="1"/>
+    <w:lsdException w:name="heading 5" w:uiPriority="9" w:qFormat="1"/>
+    <w:lsdException w:name="heading 6" w:uiPriority="9" w:qFormat="1"/>
+    <w:lsdException w:name="heading 7" w:uiPriority="9" w:qFormat="1"/>
+    <w:lsdException w:name="heading 8" w:uiPriority="9" w:qFormat="1"/>
+    <w:lsdException w:name="heading 9" w:uiPriority="9" w:qFormat="1"/>
+    <w:lsdException w:name="toc 1" w:uiPriority="39"/>
+    <w:lsdException w:name="toc 2" w:uiPriority="39"/>
+    <w:lsdException w:name="toc 3" w:uiPriority="39"/>
+    <w:lsdException w:name="toc 4" w:uiPriority="39"/>
+    <w:lsdException w:name="toc 5" w:uiPriority="39"/>
+    <w:lsdException w:name="toc 6" w:uiPriority="39"/>
+    <w:lsdException w:name="toc 7" w:uiPriority="39"/>
+    <w:lsdException w:name="toc 8" w:uiPriority="39"/>
+    <w:lsdException w:name="toc 9" w:uiPriority="39"/>
+    <w:lsdException w:name="caption" w:uiPriority="35" w:qFormat="1"/>
+    <w:lsdException w:name="Title" w:semiHidden="0" w:uiPriority="10" w:unhideWhenUsed="0" w:qFormat="1"/>
+    <w:lsdException w:name="Default Paragraph Font" w:uiPriority="1"/>
+    <w:lsdException w:name="Subtitle" w:semiHidden="0" w:uiPriority="11" w:unhideWhenUsed="0" w:qFormat="1"/>
+    <w:lsdException w:name="Strong" w:semiHidden="0" w:uiPriority="22" w:unhideWhenUsed="0" w:qFormat="1"/>
+    <w:lsdException w:name="Emphasis" w:semiHidden="0" w:uiPriority="20" w:unhideWhenUsed="0" w:qFormat="1"/>
+    <w:lsdException w:name="Table Grid" w:semiHidden="0" w:uiPriority="59" w:unhideWhenUsed="0"/>
+    <w:lsdException w:name="Placeholder Text" w:unhideWhenUsed="0"/>
+    <w:lsdException w:name="No Spacing" w:semiHidden="0" w:uiPriority="1" w:unhideWhenUsed="0" w:qFormat="1"/>
+    <w:lsdException w:name="Light Shading" w:semiHidden="0" w:uiPriority="60" w:unhideWhenUsed="0"/>
+    <w:lsdException w:name="Light List" w:semiHidden="0" w:uiPriority="61" w:unhideWhenUsed="0"/>
+    <w:lsdException w:name="Light Grid" w:semiHidden="0" w:uiPriority="62" w:unhideWhenUsed="0"/>
+    <w:lsdException w:name="Medium Shading 1" w:semiHidden="0" w:uiPriority="63" w:unhideWhenUsed="0"/>
+    <w:lsdException w:name="Medium Shading 2" w:semiHidden="0" w:uiPriority="64" w:unhideWhenUsed="0"/>
+    <w:lsdException w:name="Medium List 1" w:semiHidden="0" w:uiPriority="65" w:unhideWhenUsed="0"/>
+    <w:lsdException w:name="Medium List 2" w:semiHidden="0" w:uiPriority="66" w:unhideWhenUsed="0"/>
+    <w:lsdException w:name="Medium Grid 1" w:semiHidden="0" w:uiPriority="67" w:unhideWhenUsed="0"/>
+    <w:lsdException w:name="Medium Grid 2" w:semiHidden="0" w:uiPriority="68" w:unhideWhenUsed="0"/>
+    <w:lsdException w:name="Medium Grid 3" w:semiHidden="0" w:uiPriority="69" w:unhideWhenUsed="0"/>
+    <w:lsdException w:name="Dark List" w:semiHidden="0" w:uiPriority="70" w:unhideWhenUsed="0"/>
+    <w:lsdException w:name="Colorful Shading" w:semiHidden="0" w:uiPriority="71" w:unhideWhenUsed="0"/>
+    <w:lsdException w:name="Colorful List" w:semiHidden="0" w:uiPriority="72" w:unhideWhenUsed="0"/>
+    <w:lsdException w:name="Colorful Grid" w:semiHidden="0" w:uiPriority="73" w:unhideWhenUsed="0"/>
+    <w:lsdException w:name="Light Shading Accent 1" w:semiHidden="0" w:uiPriority="60" w:unhideWhenUsed="0"/>
+    <w:lsdException w:name="Light List Accent 1" w:semiHidden="0" w:uiPriority="61" w:unhideWhenUsed="0"/>
+    <w:lsdException w:name="Light Grid Accent 1" w:semiHidden="0" w:uiPriority="62" w:unhideWhenUsed="0"/>
+    <w:lsdException w:name="Medium Shading 1 Accent 1" w:semiHidden="0" w:uiPriority="63" w:unhideWhenUsed="0"/>
+    <w:lsdException w:name="Medium Shading 2 Accent 1" w:semiHidden="0" w:uiPriority="64" w:unhideWhenUsed="0"/>
+    <w:lsdException w:name="Medium List 1 Accent 1" w:semiHidden="0" w:uiPriority="65" w:unhideWhenUsed="0"/>
+    <w:lsdException w:name="Revision" w:unhideWhenUsed="0"/>
+    <w:lsdException w:name="List Paragraph" w:semiHidden="0" w:uiPriority="34" w:unhideWhenUsed="0" w:qFormat="1"/>
+    <w:lsdException w:name="Quote" w:semiHidden="0" w:uiPriority="29" w:unhideWhenUsed="0" w:qFormat="1"/>
+    <w:lsdException w:name="Intense Quote" w:semiHidden="0" w:uiPriority="30" w:unhideWhenUsed="0" w:qFormat="1"/>
+    <w:lsdException w:name="Medium List 2 Accent 1" w:semiHidden="0" w:uiPriority="66" w:unhideWhenUsed="0"/>
+    <w:lsdException w:name="Medium Grid 1 Accent 1" w:semiHidden="0" w:uiPriority="67" w:unhideWhenUsed="0"/>
+    <w:lsdException w:name="Medium Grid 2 Accent 1" w:semiHidden="0" w:uiPriority="68" w:unhideWhenUsed="0"/>
+    <w:lsdException w:name="Medium Grid 3 Accent 1" w:semiHidden="0" w:uiPriority="69" w:unhideWhenUsed="0"/>
+    <w:lsdException w:name="Dark List Accent 1" w:semiHidden="0" w:uiPriority="70" w:unhideWhenUsed="0"/>
+    <w:lsdException w:name="Colorful Shading Accent 1" w:semiHidden="0" w:uiPriority="71" w:unhideWhenUsed="0"/>
+    <w:lsdException w:name="Colorful List Accent 1" w:semiHidden="0" w:uiPriority="72" w:unhideWhenUsed="0"/>
+    <w:lsdException w:name="Colorful Grid Accent 1" w:semiHidden="0" w:uiPriority="73" w:unhideWhenUsed="0"/>
+    <w:lsdException w:name="Light Shading Accent 2" w:semiHidden="0" w:uiPriority="60" w:unhideWhenUsed="0"/>
+    <w:lsdException w:name="Light List Accent 2" w:semiHidden="0" w:uiPriority="61" w:unhideWhenUsed="0"/>
+    <w:lsdException w:name="Light Grid Accent 2" w:semiHidden="0" w:uiPriority="62" w:unhideWhenUsed="0"/>
+    <w:lsdException w:name="Medium Shading 1 Accent 2" w:semiHidden="0" w:uiPriority="63" w:unhideWhenUsed="0"/>
+    <w:lsdException w:name="Medium Shading 2 Accent 2" w:semiHidden="0" w:uiPriority="64" w:unhideWhenUsed="0"/>
+    <w:lsdException w:name="Medium List 1 Accent 2" w:semiHidden="0" w:uiPriority="65" w:unhideWhenUsed="0"/>
+    <w:lsdException w:name="Medium List 2 Accent 2" w:semiHidden="0" w:uiPriority="66" w:unhideWhenUsed="0"/>
+    <w:lsdException w:name="Medium Grid 1 Accent 2" w:semiHidden="0" w:uiPriority="67" w:unhideWhenUsed="0"/>
+    <w:lsdException w:name="Medium Grid 2 Accent 2" w:semiHidden="0" w:uiPriority="68" w:unhideWhenUsed="0"/>
+    <w:lsdException w:name="Medium Grid 3 Accent 2" w:semiHidden="0" w:uiPriority="69" w:unhideWhenUsed="0"/>
+    <w:lsdException w:name="Dark List Accent 2" w:semiHidden="0" w:uiPriority="70" w:unhideWhenUsed="0"/>
+    <w:lsdException w:name="Colorful Shading Accent 2" w:semiHidden="0" w:uiPriority="71" w:unhideWhenUsed="0"/>
+    <w:lsdException w:name="Colorful List Accent 2" w:semiHidden="0" w:uiPriority="72" w:unhideWhenUsed="0"/>
+    <w:lsdException w:name="Colorful Grid Accent 2" w:semiHidden="0" w:uiPriority="73" w:unhideWhenUsed="0"/>
+    <w:lsdException w:name="Light Shading Accent 3" w:semiHidden="0" w:uiPriority="60" w:unhideWhenUsed="0"/>
+    <w:lsdException w:name="Light List Accent 3" w:semiHidden="0" w:uiPriority="61" w:unhideWhenUsed="0"/>
+    <w:lsdException w:name="Light Grid Accent 3" w:semiHidden="0" w:uiPriority="62" w:unhideWhenUsed="0"/>
+    <w:lsdException w:name="Medium Shading 1 Accent 3" w:semiHidden="0" w:uiPriority="63" w:unhideWhenUsed="0"/>
+    <w:lsdException w:name="Medium Shading 2 Accent 3" w:semiHidden="0" w:uiPriority="64" w:unhideWhenUsed="0"/>
+    <w:lsdException w:name="Medium List 1 Accent 3" w:semiHidden="0" w:uiPriority="65" w:unhideWhenUsed="0"/>
+    <w:lsdException w:name="Medium List 2 Accent 3" w:semiHidden="0" w:uiPriority="66" w:unhideWhenUsed="0"/>
+    <w:lsdException w:name="Medium Grid 1 Accent 3" w:semiHidden="0" w:uiPriority="67" w:unhideWhenUsed="0"/>
+    <w:lsdException w:name="Medium Grid 2 Accent 3" w:semiHidden="0" w:uiPriority="68" w:unhideWhenUsed="0"/>
+    <w:lsdException w:name="Medium Grid 3 Accent 3" w:semiHidden="0" w:uiPriority="69" w:unhideWhenUsed="0"/>
+    <w:lsdException w:name="Dark List Accent 3" w:semiHidden="0" w:uiPriority="70" w:unhideWhenUsed="0"/>
+    <w:lsdException w:name="Colorful Shading Accent 3" w:semiHidden="0" w:uiPriority="71" w:unhideWhenUsed="0"/>
+    <w:lsdException w:name="Colorful List Accent 3" w:semiHidden="0" w:uiPriority="72" w:unhideWhenUsed="0"/>
+    <w:lsdException w:name="Colorful Grid Accent 3" w:semiHidden="0" w:uiPriority="73" w:unhideWhenUsed="0"/>
+    <w:lsdException w:name="Light Shading Accent 4" w:semiHidden="0" w:uiPriority="60" w:unhideWhenUsed="0"/>
+    <w:lsdException w:name="Light List Accent 4" w:semiHidden="0" w:uiPriority="61" w:unhideWhenUsed="0"/>
+    <w:lsdException w:name="Light Grid Accent 4" w:semiHidden="0" w:uiPriority="62" w:unhideWhenUsed="0"/>
+    <w:lsdException w:name="Medium Shading 1 Accent 4" w:semiHidden="0" w:uiPriority="63" w:unhideWhenUsed="0"/>
+    <w:lsdException w:name="Medium Shading 2 Accent 4" w:semiHidden="0" w:uiPriority="64" w:unhideWhenUsed="0"/>
+    <w:lsdException w:name="Medium List 1 Accent 4" w:semiHidden="0" w:uiPriority="65" w:unhideWhenUsed="0"/>
+    <w:lsdException w:name="Medium List 2 Accent 4" w:semiHidden="0" w:uiPriority="66" w:unhideWhenUsed="0"/>
+    <w:lsdException w:name="Medium Grid 1 Accent 4" w:semiHidden="0" w:uiPriority="67" w:unhideWhenUsed="0"/>
+    <w:lsdException w:name="Medium Grid 2 Accent 4" w:semiHidden="0" w:uiPriority="68" w:unhideWhenUsed="0"/>
+    <w:lsdException w:name="Medium Grid 3 Accent 4" w:semiHidden="0" w:uiPriority="69" w:unhideWhenUsed="0"/>
+    <w:lsdException w:name="Dark List Accent 4" w:semiHidden="0" w:uiPriority="70" w:unhideWhenUsed="0"/>
+    <w:lsdException w:name="Colorful Shading Accent 4" w:semiHidden="0" w:uiPriority="71" w:unhideWhenUsed="0"/>
+    <w:lsdException w:name="Colorful List Accent 4" w:semiHidden="0" w:uiPriority="72" w:unhideWhenUsed="0"/>
+    <w:lsdException w:name="Colorful Grid Accent 4" w:semiHidden="0" w:uiPriority="73" w:unhideWhenUsed="0"/>
+    <w:lsdException w:name="Light Shading Accent 5" w:semiHidden="0" w:uiPriority="60" w:unhideWhenUsed="0"/>
+    <w:lsdException w:name="Light List Accent 5" w:semiHidden="0" w:uiPriority="61" w:unhideWhenUsed="0"/>
+    <w:lsdException w:name="Light Grid Accent 5" w:semiHidden="0" w:uiPriority="62" w:unhideWhenUsed="0"/>
+    <w:lsdException w:name="Medium Shading 1 Accent 5" w:semiHidden="0" w:uiPriority="63" w:unhideWhenUsed="0"/>
+    <w:lsdException w:name="Medium Shading 2 Accent 5" w:semiHidden="0" w:uiPriority="64" w:unhideWhenUsed="0"/>
+    <w:lsdException w:name="Medium List 1 Accent 5" w:semiHidden="0" w:uiPriority="65" w:unhideWhenUsed="0"/>
+    <w:lsdException w:name="Medium List 2 Accent 5" w:semiHidden="0" w:uiPriority="66" w:unhideWhenUsed="0"/>
+    <w:lsdException w:name="Medium Grid 1 Accent 5" w:semiHidden="0" w:uiPriority="67" w:unhideWhenUsed="0"/>
+    <w:lsdException w:name="Medium Grid 2 Accent 5" w:semiHidden="0" w:uiPriority="68" w:unhideWhenUsed="0"/>
+    <w:lsdException w:name="Medium Grid 3 Accent 5" w:semiHidden="0" w:uiPriority="69" w:unhideWhenUsed="0"/>
+    <w:lsdException w:name="Dark List Accent 5" w:semiHidden="0" w:uiPriority="70" w:unhideWhenUsed="0"/>
+    <w:lsdException w:name="Colorful Shading Accent 5" w:semiHidden="0" w:uiPriority="71" w:unhideWhenUsed="0"/>
+    <w:lsdException w:name="Colorful List Accent 5" w:semiHidden="0" w:uiPriority="72" w:unhideWhenUsed="0"/>
+    <w:lsdException w:name="Colorful Grid Accent 5" w:semiHidden="0" w:uiPriority="73" w:unhideWhenUsed="0"/>
+    <w:lsdException w:name="Light Shading Accent 6" w:semiHidden="0" w:uiPriority="60" w:unhideWhenUsed="0"/>
+    <w:lsdException w:name="Light List Accent 6" w:semiHidden="0" w:uiPriority="61" w:unhideWhenUsed="0"/>
+    <w:lsdException w:name="Light Grid Accent 6" w:semiHidden="0" w:uiPriority="62" w:unhideWhenUsed="0"/>
+    <w:lsdException w:name="Medium Shading 1 Accent 6" w:semiHidden="0" w:uiPriority="63" w:unhideWhenUsed="0"/>
+    <w:lsdException w:name="Medium Shading 2 Accent 6" w:semiHidden="0" w:uiPriority="64" w:unhideWhenUsed="0"/>
+    <w:lsdException w:name="Medium List 1 Accent 6" w:semiHidden="0" w:uiPriority="65" w:unhideWhenUsed="0"/>
+    <w:lsdException w:name="Medium List 2 Accent 6" w:semiHidden="0" w:uiPriority="66" w:unhideWhenUsed="0"/>
+    <w:lsdException w:name="Medium Grid 1 Accent 6" w:semiHidden="0" w:uiPriority="67" w:unhideWhenUsed="0"/>
+    <w:lsdException w:name="Medium Grid 2 Accent 6" w:semiHidden="0" w:uiPriority="68" w:unhideWhenUsed="0"/>
+    <w:lsdException w:name="Medium Grid 3 Accent 6" w:semiHidden="0" w:uiPriority="69" w:unhideWhenUsed="0"/>
+    <w:lsdException w:name="Dark List Accent 6" w:semiHidden="0" w:uiPriority="70" w:unhideWhenUsed="0"/>
+    <w:lsdException w:name="Colorful Shading Accent 6" w:semiHidden="0" w:uiPriority="71" w:unhideWhenUsed="0"/>
+    <w:lsdException w:name="Colorful List Accent 6" w:semiHidden="0" w:uiPriority="72" w:unhideWhenUsed="0"/>
+    <w:lsdException w:name="Colorful Grid Accent 6" w:semiHidden="0" w:uiPriority="73" w:unhideWhenUsed="0"/>
+    <w:lsdException w:name="Subtle Emphasis" w:semiHidden="0" w:uiPriority="19" w:unhideWhenUsed="0" w:qFormat="1"/>
+    <w:lsdException w:name="Intense Emphasis" w:semiHidden="0" w:uiPriority="21" w:unhideWhenUsed="0" w:qFormat="1"/>
+    <w:lsdException w:name="Subtle Reference" w:semiHidden="0" w:uiPriority="31" w:unhideWhenUsed="0" w:qFormat="1"/>
+    <w:lsdException w:name="Intense Reference" w:semiHidden="0" w:uiPriority="32" w:unhideWhenUsed="0" w:qFormat="1"/>
+    <w:lsdException w:name="Book Title" w:semiHidden="0" w:uiPriority="33" w:unhideWhenUsed="0" w:qFormat="1"/>
+    <w:lsdException w:name="Bibliography" w:uiPriority="37"/>
+    <w:lsdException w:name="TOC Heading" w:uiPriority="39" w:qFormat="1"/>
+  </w:latentStyles>
+  <w:style w:type="paragraph" w:default="1" w:styleId="Normal">
+    <w:name w:val="Normal"/>
+    <w:qFormat/>
+  </w:style>
+  <w:style w:type="character" w:default="1" w:styleId="DefaultParagraphFont">
+    <w:name w:val="Default Paragraph Font"/>
+    <w:uiPriority w:val="1"/>
+    <w:semiHidden/>
+    <w:unhideWhenUsed/>
+  </w:style>
+  <w:style w:type="table" w:default="1" w:styleId="TableNormal">
+    <w:name w:val="Normal Table"/>
+    <w:uiPriority w:val="99"/>
+    <w:semiHidden/>
+    <w:unhideWhenUsed/>
+    <w:tblPr>
+      <w:tblInd w:w="0" w:type="dxa"/>
+      <w:tblCellMar>
+        <w:top w:w="0" w:type="dxa"/>
+        <w:left w:w="108" w:type="dxa"/>
+        <w:bottom w:w="0" w:type="dxa"/>
+        <w:right w:w="108" w:type="dxa"/>
+      </w:tblCellMar>
+    </w:tblPr>
+  </w:style>
+  <w:style w:type="numbering" w:default="1" w:styleId="NoList">
+    <w:name w:val="No List"/>
+    <w:uiPriority w:val="99"/>
+    <w:semiHidden/>
+    <w:unhideWhenUsed/>
   </w:style>
 </w:styles>
 </file>
@@ -7854,7 +8120,7 @@
   <a:extraClrSchemeLst/>
   <a:extLst>
     <a:ext uri="{05A4C25C-085E-4340-85A3-A5531E510DB2}">
-      <thm15:themeFamily xmlns:thm15="http://schemas.microsoft.com/office/thememl/2012/main" xmlns="" name="Office Theme" id="{62F939B6-93AF-4DB8-9C6B-D6C7DFDC589F}" vid="{4A3C46E8-61CC-4603-A589-7422A47A8E4A}"/>
+      <thm15:themeFamily xmlns="" xmlns:thm15="http://schemas.microsoft.com/office/thememl/2012/main" name="Office Theme" id="{62F939B6-93AF-4DB8-9C6B-D6C7DFDC589F}" vid="{4A3C46E8-61CC-4603-A589-7422A47A8E4A}"/>
     </a:ext>
   </a:extLst>
 </a:theme>
@@ -7884,7 +8150,7 @@
 </file>
 
 <file path=customXml/itemProps2.xml><?xml version="1.0" encoding="utf-8"?>
-<ds:datastoreItem xmlns:ds="http://schemas.openxmlformats.org/officeDocument/2006/customXml" ds:itemID="{6731DF97-A1A7-4419-A999-0170B3BAE6E4}">
+<ds:datastoreItem xmlns:ds="http://schemas.openxmlformats.org/officeDocument/2006/customXml" ds:itemID="{6B178DD8-1173-4AC1-BBB9-5F9C16E0FBDB}">
   <ds:schemaRefs>
     <ds:schemaRef ds:uri="http://schemas.openxmlformats.org/officeDocument/2006/bibliography"/>
   </ds:schemaRefs>

--- a/E-Shopping(URS-SRS).docx
+++ b/E-Shopping(URS-SRS).docx
@@ -633,7 +633,10 @@
               </w:rPr>
             </w:pPr>
             <w:r>
-              <w:t>URS-01</w:t>
+              <w:t xml:space="preserve">URS </w:t>
+            </w:r>
+            <w:r>
+              <w:t>01</w:t>
             </w:r>
           </w:p>
         </w:tc>
@@ -651,6 +654,39 @@
               </w:rPr>
             </w:pPr>
             <w:r>
+              <w:t>The customer can login to the system by using username and password.</w:t>
+            </w:r>
+          </w:p>
+        </w:tc>
+      </w:tr>
+      <w:tr>
+        <w:tc>
+          <w:tcPr>
+            <w:tcW w:w="959" w:type="dxa"/>
+          </w:tcPr>
+          <w:p>
+            <w:pPr>
+              <w:tabs>
+                <w:tab w:val="left" w:pos="1110"/>
+              </w:tabs>
+              <w:jc w:val="center"/>
+            </w:pPr>
+            <w:r>
+              <w:t>URS 03</w:t>
+            </w:r>
+          </w:p>
+        </w:tc>
+        <w:tc>
+          <w:tcPr>
+            <w:tcW w:w="8363" w:type="dxa"/>
+          </w:tcPr>
+          <w:p>
+            <w:pPr>
+              <w:tabs>
+                <w:tab w:val="left" w:pos="1110"/>
+              </w:tabs>
+            </w:pPr>
+            <w:r>
               <w:t>The customer can register to the system by provide the name, address, picture, username, and password.</w:t>
             </w:r>
           </w:p>
@@ -672,13 +708,7 @@
               </w:rPr>
             </w:pPr>
             <w:r>
-              <w:t>URS-0</w:t>
-            </w:r>
-            <w:r>
-              <w:rPr>
-                <w:szCs w:val="22"/>
-              </w:rPr>
-              <w:t>2</w:t>
+              <w:t>URS 04</w:t>
             </w:r>
           </w:p>
         </w:tc>
@@ -712,18 +742,9 @@
                 <w:tab w:val="left" w:pos="1110"/>
               </w:tabs>
               <w:jc w:val="center"/>
-              <w:rPr>
-                <w:szCs w:val="22"/>
-              </w:rPr>
-            </w:pPr>
-            <w:r>
-              <w:t>URS-0</w:t>
-            </w:r>
-            <w:r>
-              <w:rPr>
-                <w:szCs w:val="22"/>
-              </w:rPr>
-              <w:t>3</w:t>
+            </w:pPr>
+            <w:r>
+              <w:t>URS 05</w:t>
             </w:r>
           </w:p>
         </w:tc>
@@ -736,12 +757,9 @@
               <w:tabs>
                 <w:tab w:val="left" w:pos="1110"/>
               </w:tabs>
-              <w:rPr>
-                <w:szCs w:val="22"/>
-              </w:rPr>
-            </w:pPr>
-            <w:r>
-              <w:t>The customer can login to the system by using username and password.</w:t>
+            </w:pPr>
+            <w:r>
+              <w:t>The customer can log out from the system.</w:t>
             </w:r>
           </w:p>
         </w:tc>
@@ -762,13 +780,16 @@
               </w:rPr>
             </w:pPr>
             <w:r>
-              <w:t>URS-0</w:t>
-            </w:r>
-            <w:r>
-              <w:rPr>
-                <w:szCs w:val="22"/>
-              </w:rPr>
-              <w:t>4</w:t>
+              <w:t xml:space="preserve">URS </w:t>
+            </w:r>
+            <w:r>
+              <w:t>0</w:t>
+            </w:r>
+            <w:r>
+              <w:rPr>
+                <w:szCs w:val="22"/>
+              </w:rPr>
+              <w:t>8</w:t>
             </w:r>
           </w:p>
         </w:tc>
@@ -786,7 +807,7 @@
               </w:rPr>
             </w:pPr>
             <w:r>
-              <w:t>The customer can see their picture on the top-right of the page.</w:t>
+              <w:t>The customer can browse the catalog.</w:t>
             </w:r>
           </w:p>
         </w:tc>
@@ -807,13 +828,16 @@
               </w:rPr>
             </w:pPr>
             <w:r>
-              <w:t>URS-0</w:t>
-            </w:r>
-            <w:r>
-              <w:rPr>
-                <w:szCs w:val="22"/>
-              </w:rPr>
-              <w:t>5</w:t>
+              <w:t xml:space="preserve">URS </w:t>
+            </w:r>
+            <w:r>
+              <w:t>0</w:t>
+            </w:r>
+            <w:r>
+              <w:rPr>
+                <w:szCs w:val="22"/>
+              </w:rPr>
+              <w:t>9</w:t>
             </w:r>
           </w:p>
         </w:tc>
@@ -831,7 +855,7 @@
               </w:rPr>
             </w:pPr>
             <w:r>
-              <w:t>The customer can browse the catalog.</w:t>
+              <w:t>The customer can search for the product name.</w:t>
             </w:r>
           </w:p>
         </w:tc>
@@ -852,13 +876,7 @@
               </w:rPr>
             </w:pPr>
             <w:r>
-              <w:t>URS-0</w:t>
-            </w:r>
-            <w:r>
-              <w:rPr>
-                <w:szCs w:val="22"/>
-              </w:rPr>
-              <w:t>6</w:t>
+              <w:t>URS 10</w:t>
             </w:r>
           </w:p>
         </w:tc>
@@ -876,7 +894,7 @@
               </w:rPr>
             </w:pPr>
             <w:r>
-              <w:t>The customer can search for the product name.</w:t>
+              <w:t>The customer can choose the product to shopping cart as many products as he/she wants.</w:t>
             </w:r>
           </w:p>
         </w:tc>
@@ -897,13 +915,7 @@
               </w:rPr>
             </w:pPr>
             <w:r>
-              <w:t>URS-0</w:t>
-            </w:r>
-            <w:r>
-              <w:rPr>
-                <w:szCs w:val="22"/>
-              </w:rPr>
-              <w:t>7</w:t>
+              <w:t>URS 11</w:t>
             </w:r>
           </w:p>
         </w:tc>
@@ -921,7 +933,13 @@
               </w:rPr>
             </w:pPr>
             <w:r>
-              <w:t>The customer can choose the product to shopping cart as many products as he/she wants.</w:t>
+              <w:t>The customer can see the summary of his/her shopping cart</w:t>
+            </w:r>
+            <w:r>
+              <w:rPr>
+                <w:szCs w:val="22"/>
+              </w:rPr>
+              <w:t>.</w:t>
             </w:r>
           </w:p>
         </w:tc>
@@ -942,13 +960,7 @@
               </w:rPr>
             </w:pPr>
             <w:r>
-              <w:t>URS-0</w:t>
-            </w:r>
-            <w:r>
-              <w:rPr>
-                <w:szCs w:val="22"/>
-              </w:rPr>
-              <w:t>8</w:t>
+              <w:t>URS 12</w:t>
             </w:r>
           </w:p>
         </w:tc>
@@ -966,7 +978,7 @@
               </w:rPr>
             </w:pPr>
             <w:r>
-              <w:t>The customer can see the summary of his/her shopping cart which explains what he/she chooses.</w:t>
+              <w:t xml:space="preserve">The customer can check out the shopping cart. </w:t>
             </w:r>
           </w:p>
         </w:tc>
@@ -987,13 +999,7 @@
               </w:rPr>
             </w:pPr>
             <w:r>
-              <w:t>URS-0</w:t>
-            </w:r>
-            <w:r>
-              <w:rPr>
-                <w:szCs w:val="22"/>
-              </w:rPr>
-              <w:t>9</w:t>
+              <w:t>URS 13</w:t>
             </w:r>
           </w:p>
         </w:tc>
@@ -1011,195 +1017,13 @@
               </w:rPr>
             </w:pPr>
             <w:r>
-              <w:t>The customer can see the total price.</w:t>
-            </w:r>
-          </w:p>
-        </w:tc>
-      </w:tr>
-      <w:tr>
-        <w:tc>
-          <w:tcPr>
-            <w:tcW w:w="959" w:type="dxa"/>
-          </w:tcPr>
-          <w:p>
-            <w:pPr>
-              <w:tabs>
-                <w:tab w:val="left" w:pos="1110"/>
-              </w:tabs>
-              <w:jc w:val="center"/>
-              <w:rPr>
-                <w:szCs w:val="22"/>
-              </w:rPr>
-            </w:pPr>
-            <w:r>
-              <w:t>URS-</w:t>
-            </w:r>
-            <w:r>
-              <w:rPr>
-                <w:szCs w:val="22"/>
-              </w:rPr>
-              <w:t>10</w:t>
-            </w:r>
-          </w:p>
-        </w:tc>
-        <w:tc>
-          <w:tcPr>
-            <w:tcW w:w="8363" w:type="dxa"/>
-          </w:tcPr>
-          <w:p>
-            <w:pPr>
-              <w:tabs>
-                <w:tab w:val="left" w:pos="1110"/>
-              </w:tabs>
-              <w:rPr>
-                <w:szCs w:val="22"/>
-              </w:rPr>
-            </w:pPr>
-            <w:r>
-              <w:t xml:space="preserve">The customer can choose the payment </w:t>
-            </w:r>
-            <w:proofErr w:type="gramStart"/>
-            <w:r>
-              <w:t>option,</w:t>
-            </w:r>
-            <w:proofErr w:type="gramEnd"/>
-            <w:r>
-              <w:t xml:space="preserve"> payment option can be money transfer, credit card and PayPal.</w:t>
-            </w:r>
-          </w:p>
-        </w:tc>
-      </w:tr>
-      <w:tr>
-        <w:tc>
-          <w:tcPr>
-            <w:tcW w:w="959" w:type="dxa"/>
-          </w:tcPr>
-          <w:p>
-            <w:pPr>
-              <w:tabs>
-                <w:tab w:val="left" w:pos="1110"/>
-              </w:tabs>
-              <w:jc w:val="center"/>
-              <w:rPr>
-                <w:szCs w:val="22"/>
-              </w:rPr>
-            </w:pPr>
-            <w:r>
-              <w:t>URS-</w:t>
-            </w:r>
-            <w:r>
-              <w:rPr>
-                <w:szCs w:val="22"/>
-              </w:rPr>
-              <w:t>11</w:t>
-            </w:r>
-          </w:p>
-        </w:tc>
-        <w:tc>
-          <w:tcPr>
-            <w:tcW w:w="8363" w:type="dxa"/>
-          </w:tcPr>
-          <w:p>
-            <w:pPr>
-              <w:tabs>
-                <w:tab w:val="left" w:pos="1110"/>
-              </w:tabs>
-              <w:rPr>
-                <w:szCs w:val="22"/>
-              </w:rPr>
-            </w:pPr>
-            <w:r>
-              <w:t>The customer can click confirm button to finish buying process.</w:t>
-            </w:r>
-          </w:p>
-        </w:tc>
-      </w:tr>
-      <w:tr>
-        <w:tc>
-          <w:tcPr>
-            <w:tcW w:w="959" w:type="dxa"/>
-          </w:tcPr>
-          <w:p>
-            <w:pPr>
-              <w:tabs>
-                <w:tab w:val="left" w:pos="1110"/>
-              </w:tabs>
-              <w:jc w:val="center"/>
-              <w:rPr>
-                <w:szCs w:val="22"/>
-              </w:rPr>
-            </w:pPr>
-            <w:r>
-              <w:t>URS-</w:t>
-            </w:r>
-            <w:r>
-              <w:rPr>
-                <w:szCs w:val="22"/>
-              </w:rPr>
-              <w:t>12</w:t>
-            </w:r>
-          </w:p>
-        </w:tc>
-        <w:tc>
-          <w:tcPr>
-            <w:tcW w:w="8363" w:type="dxa"/>
-          </w:tcPr>
-          <w:p>
-            <w:pPr>
-              <w:tabs>
-                <w:tab w:val="left" w:pos="1110"/>
-              </w:tabs>
-              <w:rPr>
-                <w:szCs w:val="22"/>
-              </w:rPr>
-            </w:pPr>
-            <w:r>
-              <w:t>The customer can see the buying transaction as the shopping history in the customer’s webpage.</w:t>
-            </w:r>
-          </w:p>
-        </w:tc>
-      </w:tr>
-      <w:tr>
-        <w:tc>
-          <w:tcPr>
-            <w:tcW w:w="959" w:type="dxa"/>
-          </w:tcPr>
-          <w:p>
-            <w:pPr>
-              <w:tabs>
-                <w:tab w:val="left" w:pos="1110"/>
-              </w:tabs>
-              <w:jc w:val="center"/>
-              <w:rPr>
-                <w:szCs w:val="22"/>
-              </w:rPr>
-            </w:pPr>
-            <w:r>
-              <w:t>URS-</w:t>
-            </w:r>
-            <w:r>
-              <w:rPr>
-                <w:szCs w:val="22"/>
-              </w:rPr>
-              <w:t>13</w:t>
-            </w:r>
-          </w:p>
-        </w:tc>
-        <w:tc>
-          <w:tcPr>
-            <w:tcW w:w="8363" w:type="dxa"/>
-          </w:tcPr>
-          <w:p>
-            <w:pPr>
-              <w:tabs>
-                <w:tab w:val="left" w:pos="1110"/>
-              </w:tabs>
-              <w:rPr>
-                <w:szCs w:val="22"/>
-              </w:rPr>
-            </w:pPr>
-            <w:r>
-              <w:t>The customer can save the shopping card if don’t want to finish shopping yet.</w:t>
+              <w:t xml:space="preserve">The customer can view his/her history of shopping cart consists of </w:t>
+            </w:r>
+            <w:r>
+              <w:rPr>
+                <w:szCs w:val="22"/>
+              </w:rPr>
+              <w:t>cart ID, total price, checkout status, and date.</w:t>
             </w:r>
           </w:p>
         </w:tc>
@@ -1331,13 +1155,7 @@
               </w:rPr>
             </w:pPr>
             <w:r>
-              <w:t>URS-</w:t>
-            </w:r>
-            <w:r>
-              <w:rPr>
-                <w:szCs w:val="22"/>
-              </w:rPr>
-              <w:t>14</w:t>
+              <w:t>URS 04</w:t>
             </w:r>
           </w:p>
         </w:tc>
@@ -1356,7 +1174,10 @@
               </w:rPr>
             </w:pPr>
             <w:r>
-              <w:t>The administrator can provide details of the product which contain product name, product description, and picture of product.</w:t>
+              <w:t>The administrator can add product and provide</w:t>
+            </w:r>
+            <w:r>
+              <w:t xml:space="preserve"> details of the product which contain product name, product description, and picture of product.</w:t>
             </w:r>
           </w:p>
         </w:tc>
@@ -1378,13 +1199,13 @@
               </w:rPr>
             </w:pPr>
             <w:r>
-              <w:t>URS-</w:t>
-            </w:r>
-            <w:r>
-              <w:rPr>
-                <w:szCs w:val="22"/>
-              </w:rPr>
-              <w:t>15</w:t>
+              <w:t>URS 0</w:t>
+            </w:r>
+            <w:r>
+              <w:rPr>
+                <w:szCs w:val="22"/>
+              </w:rPr>
+              <w:t>5</w:t>
             </w:r>
           </w:p>
         </w:tc>
@@ -1421,13 +1242,7 @@
               <w:jc w:val="center"/>
             </w:pPr>
             <w:r>
-              <w:t>URS-</w:t>
-            </w:r>
-            <w:r>
-              <w:rPr>
-                <w:szCs w:val="22"/>
-              </w:rPr>
-              <w:t>16</w:t>
+              <w:t>URS 02</w:t>
             </w:r>
           </w:p>
         </w:tc>
@@ -1554,12 +1369,31 @@
         <w:rPr>
           <w:b/>
           <w:bCs/>
-          <w:color w:val="746425" w:themeColor="accent1" w:themeShade="80"/>
+          <w:color w:val="AE9638" w:themeColor="accent1" w:themeShade="BF"/>
           <w:sz w:val="36"/>
           <w:szCs w:val="36"/>
         </w:rPr>
       </w:pPr>
-      <w:r>
+    </w:p>
+    <w:p>
+      <w:pPr>
+        <w:tabs>
+          <w:tab w:val="left" w:pos="1110"/>
+        </w:tabs>
+        <w:rPr>
+          <w:b/>
+          <w:bCs/>
+          <w:color w:val="AE9638" w:themeColor="accent1" w:themeShade="BF"/>
+          <w:sz w:val="36"/>
+          <w:szCs w:val="36"/>
+        </w:rPr>
+      </w:pPr>
+    </w:p>
+    <w:p>
+      <w:pPr>
+        <w:tabs>
+          <w:tab w:val="left" w:pos="1110"/>
+        </w:tabs>
         <w:rPr>
           <w:b/>
           <w:bCs/>
@@ -1567,6 +1401,15 @@
           <w:sz w:val="36"/>
           <w:szCs w:val="36"/>
         </w:rPr>
+      </w:pPr>
+      <w:r>
+        <w:rPr>
+          <w:b/>
+          <w:bCs/>
+          <w:color w:val="746425" w:themeColor="accent1" w:themeShade="80"/>
+          <w:sz w:val="36"/>
+          <w:szCs w:val="36"/>
+        </w:rPr>
         <w:lastRenderedPageBreak/>
         <w:t>System Requirement Specification</w:t>
       </w:r>
@@ -1618,7 +1461,7 @@
           <w:sz w:val="32"/>
           <w:szCs w:val="32"/>
         </w:rPr>
-        <w:t>-</w:t>
+        <w:t>01</w:t>
       </w:r>
       <w:r>
         <w:rPr>
@@ -1626,15 +1469,10 @@
           <w:sz w:val="32"/>
           <w:szCs w:val="32"/>
         </w:rPr>
-        <w:t xml:space="preserve"> </w:t>
-      </w:r>
-      <w:r>
-        <w:rPr>
-          <w:color w:val="AE9638" w:themeColor="accent1" w:themeShade="BF"/>
-          <w:sz w:val="32"/>
-          <w:szCs w:val="32"/>
-        </w:rPr>
-        <w:t>01</w:t>
+        <w:t xml:space="preserve">: </w:t>
+      </w:r>
+      <w:r>
+        <w:t>The customer can login to the system by using username and password.</w:t>
       </w:r>
     </w:p>
     <w:tbl>
@@ -1733,7 +1571,7 @@
               </w:rPr>
             </w:pPr>
             <w:r>
-              <w:t>SRS-01</w:t>
+              <w:t>SRS 01</w:t>
             </w:r>
           </w:p>
         </w:tc>
@@ -1743,16 +1581,79 @@
           </w:tcPr>
           <w:p>
             <w:pPr>
-              <w:tabs>
-                <w:tab w:val="left" w:pos="1110"/>
-              </w:tabs>
+              <w:pStyle w:val="NoSpacing"/>
+            </w:pPr>
+            <w:r>
+              <w:t>The system provides the UI which receive the username and password to login.</w:t>
+            </w:r>
+          </w:p>
+        </w:tc>
+      </w:tr>
+      <w:tr>
+        <w:tc>
+          <w:tcPr>
+            <w:tcW w:w="960" w:type="dxa"/>
+          </w:tcPr>
+          <w:p>
+            <w:pPr>
+              <w:tabs>
+                <w:tab w:val="left" w:pos="1110"/>
+              </w:tabs>
+              <w:jc w:val="center"/>
+            </w:pPr>
+            <w:r>
+              <w:t>SRS 0</w:t>
+            </w:r>
+            <w:r>
+              <w:t>2</w:t>
+            </w:r>
+          </w:p>
+        </w:tc>
+        <w:tc>
+          <w:tcPr>
+            <w:tcW w:w="8362" w:type="dxa"/>
+          </w:tcPr>
+          <w:p>
+            <w:pPr>
+              <w:pStyle w:val="NoSpacing"/>
+            </w:pPr>
+            <w:r>
+              <w:t>The system validates the username and password.</w:t>
+            </w:r>
+          </w:p>
+        </w:tc>
+      </w:tr>
+      <w:tr>
+        <w:tc>
+          <w:tcPr>
+            <w:tcW w:w="960" w:type="dxa"/>
+          </w:tcPr>
+          <w:p>
+            <w:pPr>
+              <w:tabs>
+                <w:tab w:val="left" w:pos="1110"/>
+              </w:tabs>
+              <w:jc w:val="center"/>
               <w:rPr>
                 <w:color w:val="000000" w:themeColor="text1"/>
                 <w:szCs w:val="22"/>
               </w:rPr>
             </w:pPr>
             <w:r>
-              <w:t>The system provides the UI which receive the name, address, picture, username, and password for the registration.</w:t>
+              <w:t>SRS 0</w:t>
+            </w:r>
+            <w:r>
+              <w:t>3</w:t>
+            </w:r>
+          </w:p>
+        </w:tc>
+        <w:tc>
+          <w:tcPr>
+            <w:tcW w:w="8362" w:type="dxa"/>
+          </w:tcPr>
+          <w:p>
+            <w:r>
+              <w:t>The system display error message “Incorrect username or password”.</w:t>
             </w:r>
           </w:p>
         </w:tc>
@@ -1768,13 +1669,9 @@
                 <w:tab w:val="left" w:pos="1110"/>
               </w:tabs>
               <w:jc w:val="center"/>
-              <w:rPr>
-                <w:color w:val="000000" w:themeColor="text1"/>
-                <w:szCs w:val="22"/>
-              </w:rPr>
-            </w:pPr>
-            <w:r>
-              <w:t>SRS-02</w:t>
+            </w:pPr>
+            <w:r>
+              <w:t>SRS 04</w:t>
             </w:r>
           </w:p>
         </w:tc>
@@ -1783,279 +1680,11 @@
             <w:tcW w:w="8362" w:type="dxa"/>
           </w:tcPr>
           <w:p>
-            <w:pPr>
-              <w:tabs>
-                <w:tab w:val="left" w:pos="1110"/>
-              </w:tabs>
-              <w:rPr>
-                <w:color w:val="000000" w:themeColor="text1"/>
-                <w:szCs w:val="22"/>
-              </w:rPr>
-            </w:pPr>
-            <w:r>
-              <w:t>The system can check the length of username format which has the maximum length is twenty, and the username format can mix the character with number.</w:t>
-            </w:r>
-          </w:p>
-        </w:tc>
-      </w:tr>
-      <w:tr>
-        <w:tc>
-          <w:tcPr>
-            <w:tcW w:w="960" w:type="dxa"/>
-          </w:tcPr>
-          <w:p>
-            <w:pPr>
-              <w:tabs>
-                <w:tab w:val="left" w:pos="1110"/>
-              </w:tabs>
-              <w:jc w:val="center"/>
-              <w:rPr>
-                <w:color w:val="000000" w:themeColor="text1"/>
-                <w:szCs w:val="22"/>
-              </w:rPr>
-            </w:pPr>
-            <w:r>
-              <w:t>SRS-03</w:t>
-            </w:r>
-          </w:p>
-        </w:tc>
-        <w:tc>
-          <w:tcPr>
-            <w:tcW w:w="8362" w:type="dxa"/>
-          </w:tcPr>
-          <w:p>
-            <w:pPr>
-              <w:tabs>
-                <w:tab w:val="left" w:pos="1110"/>
-              </w:tabs>
-              <w:rPr>
-                <w:color w:val="000000" w:themeColor="text1"/>
-                <w:szCs w:val="22"/>
-              </w:rPr>
-            </w:pPr>
-            <w:r>
-              <w:t xml:space="preserve">The system can check the username </w:t>
-            </w:r>
-            <w:proofErr w:type="gramStart"/>
-            <w:r>
-              <w:t>format,</w:t>
-            </w:r>
-            <w:proofErr w:type="gramEnd"/>
-            <w:r>
-              <w:t xml:space="preserve"> the username format must be unique format.</w:t>
-            </w:r>
-          </w:p>
-        </w:tc>
-      </w:tr>
-      <w:tr>
-        <w:tc>
-          <w:tcPr>
-            <w:tcW w:w="960" w:type="dxa"/>
-          </w:tcPr>
-          <w:p>
-            <w:pPr>
-              <w:tabs>
-                <w:tab w:val="left" w:pos="1110"/>
-              </w:tabs>
-              <w:jc w:val="center"/>
-              <w:rPr>
-                <w:color w:val="000000" w:themeColor="text1"/>
-                <w:szCs w:val="22"/>
-              </w:rPr>
-            </w:pPr>
-            <w:r>
-              <w:t>SRS-04</w:t>
-            </w:r>
-          </w:p>
-        </w:tc>
-        <w:tc>
-          <w:tcPr>
-            <w:tcW w:w="8362" w:type="dxa"/>
-          </w:tcPr>
-          <w:p>
-            <w:pPr>
-              <w:tabs>
-                <w:tab w:val="left" w:pos="1110"/>
-              </w:tabs>
-              <w:rPr>
-                <w:color w:val="000000" w:themeColor="text1"/>
-                <w:szCs w:val="22"/>
-              </w:rPr>
-            </w:pPr>
-            <w:r>
-              <w:t>The system can check the length of the password format, the maximum length of password must be 6-20 letters.</w:t>
-            </w:r>
-          </w:p>
-        </w:tc>
-      </w:tr>
-      <w:tr>
-        <w:tc>
-          <w:tcPr>
-            <w:tcW w:w="960" w:type="dxa"/>
-          </w:tcPr>
-          <w:p>
-            <w:pPr>
-              <w:tabs>
-                <w:tab w:val="left" w:pos="1110"/>
-              </w:tabs>
-              <w:jc w:val="center"/>
-              <w:rPr>
-                <w:color w:val="000000" w:themeColor="text1"/>
-                <w:szCs w:val="22"/>
-              </w:rPr>
-            </w:pPr>
-            <w:r>
-              <w:t>SRS-05</w:t>
-            </w:r>
-          </w:p>
-        </w:tc>
-        <w:tc>
-          <w:tcPr>
-            <w:tcW w:w="8362" w:type="dxa"/>
-          </w:tcPr>
-          <w:p>
-            <w:pPr>
-              <w:tabs>
-                <w:tab w:val="left" w:pos="1110"/>
-              </w:tabs>
-              <w:rPr>
-                <w:color w:val="000000" w:themeColor="text1"/>
-                <w:szCs w:val="22"/>
-              </w:rPr>
-            </w:pPr>
-            <w:r>
-              <w:t>The system shall retrieve the existing customer information to the data from username.</w:t>
-            </w:r>
-          </w:p>
-        </w:tc>
-      </w:tr>
-      <w:tr>
-        <w:tc>
-          <w:tcPr>
-            <w:tcW w:w="960" w:type="dxa"/>
-          </w:tcPr>
-          <w:p>
-            <w:pPr>
-              <w:tabs>
-                <w:tab w:val="left" w:pos="1110"/>
-              </w:tabs>
-              <w:jc w:val="center"/>
-              <w:rPr>
-                <w:color w:val="000000" w:themeColor="text1"/>
-                <w:szCs w:val="22"/>
-              </w:rPr>
-            </w:pPr>
-            <w:r>
-              <w:t>SRS-06</w:t>
-            </w:r>
-          </w:p>
-        </w:tc>
-        <w:tc>
-          <w:tcPr>
-            <w:tcW w:w="8362" w:type="dxa"/>
-          </w:tcPr>
-          <w:p>
-            <w:pPr>
-              <w:tabs>
-                <w:tab w:val="left" w:pos="1110"/>
-              </w:tabs>
-              <w:rPr>
-                <w:color w:val="000000" w:themeColor="text1"/>
-                <w:szCs w:val="22"/>
-              </w:rPr>
-            </w:pPr>
-            <w:r>
-              <w:t>The system shall provide the successful registration page.</w:t>
-            </w:r>
-          </w:p>
-        </w:tc>
-      </w:tr>
-      <w:tr>
-        <w:tblPrEx>
-          <w:tblLook w:val="0000" w:firstRow="0" w:lastRow="0" w:firstColumn="0" w:lastColumn="0" w:noHBand="0" w:noVBand="0"/>
-        </w:tblPrEx>
-        <w:trPr>
-          <w:trHeight w:val="165"/>
-        </w:trPr>
-        <w:tc>
-          <w:tcPr>
-            <w:tcW w:w="960" w:type="dxa"/>
-          </w:tcPr>
-          <w:p>
-            <w:pPr>
-              <w:tabs>
-                <w:tab w:val="left" w:pos="1110"/>
-              </w:tabs>
-              <w:ind w:left="108"/>
-              <w:rPr>
-                <w:color w:val="000000" w:themeColor="text1"/>
-                <w:szCs w:val="22"/>
-              </w:rPr>
-            </w:pPr>
-            <w:r>
-              <w:t>SRS-07</w:t>
-            </w:r>
-          </w:p>
-        </w:tc>
-        <w:tc>
-          <w:tcPr>
-            <w:tcW w:w="8362" w:type="dxa"/>
-            <w:shd w:val="clear" w:color="auto" w:fill="auto"/>
-          </w:tcPr>
-          <w:p>
-            <w:pPr>
-              <w:rPr>
-                <w:color w:val="000000" w:themeColor="text1"/>
-                <w:szCs w:val="22"/>
-              </w:rPr>
-            </w:pPr>
-            <w:r>
-              <w:t>The system shall display error message “This username is already exist”.</w:t>
-            </w:r>
-          </w:p>
-        </w:tc>
-      </w:tr>
-      <w:tr>
-        <w:tblPrEx>
-          <w:tblLook w:val="0000" w:firstRow="0" w:lastRow="0" w:firstColumn="0" w:lastColumn="0" w:noHBand="0" w:noVBand="0"/>
-        </w:tblPrEx>
-        <w:trPr>
-          <w:trHeight w:val="150"/>
-        </w:trPr>
-        <w:tc>
-          <w:tcPr>
-            <w:tcW w:w="960" w:type="dxa"/>
-          </w:tcPr>
-          <w:p>
-            <w:pPr>
-              <w:tabs>
-                <w:tab w:val="left" w:pos="1110"/>
-              </w:tabs>
-              <w:ind w:left="108"/>
-              <w:rPr>
-                <w:color w:val="000000" w:themeColor="text1"/>
-                <w:szCs w:val="22"/>
-              </w:rPr>
-            </w:pPr>
-            <w:r>
-              <w:t>SRS-08</w:t>
-            </w:r>
-          </w:p>
-        </w:tc>
-        <w:tc>
-          <w:tcPr>
-            <w:tcW w:w="8362" w:type="dxa"/>
-            <w:shd w:val="clear" w:color="auto" w:fill="auto"/>
-          </w:tcPr>
-          <w:p>
-            <w:pPr>
-              <w:rPr>
-                <w:color w:val="000000" w:themeColor="text1"/>
-                <w:szCs w:val="22"/>
-              </w:rPr>
-            </w:pPr>
-            <w:r>
-              <w:t>The system shall display error message “Password length should be 4-20 letters”</w:t>
+            <w:r>
+              <w:t>T</w:t>
+            </w:r>
+            <w:r>
+              <w:t>he system shows an error message “Can’t leave this empty.”</w:t>
             </w:r>
           </w:p>
         </w:tc>
@@ -2067,11 +1696,9 @@
           <w:tab w:val="left" w:pos="1110"/>
         </w:tabs>
         <w:rPr>
-          <w:b/>
-          <w:bCs/>
           <w:color w:val="AE9638" w:themeColor="accent1" w:themeShade="BF"/>
-          <w:sz w:val="36"/>
-          <w:szCs w:val="36"/>
+          <w:sz w:val="32"/>
+          <w:szCs w:val="32"/>
         </w:rPr>
       </w:pPr>
     </w:p>
@@ -2092,7 +1719,10 @@
           <w:sz w:val="32"/>
           <w:szCs w:val="32"/>
         </w:rPr>
-        <w:t>URS - 02</w:t>
+        <w:t xml:space="preserve">URS 02: </w:t>
+      </w:r>
+      <w:r>
+        <w:t>The administrator can login to the system by using username and password.</w:t>
       </w:r>
     </w:p>
     <w:tbl>
@@ -2191,7 +1821,7 @@
               </w:rPr>
             </w:pPr>
             <w:r>
-              <w:t>SRS-09</w:t>
+              <w:t>SRS 05</w:t>
             </w:r>
           </w:p>
         </w:tc>
@@ -2201,16 +1831,82 @@
           </w:tcPr>
           <w:p>
             <w:pPr>
-              <w:tabs>
-                <w:tab w:val="left" w:pos="1110"/>
-              </w:tabs>
+              <w:pStyle w:val="NoSpacing"/>
+            </w:pPr>
+            <w:r>
+              <w:t xml:space="preserve">The system provides the UI which receive the </w:t>
+            </w:r>
+            <w:r>
+              <w:t xml:space="preserve">admin </w:t>
+            </w:r>
+            <w:r>
+              <w:t>name and password to login.</w:t>
+            </w:r>
+          </w:p>
+        </w:tc>
+      </w:tr>
+      <w:tr>
+        <w:tc>
+          <w:tcPr>
+            <w:tcW w:w="960" w:type="dxa"/>
+          </w:tcPr>
+          <w:p>
+            <w:pPr>
+              <w:tabs>
+                <w:tab w:val="left" w:pos="1110"/>
+              </w:tabs>
+              <w:jc w:val="center"/>
+            </w:pPr>
+            <w:r>
+              <w:t>SRS 06</w:t>
+            </w:r>
+          </w:p>
+        </w:tc>
+        <w:tc>
+          <w:tcPr>
+            <w:tcW w:w="8362" w:type="dxa"/>
+          </w:tcPr>
+          <w:p>
+            <w:pPr>
+              <w:pStyle w:val="NoSpacing"/>
+            </w:pPr>
+            <w:r>
+              <w:t xml:space="preserve">The system validates the admin </w:t>
+            </w:r>
+            <w:r>
+              <w:t>name and password.</w:t>
+            </w:r>
+          </w:p>
+        </w:tc>
+      </w:tr>
+      <w:tr>
+        <w:tc>
+          <w:tcPr>
+            <w:tcW w:w="960" w:type="dxa"/>
+          </w:tcPr>
+          <w:p>
+            <w:pPr>
+              <w:tabs>
+                <w:tab w:val="left" w:pos="1110"/>
+              </w:tabs>
+              <w:jc w:val="center"/>
               <w:rPr>
                 <w:color w:val="000000" w:themeColor="text1"/>
                 <w:szCs w:val="22"/>
               </w:rPr>
             </w:pPr>
             <w:r>
-              <w:t>The system shall update customer information to the database.</w:t>
+              <w:t>SRS 03</w:t>
+            </w:r>
+          </w:p>
+        </w:tc>
+        <w:tc>
+          <w:tcPr>
+            <w:tcW w:w="8362" w:type="dxa"/>
+          </w:tcPr>
+          <w:p>
+            <w:r>
+              <w:t>The system display error message “Incorrect username or password”.</w:t>
             </w:r>
           </w:p>
         </w:tc>
@@ -2226,13 +1922,9 @@
                 <w:tab w:val="left" w:pos="1110"/>
               </w:tabs>
               <w:jc w:val="center"/>
-              <w:rPr>
-                <w:color w:val="000000" w:themeColor="text1"/>
-                <w:szCs w:val="22"/>
-              </w:rPr>
-            </w:pPr>
-            <w:r>
-              <w:t>SRS-10</w:t>
+            </w:pPr>
+            <w:r>
+              <w:t>SRS 04</w:t>
             </w:r>
           </w:p>
         </w:tc>
@@ -2242,7 +1934,7 @@
           </w:tcPr>
           <w:p>
             <w:r>
-              <w:t>The system shall provide the UI for customer to edit their information.</w:t>
+              <w:t>The system shows an error message “Can’t leave this empty.”</w:t>
             </w:r>
           </w:p>
         </w:tc>
@@ -2254,11 +1946,9 @@
           <w:tab w:val="left" w:pos="1110"/>
         </w:tabs>
         <w:rPr>
-          <w:b/>
-          <w:bCs/>
-          <w:color w:val="746425" w:themeColor="accent1" w:themeShade="80"/>
-          <w:sz w:val="60"/>
-          <w:szCs w:val="60"/>
+          <w:color w:val="AE9638" w:themeColor="accent1" w:themeShade="BF"/>
+          <w:sz w:val="32"/>
+          <w:szCs w:val="32"/>
         </w:rPr>
       </w:pPr>
     </w:p>
@@ -2279,7 +1969,10 @@
           <w:sz w:val="32"/>
           <w:szCs w:val="32"/>
         </w:rPr>
-        <w:t>URS - 03</w:t>
+        <w:t xml:space="preserve">URS 03: </w:t>
+      </w:r>
+      <w:r>
+        <w:t>The customer can register to the system by provide the name, address, picture, username, and password.</w:t>
       </w:r>
     </w:p>
     <w:tbl>
@@ -2378,7 +2071,7 @@
               </w:rPr>
             </w:pPr>
             <w:r>
-              <w:t>SRS-11</w:t>
+              <w:t>SRS 07</w:t>
             </w:r>
           </w:p>
         </w:tc>
@@ -2388,10 +2081,16 @@
           </w:tcPr>
           <w:p>
             <w:pPr>
-              <w:pStyle w:val="NoSpacing"/>
-            </w:pPr>
-            <w:r>
-              <w:t>The system provides the UI which receive the username and password to login.</w:t>
+              <w:tabs>
+                <w:tab w:val="left" w:pos="1110"/>
+              </w:tabs>
+              <w:rPr>
+                <w:color w:val="000000" w:themeColor="text1"/>
+                <w:szCs w:val="22"/>
+              </w:rPr>
+            </w:pPr>
+            <w:r>
+              <w:t>The system provides the UI which receive the name, address, picture, username, and password for the registration.</w:t>
             </w:r>
           </w:p>
         </w:tc>
@@ -2407,9 +2106,13 @@
                 <w:tab w:val="left" w:pos="1110"/>
               </w:tabs>
               <w:jc w:val="center"/>
-            </w:pPr>
-            <w:r>
-              <w:t>SRS-12</w:t>
+              <w:rPr>
+                <w:color w:val="000000" w:themeColor="text1"/>
+                <w:szCs w:val="22"/>
+              </w:rPr>
+            </w:pPr>
+            <w:r>
+              <w:t>SRS 08</w:t>
             </w:r>
           </w:p>
         </w:tc>
@@ -2419,10 +2122,30 @@
           </w:tcPr>
           <w:p>
             <w:pPr>
-              <w:pStyle w:val="NoSpacing"/>
-            </w:pPr>
-            <w:r>
-              <w:t>The system validates the username and password.</w:t>
+              <w:tabs>
+                <w:tab w:val="left" w:pos="1110"/>
+              </w:tabs>
+              <w:rPr>
+                <w:color w:val="000000" w:themeColor="text1"/>
+                <w:szCs w:val="22"/>
+              </w:rPr>
+            </w:pPr>
+            <w:r>
+              <w:t>The system can check the length of username format which</w:t>
+            </w:r>
+            <w:r>
+              <w:t xml:space="preserve"> contain only characters</w:t>
+            </w:r>
+            <w:bookmarkStart w:id="0" w:name="_GoBack"/>
+            <w:bookmarkEnd w:id="0"/>
+            <w:r>
+              <w:t xml:space="preserve"> h</w:t>
+            </w:r>
+            <w:r>
+              <w:t>as the maximum length is twenty</w:t>
+            </w:r>
+            <w:r>
+              <w:t>.</w:t>
             </w:r>
           </w:p>
         </w:tc>
@@ -2444,7 +2167,7 @@
               </w:rPr>
             </w:pPr>
             <w:r>
-              <w:t>SRS-13</w:t>
+              <w:t>SRS-03</w:t>
             </w:r>
           </w:p>
         </w:tc>
@@ -2453,8 +2176,238 @@
             <w:tcW w:w="8362" w:type="dxa"/>
           </w:tcPr>
           <w:p>
-            <w:r>
-              <w:t>The system display error message “Incorrect username or password”.</w:t>
+            <w:pPr>
+              <w:tabs>
+                <w:tab w:val="left" w:pos="1110"/>
+              </w:tabs>
+              <w:rPr>
+                <w:color w:val="000000" w:themeColor="text1"/>
+                <w:szCs w:val="22"/>
+              </w:rPr>
+            </w:pPr>
+            <w:r>
+              <w:t xml:space="preserve">The system can check the username </w:t>
+            </w:r>
+            <w:proofErr w:type="gramStart"/>
+            <w:r>
+              <w:t>format,</w:t>
+            </w:r>
+            <w:proofErr w:type="gramEnd"/>
+            <w:r>
+              <w:t xml:space="preserve"> the username format must be unique format.</w:t>
+            </w:r>
+          </w:p>
+        </w:tc>
+      </w:tr>
+      <w:tr>
+        <w:tc>
+          <w:tcPr>
+            <w:tcW w:w="960" w:type="dxa"/>
+          </w:tcPr>
+          <w:p>
+            <w:pPr>
+              <w:tabs>
+                <w:tab w:val="left" w:pos="1110"/>
+              </w:tabs>
+              <w:jc w:val="center"/>
+              <w:rPr>
+                <w:color w:val="000000" w:themeColor="text1"/>
+                <w:szCs w:val="22"/>
+              </w:rPr>
+            </w:pPr>
+            <w:r>
+              <w:t>SRS-04</w:t>
+            </w:r>
+          </w:p>
+        </w:tc>
+        <w:tc>
+          <w:tcPr>
+            <w:tcW w:w="8362" w:type="dxa"/>
+          </w:tcPr>
+          <w:p>
+            <w:pPr>
+              <w:tabs>
+                <w:tab w:val="left" w:pos="1110"/>
+              </w:tabs>
+              <w:rPr>
+                <w:color w:val="000000" w:themeColor="text1"/>
+                <w:szCs w:val="22"/>
+              </w:rPr>
+            </w:pPr>
+            <w:r>
+              <w:t>The system can check the length of the password format, the maximum length of password must be 6-20 letters.</w:t>
+            </w:r>
+          </w:p>
+        </w:tc>
+      </w:tr>
+      <w:tr>
+        <w:tc>
+          <w:tcPr>
+            <w:tcW w:w="960" w:type="dxa"/>
+          </w:tcPr>
+          <w:p>
+            <w:pPr>
+              <w:tabs>
+                <w:tab w:val="left" w:pos="1110"/>
+              </w:tabs>
+              <w:jc w:val="center"/>
+              <w:rPr>
+                <w:color w:val="000000" w:themeColor="text1"/>
+                <w:szCs w:val="22"/>
+              </w:rPr>
+            </w:pPr>
+            <w:r>
+              <w:t>SRS-05</w:t>
+            </w:r>
+          </w:p>
+        </w:tc>
+        <w:tc>
+          <w:tcPr>
+            <w:tcW w:w="8362" w:type="dxa"/>
+          </w:tcPr>
+          <w:p>
+            <w:pPr>
+              <w:tabs>
+                <w:tab w:val="left" w:pos="1110"/>
+              </w:tabs>
+              <w:rPr>
+                <w:color w:val="000000" w:themeColor="text1"/>
+                <w:szCs w:val="22"/>
+              </w:rPr>
+            </w:pPr>
+            <w:r>
+              <w:t>The system shall retrieve the existing customer information to the data from username.</w:t>
+            </w:r>
+          </w:p>
+        </w:tc>
+      </w:tr>
+      <w:tr>
+        <w:tc>
+          <w:tcPr>
+            <w:tcW w:w="960" w:type="dxa"/>
+          </w:tcPr>
+          <w:p>
+            <w:pPr>
+              <w:tabs>
+                <w:tab w:val="left" w:pos="1110"/>
+              </w:tabs>
+              <w:jc w:val="center"/>
+              <w:rPr>
+                <w:color w:val="000000" w:themeColor="text1"/>
+                <w:szCs w:val="22"/>
+              </w:rPr>
+            </w:pPr>
+            <w:r>
+              <w:t>SRS-06</w:t>
+            </w:r>
+          </w:p>
+        </w:tc>
+        <w:tc>
+          <w:tcPr>
+            <w:tcW w:w="8362" w:type="dxa"/>
+          </w:tcPr>
+          <w:p>
+            <w:pPr>
+              <w:tabs>
+                <w:tab w:val="left" w:pos="1110"/>
+              </w:tabs>
+              <w:rPr>
+                <w:color w:val="000000" w:themeColor="text1"/>
+                <w:szCs w:val="22"/>
+              </w:rPr>
+            </w:pPr>
+            <w:r>
+              <w:t>The system shall provide the successful registration page.</w:t>
+            </w:r>
+          </w:p>
+        </w:tc>
+      </w:tr>
+      <w:tr>
+        <w:tblPrEx>
+          <w:tblLook w:val="0000" w:firstRow="0" w:lastRow="0" w:firstColumn="0" w:lastColumn="0" w:noHBand="0" w:noVBand="0"/>
+        </w:tblPrEx>
+        <w:trPr>
+          <w:trHeight w:val="165"/>
+        </w:trPr>
+        <w:tc>
+          <w:tcPr>
+            <w:tcW w:w="960" w:type="dxa"/>
+          </w:tcPr>
+          <w:p>
+            <w:pPr>
+              <w:tabs>
+                <w:tab w:val="left" w:pos="1110"/>
+              </w:tabs>
+              <w:ind w:left="108"/>
+              <w:rPr>
+                <w:color w:val="000000" w:themeColor="text1"/>
+                <w:szCs w:val="22"/>
+              </w:rPr>
+            </w:pPr>
+            <w:r>
+              <w:t>SRS-07</w:t>
+            </w:r>
+          </w:p>
+        </w:tc>
+        <w:tc>
+          <w:tcPr>
+            <w:tcW w:w="8362" w:type="dxa"/>
+            <w:shd w:val="clear" w:color="auto" w:fill="auto"/>
+          </w:tcPr>
+          <w:p>
+            <w:pPr>
+              <w:rPr>
+                <w:color w:val="000000" w:themeColor="text1"/>
+                <w:szCs w:val="22"/>
+              </w:rPr>
+            </w:pPr>
+            <w:r>
+              <w:t>The system shall display error message “This username is already exist”.</w:t>
+            </w:r>
+          </w:p>
+        </w:tc>
+      </w:tr>
+      <w:tr>
+        <w:tblPrEx>
+          <w:tblLook w:val="0000" w:firstRow="0" w:lastRow="0" w:firstColumn="0" w:lastColumn="0" w:noHBand="0" w:noVBand="0"/>
+        </w:tblPrEx>
+        <w:trPr>
+          <w:trHeight w:val="150"/>
+        </w:trPr>
+        <w:tc>
+          <w:tcPr>
+            <w:tcW w:w="960" w:type="dxa"/>
+          </w:tcPr>
+          <w:p>
+            <w:pPr>
+              <w:tabs>
+                <w:tab w:val="left" w:pos="1110"/>
+              </w:tabs>
+              <w:ind w:left="108"/>
+              <w:rPr>
+                <w:color w:val="000000" w:themeColor="text1"/>
+                <w:szCs w:val="22"/>
+              </w:rPr>
+            </w:pPr>
+            <w:r>
+              <w:t>SRS-08</w:t>
+            </w:r>
+          </w:p>
+        </w:tc>
+        <w:tc>
+          <w:tcPr>
+            <w:tcW w:w="8362" w:type="dxa"/>
+            <w:shd w:val="clear" w:color="auto" w:fill="auto"/>
+          </w:tcPr>
+          <w:p>
+            <w:pPr>
+              <w:rPr>
+                <w:color w:val="000000" w:themeColor="text1"/>
+                <w:szCs w:val="22"/>
+              </w:rPr>
+            </w:pPr>
+            <w:r>
+              <w:t>The system shall display error message “Password length should be 4-20 letters”</w:t>
             </w:r>
           </w:p>
         </w:tc>
@@ -2468,9 +2421,9 @@
         <w:rPr>
           <w:b/>
           <w:bCs/>
-          <w:color w:val="746425" w:themeColor="accent1" w:themeShade="80"/>
-          <w:sz w:val="60"/>
-          <w:szCs w:val="60"/>
+          <w:color w:val="AE9638" w:themeColor="accent1" w:themeShade="BF"/>
+          <w:sz w:val="36"/>
+          <w:szCs w:val="36"/>
         </w:rPr>
       </w:pPr>
     </w:p>
@@ -2491,7 +2444,10 @@
           <w:sz w:val="32"/>
           <w:szCs w:val="32"/>
         </w:rPr>
-        <w:t>URS - 04</w:t>
+        <w:t xml:space="preserve">URS 04: </w:t>
+      </w:r>
+      <w:r>
+        <w:t>The customer can update their information.</w:t>
       </w:r>
     </w:p>
     <w:tbl>
@@ -2590,7 +2546,7 @@
               </w:rPr>
             </w:pPr>
             <w:r>
-              <w:t>SRS-14</w:t>
+              <w:t>SRS-01</w:t>
             </w:r>
           </w:p>
         </w:tc>
@@ -2600,10 +2556,324 @@
           </w:tcPr>
           <w:p>
             <w:pPr>
-              <w:pStyle w:val="NoSpacing"/>
-            </w:pPr>
-            <w:r>
-              <w:t>The system shall display the customer’s picture on the top right in every page.</w:t>
+              <w:tabs>
+                <w:tab w:val="left" w:pos="1110"/>
+              </w:tabs>
+              <w:rPr>
+                <w:color w:val="000000" w:themeColor="text1"/>
+                <w:szCs w:val="22"/>
+              </w:rPr>
+            </w:pPr>
+            <w:r>
+              <w:t>The system provides the UI which receive the name, address, picture, username, and password for the registration.</w:t>
+            </w:r>
+          </w:p>
+        </w:tc>
+      </w:tr>
+      <w:tr>
+        <w:tc>
+          <w:tcPr>
+            <w:tcW w:w="960" w:type="dxa"/>
+          </w:tcPr>
+          <w:p>
+            <w:pPr>
+              <w:tabs>
+                <w:tab w:val="left" w:pos="1110"/>
+              </w:tabs>
+              <w:jc w:val="center"/>
+              <w:rPr>
+                <w:color w:val="000000" w:themeColor="text1"/>
+                <w:szCs w:val="22"/>
+              </w:rPr>
+            </w:pPr>
+            <w:r>
+              <w:t>SRS-02</w:t>
+            </w:r>
+          </w:p>
+        </w:tc>
+        <w:tc>
+          <w:tcPr>
+            <w:tcW w:w="8362" w:type="dxa"/>
+          </w:tcPr>
+          <w:p>
+            <w:pPr>
+              <w:tabs>
+                <w:tab w:val="left" w:pos="1110"/>
+              </w:tabs>
+              <w:rPr>
+                <w:color w:val="000000" w:themeColor="text1"/>
+                <w:szCs w:val="22"/>
+              </w:rPr>
+            </w:pPr>
+            <w:r>
+              <w:t>The system can check the length of username format which has the maximum length is twenty, and the username format can mix the character with number.</w:t>
+            </w:r>
+          </w:p>
+        </w:tc>
+      </w:tr>
+      <w:tr>
+        <w:tc>
+          <w:tcPr>
+            <w:tcW w:w="960" w:type="dxa"/>
+          </w:tcPr>
+          <w:p>
+            <w:pPr>
+              <w:tabs>
+                <w:tab w:val="left" w:pos="1110"/>
+              </w:tabs>
+              <w:jc w:val="center"/>
+              <w:rPr>
+                <w:color w:val="000000" w:themeColor="text1"/>
+                <w:szCs w:val="22"/>
+              </w:rPr>
+            </w:pPr>
+            <w:r>
+              <w:t>SRS-03</w:t>
+            </w:r>
+          </w:p>
+        </w:tc>
+        <w:tc>
+          <w:tcPr>
+            <w:tcW w:w="8362" w:type="dxa"/>
+          </w:tcPr>
+          <w:p>
+            <w:pPr>
+              <w:tabs>
+                <w:tab w:val="left" w:pos="1110"/>
+              </w:tabs>
+              <w:rPr>
+                <w:color w:val="000000" w:themeColor="text1"/>
+                <w:szCs w:val="22"/>
+              </w:rPr>
+            </w:pPr>
+            <w:r>
+              <w:t xml:space="preserve">The system can check the username </w:t>
+            </w:r>
+            <w:proofErr w:type="gramStart"/>
+            <w:r>
+              <w:t>format,</w:t>
+            </w:r>
+            <w:proofErr w:type="gramEnd"/>
+            <w:r>
+              <w:t xml:space="preserve"> the username format must be unique format.</w:t>
+            </w:r>
+          </w:p>
+        </w:tc>
+      </w:tr>
+      <w:tr>
+        <w:tc>
+          <w:tcPr>
+            <w:tcW w:w="960" w:type="dxa"/>
+          </w:tcPr>
+          <w:p>
+            <w:pPr>
+              <w:tabs>
+                <w:tab w:val="left" w:pos="1110"/>
+              </w:tabs>
+              <w:jc w:val="center"/>
+              <w:rPr>
+                <w:color w:val="000000" w:themeColor="text1"/>
+                <w:szCs w:val="22"/>
+              </w:rPr>
+            </w:pPr>
+            <w:r>
+              <w:t>SRS-04</w:t>
+            </w:r>
+          </w:p>
+        </w:tc>
+        <w:tc>
+          <w:tcPr>
+            <w:tcW w:w="8362" w:type="dxa"/>
+          </w:tcPr>
+          <w:p>
+            <w:pPr>
+              <w:tabs>
+                <w:tab w:val="left" w:pos="1110"/>
+              </w:tabs>
+              <w:rPr>
+                <w:color w:val="000000" w:themeColor="text1"/>
+                <w:szCs w:val="22"/>
+              </w:rPr>
+            </w:pPr>
+            <w:r>
+              <w:t xml:space="preserve">The system can check the length of the password format, the maximum length of </w:t>
+            </w:r>
+            <w:r>
+              <w:lastRenderedPageBreak/>
+              <w:t>password must be 6-20 letters.</w:t>
+            </w:r>
+          </w:p>
+        </w:tc>
+      </w:tr>
+      <w:tr>
+        <w:tc>
+          <w:tcPr>
+            <w:tcW w:w="960" w:type="dxa"/>
+          </w:tcPr>
+          <w:p>
+            <w:pPr>
+              <w:tabs>
+                <w:tab w:val="left" w:pos="1110"/>
+              </w:tabs>
+              <w:jc w:val="center"/>
+              <w:rPr>
+                <w:color w:val="000000" w:themeColor="text1"/>
+                <w:szCs w:val="22"/>
+              </w:rPr>
+            </w:pPr>
+            <w:r>
+              <w:lastRenderedPageBreak/>
+              <w:t>SRS-05</w:t>
+            </w:r>
+          </w:p>
+        </w:tc>
+        <w:tc>
+          <w:tcPr>
+            <w:tcW w:w="8362" w:type="dxa"/>
+          </w:tcPr>
+          <w:p>
+            <w:pPr>
+              <w:tabs>
+                <w:tab w:val="left" w:pos="1110"/>
+              </w:tabs>
+              <w:rPr>
+                <w:color w:val="000000" w:themeColor="text1"/>
+                <w:szCs w:val="22"/>
+              </w:rPr>
+            </w:pPr>
+            <w:r>
+              <w:t>The system shall retrieve the existing customer information to the data from username.</w:t>
+            </w:r>
+          </w:p>
+        </w:tc>
+      </w:tr>
+      <w:tr>
+        <w:tc>
+          <w:tcPr>
+            <w:tcW w:w="960" w:type="dxa"/>
+          </w:tcPr>
+          <w:p>
+            <w:pPr>
+              <w:tabs>
+                <w:tab w:val="left" w:pos="1110"/>
+              </w:tabs>
+              <w:jc w:val="center"/>
+              <w:rPr>
+                <w:color w:val="000000" w:themeColor="text1"/>
+                <w:szCs w:val="22"/>
+              </w:rPr>
+            </w:pPr>
+            <w:r>
+              <w:t>SRS-06</w:t>
+            </w:r>
+          </w:p>
+        </w:tc>
+        <w:tc>
+          <w:tcPr>
+            <w:tcW w:w="8362" w:type="dxa"/>
+          </w:tcPr>
+          <w:p>
+            <w:pPr>
+              <w:tabs>
+                <w:tab w:val="left" w:pos="1110"/>
+              </w:tabs>
+              <w:rPr>
+                <w:color w:val="000000" w:themeColor="text1"/>
+                <w:szCs w:val="22"/>
+              </w:rPr>
+            </w:pPr>
+            <w:r>
+              <w:t>The system shall provide the successful registration page.</w:t>
+            </w:r>
+          </w:p>
+        </w:tc>
+      </w:tr>
+      <w:tr>
+        <w:tblPrEx>
+          <w:tblLook w:val="0000" w:firstRow="0" w:lastRow="0" w:firstColumn="0" w:lastColumn="0" w:noHBand="0" w:noVBand="0"/>
+        </w:tblPrEx>
+        <w:trPr>
+          <w:trHeight w:val="165"/>
+        </w:trPr>
+        <w:tc>
+          <w:tcPr>
+            <w:tcW w:w="960" w:type="dxa"/>
+          </w:tcPr>
+          <w:p>
+            <w:pPr>
+              <w:tabs>
+                <w:tab w:val="left" w:pos="1110"/>
+              </w:tabs>
+              <w:ind w:left="108"/>
+              <w:rPr>
+                <w:color w:val="000000" w:themeColor="text1"/>
+                <w:szCs w:val="22"/>
+              </w:rPr>
+            </w:pPr>
+            <w:r>
+              <w:t>SRS-07</w:t>
+            </w:r>
+          </w:p>
+        </w:tc>
+        <w:tc>
+          <w:tcPr>
+            <w:tcW w:w="8362" w:type="dxa"/>
+            <w:shd w:val="clear" w:color="auto" w:fill="auto"/>
+          </w:tcPr>
+          <w:p>
+            <w:pPr>
+              <w:rPr>
+                <w:color w:val="000000" w:themeColor="text1"/>
+                <w:szCs w:val="22"/>
+              </w:rPr>
+            </w:pPr>
+            <w:r>
+              <w:t>The system shall display error message “This username is already exist”.</w:t>
+            </w:r>
+          </w:p>
+        </w:tc>
+      </w:tr>
+      <w:tr>
+        <w:tblPrEx>
+          <w:tblLook w:val="0000" w:firstRow="0" w:lastRow="0" w:firstColumn="0" w:lastColumn="0" w:noHBand="0" w:noVBand="0"/>
+        </w:tblPrEx>
+        <w:trPr>
+          <w:trHeight w:val="150"/>
+        </w:trPr>
+        <w:tc>
+          <w:tcPr>
+            <w:tcW w:w="960" w:type="dxa"/>
+          </w:tcPr>
+          <w:p>
+            <w:pPr>
+              <w:tabs>
+                <w:tab w:val="left" w:pos="1110"/>
+              </w:tabs>
+              <w:ind w:left="108"/>
+              <w:rPr>
+                <w:color w:val="000000" w:themeColor="text1"/>
+                <w:szCs w:val="22"/>
+              </w:rPr>
+            </w:pPr>
+            <w:r>
+              <w:t>SRS-08</w:t>
+            </w:r>
+          </w:p>
+        </w:tc>
+        <w:tc>
+          <w:tcPr>
+            <w:tcW w:w="8362" w:type="dxa"/>
+            <w:shd w:val="clear" w:color="auto" w:fill="auto"/>
+          </w:tcPr>
+          <w:p>
+            <w:pPr>
+              <w:rPr>
+                <w:color w:val="000000" w:themeColor="text1"/>
+                <w:szCs w:val="22"/>
+              </w:rPr>
+            </w:pPr>
+            <w:r>
+              <w:t>The system shall display error message “Password length should be 4-20 letters”</w:t>
             </w:r>
           </w:p>
         </w:tc>
@@ -2615,10 +2885,23 @@
           <w:tab w:val="left" w:pos="1110"/>
         </w:tabs>
         <w:rPr>
+          <w:color w:val="AE9638" w:themeColor="accent1" w:themeShade="BF"/>
+          <w:sz w:val="32"/>
+          <w:szCs w:val="32"/>
+        </w:rPr>
+      </w:pPr>
+    </w:p>
+    <w:p>
+      <w:pPr>
+        <w:tabs>
+          <w:tab w:val="left" w:pos="1110"/>
+        </w:tabs>
+        <w:rPr>
           <w:b/>
           <w:bCs/>
           <w:color w:val="746425" w:themeColor="accent1" w:themeShade="80"/>
-          <w:sz w:val="28"/>
+          <w:sz w:val="60"/>
+          <w:szCs w:val="60"/>
         </w:rPr>
       </w:pPr>
     </w:p>
@@ -2628,32 +2911,6 @@
           <w:tab w:val="left" w:pos="1110"/>
         </w:tabs>
         <w:rPr>
-          <w:b/>
-          <w:bCs/>
-          <w:color w:val="746425" w:themeColor="accent1" w:themeShade="80"/>
-          <w:sz w:val="28"/>
-        </w:rPr>
-      </w:pPr>
-    </w:p>
-    <w:p>
-      <w:pPr>
-        <w:tabs>
-          <w:tab w:val="left" w:pos="1110"/>
-        </w:tabs>
-        <w:rPr>
-          <w:b/>
-          <w:bCs/>
-          <w:color w:val="746425" w:themeColor="accent1" w:themeShade="80"/>
-          <w:sz w:val="28"/>
-        </w:rPr>
-      </w:pPr>
-    </w:p>
-    <w:p>
-      <w:pPr>
-        <w:tabs>
-          <w:tab w:val="left" w:pos="1110"/>
-        </w:tabs>
-        <w:rPr>
           <w:color w:val="AE9638" w:themeColor="accent1" w:themeShade="BF"/>
           <w:sz w:val="32"/>
           <w:szCs w:val="32"/>
@@ -2665,8 +2922,7 @@
           <w:sz w:val="32"/>
           <w:szCs w:val="32"/>
         </w:rPr>
-        <w:lastRenderedPageBreak/>
-        <w:t>URS - 05</w:t>
+        <w:t>URS - 03</w:t>
       </w:r>
     </w:p>
     <w:tbl>
@@ -2765,10 +3021,7 @@
               </w:rPr>
             </w:pPr>
             <w:r>
-              <w:t>SRS-</w:t>
-            </w:r>
-            <w:r>
-              <w:t>15</w:t>
+              <w:t>SRS-11</w:t>
             </w:r>
           </w:p>
         </w:tc>
@@ -2777,14 +3030,74 @@
             <w:tcW w:w="8362" w:type="dxa"/>
           </w:tcPr>
           <w:p>
-            <w:r>
-              <w:t xml:space="preserve">The </w:t>
-            </w:r>
-            <w:r>
-              <w:t>system provides</w:t>
-            </w:r>
-            <w:r>
-              <w:t xml:space="preserve"> the catalog UI to display catalogs.</w:t>
+            <w:pPr>
+              <w:pStyle w:val="NoSpacing"/>
+            </w:pPr>
+            <w:r>
+              <w:t>The system provides the UI which receive the username and password to login.</w:t>
+            </w:r>
+          </w:p>
+        </w:tc>
+      </w:tr>
+      <w:tr>
+        <w:tc>
+          <w:tcPr>
+            <w:tcW w:w="960" w:type="dxa"/>
+          </w:tcPr>
+          <w:p>
+            <w:pPr>
+              <w:tabs>
+                <w:tab w:val="left" w:pos="1110"/>
+              </w:tabs>
+              <w:jc w:val="center"/>
+            </w:pPr>
+            <w:r>
+              <w:t>SRS-12</w:t>
+            </w:r>
+          </w:p>
+        </w:tc>
+        <w:tc>
+          <w:tcPr>
+            <w:tcW w:w="8362" w:type="dxa"/>
+          </w:tcPr>
+          <w:p>
+            <w:pPr>
+              <w:pStyle w:val="NoSpacing"/>
+            </w:pPr>
+            <w:r>
+              <w:t>The system validates the username and password.</w:t>
+            </w:r>
+          </w:p>
+        </w:tc>
+      </w:tr>
+      <w:tr>
+        <w:tc>
+          <w:tcPr>
+            <w:tcW w:w="960" w:type="dxa"/>
+          </w:tcPr>
+          <w:p>
+            <w:pPr>
+              <w:tabs>
+                <w:tab w:val="left" w:pos="1110"/>
+              </w:tabs>
+              <w:jc w:val="center"/>
+              <w:rPr>
+                <w:color w:val="000000" w:themeColor="text1"/>
+                <w:szCs w:val="22"/>
+              </w:rPr>
+            </w:pPr>
+            <w:r>
+              <w:t>SRS-13</w:t>
+            </w:r>
+          </w:p>
+        </w:tc>
+        <w:tc>
+          <w:tcPr>
+            <w:tcW w:w="8362" w:type="dxa"/>
+          </w:tcPr>
+          <w:p>
+            <w:r>
+              <w:t>The system display error message “Incorrect username or password”.</w:t>
             </w:r>
           </w:p>
         </w:tc>
@@ -2821,7 +3134,7 @@
           <w:sz w:val="32"/>
           <w:szCs w:val="32"/>
         </w:rPr>
-        <w:t>URS - 06</w:t>
+        <w:t>URS - 04</w:t>
       </w:r>
     </w:p>
     <w:tbl>
@@ -2920,7 +3233,7 @@
               </w:rPr>
             </w:pPr>
             <w:r>
-              <w:t>SRS-16</w:t>
+              <w:t>SRS-14</w:t>
             </w:r>
           </w:p>
         </w:tc>
@@ -2929,92 +3242,11 @@
             <w:tcW w:w="8362" w:type="dxa"/>
           </w:tcPr>
           <w:p>
-            <w:r>
-              <w:t>The system provides the search box in every page.</w:t>
-            </w:r>
-          </w:p>
-        </w:tc>
-      </w:tr>
-      <w:tr>
-        <w:tc>
-          <w:tcPr>
-            <w:tcW w:w="960" w:type="dxa"/>
-          </w:tcPr>
-          <w:p>
-            <w:pPr>
-              <w:tabs>
-                <w:tab w:val="left" w:pos="1110"/>
-              </w:tabs>
-              <w:jc w:val="center"/>
-            </w:pPr>
-            <w:r>
-              <w:t>SRS-17</w:t>
-            </w:r>
-          </w:p>
-        </w:tc>
-        <w:tc>
-          <w:tcPr>
-            <w:tcW w:w="8362" w:type="dxa"/>
-          </w:tcPr>
-          <w:p>
-            <w:r>
-              <w:t>The system provides the UI for showing the list of searched product.</w:t>
-            </w:r>
-          </w:p>
-        </w:tc>
-      </w:tr>
-      <w:tr>
-        <w:tc>
-          <w:tcPr>
-            <w:tcW w:w="960" w:type="dxa"/>
-          </w:tcPr>
-          <w:p>
-            <w:pPr>
-              <w:tabs>
-                <w:tab w:val="left" w:pos="1110"/>
-              </w:tabs>
-              <w:jc w:val="center"/>
-            </w:pPr>
-            <w:r>
-              <w:t>SRS-18</w:t>
-            </w:r>
-          </w:p>
-        </w:tc>
-        <w:tc>
-          <w:tcPr>
-            <w:tcW w:w="8362" w:type="dxa"/>
-          </w:tcPr>
-          <w:p>
-            <w:r>
-              <w:t>The system shall match the search’s keywords with product’s keywords.</w:t>
-            </w:r>
-          </w:p>
-        </w:tc>
-      </w:tr>
-      <w:tr>
-        <w:tc>
-          <w:tcPr>
-            <w:tcW w:w="960" w:type="dxa"/>
-          </w:tcPr>
-          <w:p>
-            <w:pPr>
-              <w:tabs>
-                <w:tab w:val="left" w:pos="1110"/>
-              </w:tabs>
-              <w:jc w:val="center"/>
-            </w:pPr>
-            <w:r>
-              <w:t>SRS-19</w:t>
-            </w:r>
-          </w:p>
-        </w:tc>
-        <w:tc>
-          <w:tcPr>
-            <w:tcW w:w="8362" w:type="dxa"/>
-          </w:tcPr>
-          <w:p>
-            <w:r>
-              <w:t>The system shall display error message “No matched product found”.</w:t>
+            <w:pPr>
+              <w:pStyle w:val="NoSpacing"/>
+            </w:pPr>
+            <w:r>
+              <w:t>The system shall display the customer’s picture on the top right in every page.</w:t>
             </w:r>
           </w:p>
         </w:tc>
@@ -3029,8 +3261,7 @@
           <w:b/>
           <w:bCs/>
           <w:color w:val="746425" w:themeColor="accent1" w:themeShade="80"/>
-          <w:sz w:val="60"/>
-          <w:szCs w:val="60"/>
+          <w:sz w:val="28"/>
         </w:rPr>
       </w:pPr>
     </w:p>
@@ -3040,6 +3271,32 @@
           <w:tab w:val="left" w:pos="1110"/>
         </w:tabs>
         <w:rPr>
+          <w:b/>
+          <w:bCs/>
+          <w:color w:val="746425" w:themeColor="accent1" w:themeShade="80"/>
+          <w:sz w:val="28"/>
+        </w:rPr>
+      </w:pPr>
+    </w:p>
+    <w:p>
+      <w:pPr>
+        <w:tabs>
+          <w:tab w:val="left" w:pos="1110"/>
+        </w:tabs>
+        <w:rPr>
+          <w:b/>
+          <w:bCs/>
+          <w:color w:val="746425" w:themeColor="accent1" w:themeShade="80"/>
+          <w:sz w:val="28"/>
+        </w:rPr>
+      </w:pPr>
+    </w:p>
+    <w:p>
+      <w:pPr>
+        <w:tabs>
+          <w:tab w:val="left" w:pos="1110"/>
+        </w:tabs>
+        <w:rPr>
           <w:color w:val="AE9638" w:themeColor="accent1" w:themeShade="BF"/>
           <w:sz w:val="32"/>
           <w:szCs w:val="32"/>
@@ -3051,7 +3308,7 @@
           <w:sz w:val="32"/>
           <w:szCs w:val="32"/>
         </w:rPr>
-        <w:t>URS - 07</w:t>
+        <w:t>URS - 05</w:t>
       </w:r>
     </w:p>
     <w:tbl>
@@ -3150,7 +3407,10 @@
               </w:rPr>
             </w:pPr>
             <w:r>
-              <w:t>SRS-20</w:t>
+              <w:t>SRS-</w:t>
+            </w:r>
+            <w:r>
+              <w:t>15</w:t>
             </w:r>
           </w:p>
         </w:tc>
@@ -3160,35 +3420,13 @@
           </w:tcPr>
           <w:p>
             <w:r>
-              <w:t>The system provides the UI to show the product name, picture, and price.</w:t>
-            </w:r>
-          </w:p>
-        </w:tc>
-      </w:tr>
-      <w:tr>
-        <w:tc>
-          <w:tcPr>
-            <w:tcW w:w="960" w:type="dxa"/>
-          </w:tcPr>
-          <w:p>
-            <w:pPr>
-              <w:tabs>
-                <w:tab w:val="left" w:pos="1110"/>
-              </w:tabs>
-              <w:jc w:val="center"/>
-            </w:pPr>
-            <w:r>
-              <w:t>SRS-21</w:t>
-            </w:r>
-          </w:p>
-        </w:tc>
-        <w:tc>
-          <w:tcPr>
-            <w:tcW w:w="8362" w:type="dxa"/>
-          </w:tcPr>
-          <w:p>
-            <w:r>
-              <w:t>The system can add product which customer select to the cart as a list into database.</w:t>
+              <w:t xml:space="preserve">The </w:t>
+            </w:r>
+            <w:r>
+              <w:t>system provides</w:t>
+            </w:r>
+            <w:r>
+              <w:t xml:space="preserve"> the catalog UI to display catalogs.</w:t>
             </w:r>
           </w:p>
         </w:tc>
@@ -3225,7 +3463,7 @@
           <w:sz w:val="32"/>
           <w:szCs w:val="32"/>
         </w:rPr>
-        <w:t>URS - 08</w:t>
+        <w:t>URS - 06</w:t>
       </w:r>
     </w:p>
     <w:tbl>
@@ -3324,7 +3562,7 @@
               </w:rPr>
             </w:pPr>
             <w:r>
-              <w:t>SRS-22</w:t>
+              <w:t>SRS-16</w:t>
             </w:r>
           </w:p>
         </w:tc>
@@ -3334,15 +3572,91 @@
           </w:tcPr>
           <w:p>
             <w:r>
-              <w:t xml:space="preserve">The system shall display the list of product which customer </w:t>
-            </w:r>
-            <w:proofErr w:type="gramStart"/>
-            <w:r>
-              <w:t>choose</w:t>
-            </w:r>
-            <w:proofErr w:type="gramEnd"/>
-            <w:r>
-              <w:t>.</w:t>
+              <w:t>The system provides the search box in every page.</w:t>
+            </w:r>
+          </w:p>
+        </w:tc>
+      </w:tr>
+      <w:tr>
+        <w:tc>
+          <w:tcPr>
+            <w:tcW w:w="960" w:type="dxa"/>
+          </w:tcPr>
+          <w:p>
+            <w:pPr>
+              <w:tabs>
+                <w:tab w:val="left" w:pos="1110"/>
+              </w:tabs>
+              <w:jc w:val="center"/>
+            </w:pPr>
+            <w:r>
+              <w:t>SRS-17</w:t>
+            </w:r>
+          </w:p>
+        </w:tc>
+        <w:tc>
+          <w:tcPr>
+            <w:tcW w:w="8362" w:type="dxa"/>
+          </w:tcPr>
+          <w:p>
+            <w:r>
+              <w:t>The system provides the UI for showing the list of searched product.</w:t>
+            </w:r>
+          </w:p>
+        </w:tc>
+      </w:tr>
+      <w:tr>
+        <w:tc>
+          <w:tcPr>
+            <w:tcW w:w="960" w:type="dxa"/>
+          </w:tcPr>
+          <w:p>
+            <w:pPr>
+              <w:tabs>
+                <w:tab w:val="left" w:pos="1110"/>
+              </w:tabs>
+              <w:jc w:val="center"/>
+            </w:pPr>
+            <w:r>
+              <w:t>SRS-18</w:t>
+            </w:r>
+          </w:p>
+        </w:tc>
+        <w:tc>
+          <w:tcPr>
+            <w:tcW w:w="8362" w:type="dxa"/>
+          </w:tcPr>
+          <w:p>
+            <w:r>
+              <w:t>The system shall match the search’s keywords with product’s keywords.</w:t>
+            </w:r>
+          </w:p>
+        </w:tc>
+      </w:tr>
+      <w:tr>
+        <w:tc>
+          <w:tcPr>
+            <w:tcW w:w="960" w:type="dxa"/>
+          </w:tcPr>
+          <w:p>
+            <w:pPr>
+              <w:tabs>
+                <w:tab w:val="left" w:pos="1110"/>
+              </w:tabs>
+              <w:jc w:val="center"/>
+            </w:pPr>
+            <w:r>
+              <w:t>SRS-19</w:t>
+            </w:r>
+          </w:p>
+        </w:tc>
+        <w:tc>
+          <w:tcPr>
+            <w:tcW w:w="8362" w:type="dxa"/>
+          </w:tcPr>
+          <w:p>
+            <w:r>
+              <w:t>The system shall display error message “No matched product found”.</w:t>
             </w:r>
           </w:p>
         </w:tc>
@@ -3379,7 +3693,7 @@
           <w:sz w:val="32"/>
           <w:szCs w:val="32"/>
         </w:rPr>
-        <w:t>URS - 09</w:t>
+        <w:t>URS - 07</w:t>
       </w:r>
     </w:p>
     <w:tbl>
@@ -3418,6 +3732,7 @@
                 <w:color w:val="FFFFFF" w:themeColor="background1"/>
                 <w:szCs w:val="22"/>
               </w:rPr>
+              <w:lastRenderedPageBreak/>
               <w:t>No.</w:t>
             </w:r>
           </w:p>
@@ -3478,7 +3793,7 @@
               </w:rPr>
             </w:pPr>
             <w:r>
-              <w:t>SRS-23</w:t>
+              <w:t>SRS-20</w:t>
             </w:r>
           </w:p>
         </w:tc>
@@ -3488,7 +3803,7 @@
           </w:tcPr>
           <w:p>
             <w:r>
-              <w:t>The system shall calculate the total price of all products in shopping cart.</w:t>
+              <w:t>The system provides the UI to show the product name, picture, and price.</w:t>
             </w:r>
           </w:p>
         </w:tc>
@@ -3506,7 +3821,7 @@
               <w:jc w:val="center"/>
             </w:pPr>
             <w:r>
-              <w:t>SRS-24</w:t>
+              <w:t>SRS-21</w:t>
             </w:r>
           </w:p>
         </w:tc>
@@ -3516,7 +3831,7 @@
           </w:tcPr>
           <w:p>
             <w:r>
-              <w:t>The system shall display the total price of all product that customer choose.</w:t>
+              <w:t>The system can add product which customer select to the cart as a list into database.</w:t>
             </w:r>
           </w:p>
         </w:tc>
@@ -3553,7 +3868,7 @@
           <w:sz w:val="32"/>
           <w:szCs w:val="32"/>
         </w:rPr>
-        <w:t>URS - 10</w:t>
+        <w:t>URS - 08</w:t>
       </w:r>
     </w:p>
     <w:tbl>
@@ -3652,10 +3967,7 @@
               </w:rPr>
             </w:pPr>
             <w:r>
-              <w:t>SRS-2</w:t>
-            </w:r>
-            <w:r>
-              <w:t>5</w:t>
+              <w:t>SRS-22</w:t>
             </w:r>
           </w:p>
         </w:tc>
@@ -3665,38 +3977,15 @@
           </w:tcPr>
           <w:p>
             <w:r>
-              <w:t>The system shall provide the payment option UI for customer to select.</w:t>
-            </w:r>
-          </w:p>
-        </w:tc>
-      </w:tr>
-      <w:tr>
-        <w:tc>
-          <w:tcPr>
-            <w:tcW w:w="960" w:type="dxa"/>
-          </w:tcPr>
-          <w:p>
-            <w:pPr>
-              <w:tabs>
-                <w:tab w:val="left" w:pos="1110"/>
-              </w:tabs>
-              <w:jc w:val="center"/>
-            </w:pPr>
-            <w:r>
-              <w:t>SRS-2</w:t>
-            </w:r>
-            <w:r>
-              <w:t>6</w:t>
-            </w:r>
-          </w:p>
-        </w:tc>
-        <w:tc>
-          <w:tcPr>
-            <w:tcW w:w="8362" w:type="dxa"/>
-          </w:tcPr>
-          <w:p>
-            <w:r>
-              <w:t>The system shall connect to the each payment system, which consist of bank system for money transfer, credit card and PayPal.</w:t>
+              <w:t xml:space="preserve">The system shall display the list of product which customer </w:t>
+            </w:r>
+            <w:proofErr w:type="gramStart"/>
+            <w:r>
+              <w:t>choose</w:t>
+            </w:r>
+            <w:proofErr w:type="gramEnd"/>
+            <w:r>
+              <w:t>.</w:t>
             </w:r>
           </w:p>
         </w:tc>
@@ -3708,6 +3997,20 @@
           <w:tab w:val="left" w:pos="1110"/>
         </w:tabs>
         <w:rPr>
+          <w:b/>
+          <w:bCs/>
+          <w:color w:val="746425" w:themeColor="accent1" w:themeShade="80"/>
+          <w:sz w:val="60"/>
+          <w:szCs w:val="60"/>
+        </w:rPr>
+      </w:pPr>
+    </w:p>
+    <w:p>
+      <w:pPr>
+        <w:tabs>
+          <w:tab w:val="left" w:pos="1110"/>
+        </w:tabs>
+        <w:rPr>
           <w:color w:val="AE9638" w:themeColor="accent1" w:themeShade="BF"/>
           <w:sz w:val="32"/>
           <w:szCs w:val="32"/>
@@ -3719,8 +4022,7 @@
           <w:sz w:val="32"/>
           <w:szCs w:val="32"/>
         </w:rPr>
-        <w:lastRenderedPageBreak/>
-        <w:t>URS - 11</w:t>
+        <w:t>URS - 09</w:t>
       </w:r>
     </w:p>
     <w:tbl>
@@ -3819,7 +4121,7 @@
               </w:rPr>
             </w:pPr>
             <w:r>
-              <w:t>SRS-27</w:t>
+              <w:t>SRS-23</w:t>
             </w:r>
           </w:p>
         </w:tc>
@@ -3829,7 +4131,7 @@
           </w:tcPr>
           <w:p>
             <w:r>
-              <w:t>The system shall store the buying history to database.</w:t>
+              <w:t>The system shall calculate the total price of all products in shopping cart.</w:t>
             </w:r>
           </w:p>
         </w:tc>
@@ -3847,7 +4149,7 @@
               <w:jc w:val="center"/>
             </w:pPr>
             <w:r>
-              <w:t>SRS-28</w:t>
+              <w:t>SRS-24</w:t>
             </w:r>
           </w:p>
         </w:tc>
@@ -3857,7 +4159,7 @@
           </w:tcPr>
           <w:p>
             <w:r>
-              <w:t>The system display successful message “Your buying is successful“</w:t>
+              <w:t>The system shall display the total price of all product that customer choose.</w:t>
             </w:r>
           </w:p>
         </w:tc>
@@ -3894,7 +4196,7 @@
           <w:sz w:val="32"/>
           <w:szCs w:val="32"/>
         </w:rPr>
-        <w:t>URS - 12</w:t>
+        <w:t>URS - 10</w:t>
       </w:r>
     </w:p>
     <w:tbl>
@@ -3993,7 +4295,10 @@
               </w:rPr>
             </w:pPr>
             <w:r>
-              <w:t>SRS-29</w:t>
+              <w:t>SRS-2</w:t>
+            </w:r>
+            <w:r>
+              <w:t>5</w:t>
             </w:r>
           </w:p>
         </w:tc>
@@ -4003,7 +4308,7 @@
           </w:tcPr>
           <w:p>
             <w:r>
-              <w:t>The system shall query the customer’s shopping history from database.</w:t>
+              <w:t>The system shall provide the payment option UI for customer to select.</w:t>
             </w:r>
           </w:p>
         </w:tc>
@@ -4021,7 +4326,10 @@
               <w:jc w:val="center"/>
             </w:pPr>
             <w:r>
-              <w:t>SRS-30</w:t>
+              <w:t>SRS-2</w:t>
+            </w:r>
+            <w:r>
+              <w:t>6</w:t>
             </w:r>
           </w:p>
         </w:tc>
@@ -4031,7 +4339,7 @@
           </w:tcPr>
           <w:p>
             <w:r>
-              <w:t>The system shall display customer’s shopping history.</w:t>
+              <w:t>The system shall connect to the each payment system, which consist of bank system for money transfer, credit card and PayPal.</w:t>
             </w:r>
           </w:p>
         </w:tc>
@@ -4048,25 +4356,13 @@
           <w:szCs w:val="32"/>
         </w:rPr>
       </w:pPr>
-    </w:p>
-    <w:p>
-      <w:pPr>
-        <w:tabs>
-          <w:tab w:val="left" w:pos="1110"/>
-        </w:tabs>
+      <w:r>
         <w:rPr>
           <w:color w:val="AE9638" w:themeColor="accent1" w:themeShade="BF"/>
           <w:sz w:val="32"/>
           <w:szCs w:val="32"/>
         </w:rPr>
-      </w:pPr>
-      <w:r>
-        <w:rPr>
-          <w:color w:val="AE9638" w:themeColor="accent1" w:themeShade="BF"/>
-          <w:sz w:val="32"/>
-          <w:szCs w:val="32"/>
-        </w:rPr>
-        <w:t>URS - 13</w:t>
+        <w:t>URS - 11</w:t>
       </w:r>
     </w:p>
     <w:tbl>
@@ -4165,7 +4461,7 @@
               </w:rPr>
             </w:pPr>
             <w:r>
-              <w:t>SRS-31</w:t>
+              <w:t>SRS-27</w:t>
             </w:r>
           </w:p>
         </w:tc>
@@ -4175,7 +4471,35 @@
           </w:tcPr>
           <w:p>
             <w:r>
-              <w:t>The system shall store the product information which customer choosing in the database.</w:t>
+              <w:t>The system shall store the buying history to database.</w:t>
+            </w:r>
+          </w:p>
+        </w:tc>
+      </w:tr>
+      <w:tr>
+        <w:tc>
+          <w:tcPr>
+            <w:tcW w:w="960" w:type="dxa"/>
+          </w:tcPr>
+          <w:p>
+            <w:pPr>
+              <w:tabs>
+                <w:tab w:val="left" w:pos="1110"/>
+              </w:tabs>
+              <w:jc w:val="center"/>
+            </w:pPr>
+            <w:r>
+              <w:t>SRS-28</w:t>
+            </w:r>
+          </w:p>
+        </w:tc>
+        <w:tc>
+          <w:tcPr>
+            <w:tcW w:w="8362" w:type="dxa"/>
+          </w:tcPr>
+          <w:p>
+            <w:r>
+              <w:t>The system display successful message “Your buying is successful“</w:t>
             </w:r>
           </w:p>
         </w:tc>
@@ -4212,7 +4536,7 @@
           <w:sz w:val="32"/>
           <w:szCs w:val="32"/>
         </w:rPr>
-        <w:t>URS - 14</w:t>
+        <w:t>URS - 12</w:t>
       </w:r>
     </w:p>
     <w:tbl>
@@ -4311,7 +4635,7 @@
               </w:rPr>
             </w:pPr>
             <w:r>
-              <w:t>SRS-32</w:t>
+              <w:t>SRS-29</w:t>
             </w:r>
           </w:p>
         </w:tc>
@@ -4321,7 +4645,7 @@
           </w:tcPr>
           <w:p>
             <w:r>
-              <w:t>The system shall add the product information which administrator provide into database.</w:t>
+              <w:t>The system shall query the customer’s shopping history from database.</w:t>
             </w:r>
           </w:p>
         </w:tc>
@@ -4339,7 +4663,7 @@
               <w:jc w:val="center"/>
             </w:pPr>
             <w:r>
-              <w:t>SRS-33</w:t>
+              <w:t>SRS-30</w:t>
             </w:r>
           </w:p>
         </w:tc>
@@ -4349,63 +4673,7 @@
           </w:tcPr>
           <w:p>
             <w:r>
-              <w:t>The system shall display error message “Please input product’s name”.</w:t>
-            </w:r>
-          </w:p>
-        </w:tc>
-      </w:tr>
-      <w:tr>
-        <w:tc>
-          <w:tcPr>
-            <w:tcW w:w="960" w:type="dxa"/>
-          </w:tcPr>
-          <w:p>
-            <w:pPr>
-              <w:tabs>
-                <w:tab w:val="left" w:pos="1110"/>
-              </w:tabs>
-              <w:jc w:val="center"/>
-            </w:pPr>
-            <w:r>
-              <w:t>SRS-34</w:t>
-            </w:r>
-          </w:p>
-        </w:tc>
-        <w:tc>
-          <w:tcPr>
-            <w:tcW w:w="8362" w:type="dxa"/>
-          </w:tcPr>
-          <w:p>
-            <w:r>
-              <w:t>The system shall display error message “Please input product’s picture”.</w:t>
-            </w:r>
-          </w:p>
-        </w:tc>
-      </w:tr>
-      <w:tr>
-        <w:tc>
-          <w:tcPr>
-            <w:tcW w:w="960" w:type="dxa"/>
-          </w:tcPr>
-          <w:p>
-            <w:pPr>
-              <w:tabs>
-                <w:tab w:val="left" w:pos="1110"/>
-              </w:tabs>
-              <w:jc w:val="center"/>
-            </w:pPr>
-            <w:r>
-              <w:t>SRS-35</w:t>
-            </w:r>
-          </w:p>
-        </w:tc>
-        <w:tc>
-          <w:tcPr>
-            <w:tcW w:w="8362" w:type="dxa"/>
-          </w:tcPr>
-          <w:p>
-            <w:r>
-              <w:t>The system shall display error message “Please input product’s price”.</w:t>
+              <w:t>The system shall display customer’s shopping history.</w:t>
             </w:r>
           </w:p>
         </w:tc>
@@ -4417,33 +4685,30 @@
           <w:tab w:val="left" w:pos="1110"/>
         </w:tabs>
         <w:rPr>
-          <w:b/>
-          <w:bCs/>
-          <w:color w:val="746425" w:themeColor="accent1" w:themeShade="80"/>
-          <w:sz w:val="60"/>
-          <w:szCs w:val="60"/>
-        </w:rPr>
-      </w:pPr>
-    </w:p>
-    <w:p>
-      <w:pPr>
-        <w:tabs>
-          <w:tab w:val="left" w:pos="1110"/>
-          <w:tab w:val="left" w:pos="1560"/>
-        </w:tabs>
-        <w:rPr>
           <w:color w:val="AE9638" w:themeColor="accent1" w:themeShade="BF"/>
           <w:sz w:val="32"/>
           <w:szCs w:val="32"/>
         </w:rPr>
       </w:pPr>
-      <w:r>
+    </w:p>
+    <w:p>
+      <w:pPr>
+        <w:tabs>
+          <w:tab w:val="left" w:pos="1110"/>
+        </w:tabs>
         <w:rPr>
           <w:color w:val="AE9638" w:themeColor="accent1" w:themeShade="BF"/>
           <w:sz w:val="32"/>
           <w:szCs w:val="32"/>
         </w:rPr>
-        <w:t>URS - 15</w:t>
+      </w:pPr>
+      <w:r>
+        <w:rPr>
+          <w:color w:val="AE9638" w:themeColor="accent1" w:themeShade="BF"/>
+          <w:sz w:val="32"/>
+          <w:szCs w:val="32"/>
+        </w:rPr>
+        <w:t>URS - 13</w:t>
       </w:r>
     </w:p>
     <w:tbl>
@@ -4542,7 +4807,7 @@
               </w:rPr>
             </w:pPr>
             <w:r>
-              <w:t>SRS-36</w:t>
+              <w:t>SRS-31</w:t>
             </w:r>
           </w:p>
         </w:tc>
@@ -4551,39 +4816,8 @@
             <w:tcW w:w="8362" w:type="dxa"/>
           </w:tcPr>
           <w:p>
-            <w:pPr>
-              <w:pStyle w:val="NoSpacing"/>
-            </w:pPr>
-            <w:r>
-              <w:t>The system shall query all shopping history from database.</w:t>
-            </w:r>
-          </w:p>
-        </w:tc>
-      </w:tr>
-      <w:tr>
-        <w:tc>
-          <w:tcPr>
-            <w:tcW w:w="960" w:type="dxa"/>
-          </w:tcPr>
-          <w:p>
-            <w:pPr>
-              <w:tabs>
-                <w:tab w:val="left" w:pos="1110"/>
-              </w:tabs>
-              <w:jc w:val="center"/>
-            </w:pPr>
-            <w:r>
-              <w:t>SRS-37</w:t>
-            </w:r>
-          </w:p>
-        </w:tc>
-        <w:tc>
-          <w:tcPr>
-            <w:tcW w:w="8362" w:type="dxa"/>
-          </w:tcPr>
-          <w:p>
-            <w:r>
-              <w:t>The system shall display all shopping history.</w:t>
+            <w:r>
+              <w:t>The system shall store the product information which customer choosing in the database.</w:t>
             </w:r>
           </w:p>
         </w:tc>
@@ -4620,7 +4854,7 @@
           <w:sz w:val="32"/>
           <w:szCs w:val="32"/>
         </w:rPr>
-        <w:t>URS - 16</w:t>
+        <w:t>URS - 14</w:t>
       </w:r>
     </w:p>
     <w:tbl>
@@ -4719,6 +4953,414 @@
               </w:rPr>
             </w:pPr>
             <w:r>
+              <w:t>SRS-32</w:t>
+            </w:r>
+          </w:p>
+        </w:tc>
+        <w:tc>
+          <w:tcPr>
+            <w:tcW w:w="8362" w:type="dxa"/>
+          </w:tcPr>
+          <w:p>
+            <w:r>
+              <w:t>The system shall add the product information which administrator provide into database.</w:t>
+            </w:r>
+          </w:p>
+        </w:tc>
+      </w:tr>
+      <w:tr>
+        <w:tc>
+          <w:tcPr>
+            <w:tcW w:w="960" w:type="dxa"/>
+          </w:tcPr>
+          <w:p>
+            <w:pPr>
+              <w:tabs>
+                <w:tab w:val="left" w:pos="1110"/>
+              </w:tabs>
+              <w:jc w:val="center"/>
+            </w:pPr>
+            <w:r>
+              <w:t>SRS-33</w:t>
+            </w:r>
+          </w:p>
+        </w:tc>
+        <w:tc>
+          <w:tcPr>
+            <w:tcW w:w="8362" w:type="dxa"/>
+          </w:tcPr>
+          <w:p>
+            <w:r>
+              <w:t>The system shall display error message “Please input product’s name”.</w:t>
+            </w:r>
+          </w:p>
+        </w:tc>
+      </w:tr>
+      <w:tr>
+        <w:tc>
+          <w:tcPr>
+            <w:tcW w:w="960" w:type="dxa"/>
+          </w:tcPr>
+          <w:p>
+            <w:pPr>
+              <w:tabs>
+                <w:tab w:val="left" w:pos="1110"/>
+              </w:tabs>
+              <w:jc w:val="center"/>
+            </w:pPr>
+            <w:r>
+              <w:t>SRS-34</w:t>
+            </w:r>
+          </w:p>
+        </w:tc>
+        <w:tc>
+          <w:tcPr>
+            <w:tcW w:w="8362" w:type="dxa"/>
+          </w:tcPr>
+          <w:p>
+            <w:r>
+              <w:t>The system shall display error message “Please input product’s picture”.</w:t>
+            </w:r>
+          </w:p>
+        </w:tc>
+      </w:tr>
+      <w:tr>
+        <w:tc>
+          <w:tcPr>
+            <w:tcW w:w="960" w:type="dxa"/>
+          </w:tcPr>
+          <w:p>
+            <w:pPr>
+              <w:tabs>
+                <w:tab w:val="left" w:pos="1110"/>
+              </w:tabs>
+              <w:jc w:val="center"/>
+            </w:pPr>
+            <w:r>
+              <w:t>SRS-35</w:t>
+            </w:r>
+          </w:p>
+        </w:tc>
+        <w:tc>
+          <w:tcPr>
+            <w:tcW w:w="8362" w:type="dxa"/>
+          </w:tcPr>
+          <w:p>
+            <w:r>
+              <w:t>The system shall display error message “Please input product’s price”.</w:t>
+            </w:r>
+          </w:p>
+        </w:tc>
+      </w:tr>
+    </w:tbl>
+    <w:p>
+      <w:pPr>
+        <w:tabs>
+          <w:tab w:val="left" w:pos="1110"/>
+        </w:tabs>
+        <w:rPr>
+          <w:b/>
+          <w:bCs/>
+          <w:color w:val="746425" w:themeColor="accent1" w:themeShade="80"/>
+          <w:sz w:val="60"/>
+          <w:szCs w:val="60"/>
+        </w:rPr>
+      </w:pPr>
+    </w:p>
+    <w:p>
+      <w:pPr>
+        <w:tabs>
+          <w:tab w:val="left" w:pos="1110"/>
+          <w:tab w:val="left" w:pos="1560"/>
+        </w:tabs>
+        <w:rPr>
+          <w:color w:val="AE9638" w:themeColor="accent1" w:themeShade="BF"/>
+          <w:sz w:val="32"/>
+          <w:szCs w:val="32"/>
+        </w:rPr>
+      </w:pPr>
+      <w:r>
+        <w:rPr>
+          <w:color w:val="AE9638" w:themeColor="accent1" w:themeShade="BF"/>
+          <w:sz w:val="32"/>
+          <w:szCs w:val="32"/>
+        </w:rPr>
+        <w:t>URS - 15</w:t>
+      </w:r>
+    </w:p>
+    <w:tbl>
+      <w:tblPr>
+        <w:tblStyle w:val="TableGrid"/>
+        <w:tblW w:w="9322" w:type="dxa"/>
+        <w:tblLook w:val="04A0" w:firstRow="1" w:lastRow="0" w:firstColumn="1" w:lastColumn="0" w:noHBand="0" w:noVBand="1"/>
+      </w:tblPr>
+      <w:tblGrid>
+        <w:gridCol w:w="960"/>
+        <w:gridCol w:w="8362"/>
+      </w:tblGrid>
+      <w:tr>
+        <w:tc>
+          <w:tcPr>
+            <w:tcW w:w="960" w:type="dxa"/>
+            <w:shd w:val="clear" w:color="auto" w:fill="AE9638" w:themeFill="accent1" w:themeFillShade="BF"/>
+          </w:tcPr>
+          <w:p>
+            <w:pPr>
+              <w:tabs>
+                <w:tab w:val="left" w:pos="1110"/>
+              </w:tabs>
+              <w:jc w:val="center"/>
+              <w:rPr>
+                <w:b/>
+                <w:bCs/>
+                <w:color w:val="FFFFFF" w:themeColor="background1"/>
+                <w:szCs w:val="22"/>
+              </w:rPr>
+            </w:pPr>
+            <w:r>
+              <w:rPr>
+                <w:b/>
+                <w:bCs/>
+                <w:color w:val="FFFFFF" w:themeColor="background1"/>
+                <w:szCs w:val="22"/>
+              </w:rPr>
+              <w:t>No.</w:t>
+            </w:r>
+          </w:p>
+        </w:tc>
+        <w:tc>
+          <w:tcPr>
+            <w:tcW w:w="8362" w:type="dxa"/>
+            <w:shd w:val="clear" w:color="auto" w:fill="AE9638" w:themeFill="accent1" w:themeFillShade="BF"/>
+          </w:tcPr>
+          <w:p>
+            <w:pPr>
+              <w:tabs>
+                <w:tab w:val="left" w:pos="1110"/>
+              </w:tabs>
+              <w:jc w:val="center"/>
+              <w:rPr>
+                <w:b/>
+                <w:bCs/>
+                <w:color w:val="FFFFFF" w:themeColor="background1"/>
+                <w:szCs w:val="22"/>
+              </w:rPr>
+            </w:pPr>
+            <w:r>
+              <w:rPr>
+                <w:b/>
+                <w:bCs/>
+                <w:color w:val="FFFFFF" w:themeColor="background1"/>
+                <w:szCs w:val="22"/>
+              </w:rPr>
+              <w:t>Requirement</w:t>
+            </w:r>
+            <w:r>
+              <w:rPr>
+                <w:b/>
+                <w:bCs/>
+                <w:color w:val="FFFFFF" w:themeColor="background1"/>
+                <w:szCs w:val="22"/>
+              </w:rPr>
+              <w:t xml:space="preserve"> List</w:t>
+            </w:r>
+          </w:p>
+        </w:tc>
+      </w:tr>
+      <w:tr>
+        <w:tc>
+          <w:tcPr>
+            <w:tcW w:w="960" w:type="dxa"/>
+          </w:tcPr>
+          <w:p>
+            <w:pPr>
+              <w:tabs>
+                <w:tab w:val="left" w:pos="1110"/>
+              </w:tabs>
+              <w:jc w:val="center"/>
+              <w:rPr>
+                <w:color w:val="000000" w:themeColor="text1"/>
+                <w:szCs w:val="22"/>
+              </w:rPr>
+            </w:pPr>
+            <w:r>
+              <w:t>SRS-36</w:t>
+            </w:r>
+          </w:p>
+        </w:tc>
+        <w:tc>
+          <w:tcPr>
+            <w:tcW w:w="8362" w:type="dxa"/>
+          </w:tcPr>
+          <w:p>
+            <w:pPr>
+              <w:pStyle w:val="NoSpacing"/>
+            </w:pPr>
+            <w:r>
+              <w:t>The system shall query all shopping history from database.</w:t>
+            </w:r>
+          </w:p>
+        </w:tc>
+      </w:tr>
+      <w:tr>
+        <w:tc>
+          <w:tcPr>
+            <w:tcW w:w="960" w:type="dxa"/>
+          </w:tcPr>
+          <w:p>
+            <w:pPr>
+              <w:tabs>
+                <w:tab w:val="left" w:pos="1110"/>
+              </w:tabs>
+              <w:jc w:val="center"/>
+            </w:pPr>
+            <w:r>
+              <w:t>SRS-37</w:t>
+            </w:r>
+          </w:p>
+        </w:tc>
+        <w:tc>
+          <w:tcPr>
+            <w:tcW w:w="8362" w:type="dxa"/>
+          </w:tcPr>
+          <w:p>
+            <w:r>
+              <w:t>The system shall display all shopping history.</w:t>
+            </w:r>
+          </w:p>
+        </w:tc>
+      </w:tr>
+    </w:tbl>
+    <w:p>
+      <w:pPr>
+        <w:tabs>
+          <w:tab w:val="left" w:pos="1110"/>
+        </w:tabs>
+        <w:rPr>
+          <w:b/>
+          <w:bCs/>
+          <w:color w:val="746425" w:themeColor="accent1" w:themeShade="80"/>
+          <w:sz w:val="60"/>
+          <w:szCs w:val="60"/>
+        </w:rPr>
+      </w:pPr>
+    </w:p>
+    <w:p>
+      <w:pPr>
+        <w:tabs>
+          <w:tab w:val="left" w:pos="1110"/>
+        </w:tabs>
+        <w:rPr>
+          <w:color w:val="AE9638" w:themeColor="accent1" w:themeShade="BF"/>
+          <w:sz w:val="32"/>
+          <w:szCs w:val="32"/>
+        </w:rPr>
+      </w:pPr>
+      <w:r>
+        <w:rPr>
+          <w:color w:val="AE9638" w:themeColor="accent1" w:themeShade="BF"/>
+          <w:sz w:val="32"/>
+          <w:szCs w:val="32"/>
+        </w:rPr>
+        <w:t>URS - 16</w:t>
+      </w:r>
+    </w:p>
+    <w:tbl>
+      <w:tblPr>
+        <w:tblStyle w:val="TableGrid"/>
+        <w:tblW w:w="9322" w:type="dxa"/>
+        <w:tblLook w:val="04A0" w:firstRow="1" w:lastRow="0" w:firstColumn="1" w:lastColumn="0" w:noHBand="0" w:noVBand="1"/>
+      </w:tblPr>
+      <w:tblGrid>
+        <w:gridCol w:w="960"/>
+        <w:gridCol w:w="8362"/>
+      </w:tblGrid>
+      <w:tr>
+        <w:tc>
+          <w:tcPr>
+            <w:tcW w:w="960" w:type="dxa"/>
+            <w:shd w:val="clear" w:color="auto" w:fill="AE9638" w:themeFill="accent1" w:themeFillShade="BF"/>
+          </w:tcPr>
+          <w:p>
+            <w:pPr>
+              <w:tabs>
+                <w:tab w:val="left" w:pos="1110"/>
+              </w:tabs>
+              <w:jc w:val="center"/>
+              <w:rPr>
+                <w:b/>
+                <w:bCs/>
+                <w:color w:val="FFFFFF" w:themeColor="background1"/>
+                <w:szCs w:val="22"/>
+              </w:rPr>
+            </w:pPr>
+            <w:r>
+              <w:rPr>
+                <w:b/>
+                <w:bCs/>
+                <w:color w:val="FFFFFF" w:themeColor="background1"/>
+                <w:szCs w:val="22"/>
+              </w:rPr>
+              <w:t>No.</w:t>
+            </w:r>
+          </w:p>
+        </w:tc>
+        <w:tc>
+          <w:tcPr>
+            <w:tcW w:w="8362" w:type="dxa"/>
+            <w:shd w:val="clear" w:color="auto" w:fill="AE9638" w:themeFill="accent1" w:themeFillShade="BF"/>
+          </w:tcPr>
+          <w:p>
+            <w:pPr>
+              <w:tabs>
+                <w:tab w:val="left" w:pos="1110"/>
+              </w:tabs>
+              <w:jc w:val="center"/>
+              <w:rPr>
+                <w:b/>
+                <w:bCs/>
+                <w:color w:val="FFFFFF" w:themeColor="background1"/>
+                <w:szCs w:val="22"/>
+              </w:rPr>
+            </w:pPr>
+            <w:r>
+              <w:rPr>
+                <w:b/>
+                <w:bCs/>
+                <w:color w:val="FFFFFF" w:themeColor="background1"/>
+                <w:szCs w:val="22"/>
+              </w:rPr>
+              <w:t>Requirement</w:t>
+            </w:r>
+            <w:r>
+              <w:rPr>
+                <w:b/>
+                <w:bCs/>
+                <w:color w:val="FFFFFF" w:themeColor="background1"/>
+                <w:szCs w:val="22"/>
+              </w:rPr>
+              <w:t xml:space="preserve"> List</w:t>
+            </w:r>
+          </w:p>
+        </w:tc>
+      </w:tr>
+      <w:tr>
+        <w:tc>
+          <w:tcPr>
+            <w:tcW w:w="960" w:type="dxa"/>
+          </w:tcPr>
+          <w:p>
+            <w:pPr>
+              <w:tabs>
+                <w:tab w:val="left" w:pos="1110"/>
+              </w:tabs>
+              <w:jc w:val="center"/>
+              <w:rPr>
+                <w:color w:val="000000" w:themeColor="text1"/>
+                <w:szCs w:val="22"/>
+              </w:rPr>
+            </w:pPr>
+            <w:r>
               <w:t>SRS-11</w:t>
             </w:r>
           </w:p>
@@ -4822,7 +5464,6 @@
           <w:sz w:val="60"/>
           <w:szCs w:val="60"/>
         </w:rPr>
-        <w:lastRenderedPageBreak/>
         <w:t>Database</w:t>
       </w:r>
     </w:p>
@@ -5301,6 +5942,7 @@
           <w:b/>
           <w:bCs/>
         </w:rPr>
+        <w:lastRenderedPageBreak/>
         <w:t>Invoice</w:t>
       </w:r>
     </w:p>
@@ -6149,7 +6791,6 @@
           <w:sz w:val="60"/>
           <w:szCs w:val="60"/>
         </w:rPr>
-        <w:lastRenderedPageBreak/>
         <w:t>ER Diagram</w:t>
       </w:r>
     </w:p>
@@ -6189,6 +6830,7 @@
           <w:sz w:val="60"/>
           <w:szCs w:val="60"/>
         </w:rPr>
+        <w:lastRenderedPageBreak/>
         <w:drawing>
           <wp:inline distT="0" distB="0" distL="0" distR="0">
             <wp:extent cx="5731510" cy="3976370"/>
@@ -6282,24 +6924,20 @@
           <w:tab w:val="left" w:pos="7485"/>
         </w:tabs>
         <w:rPr>
+          <w:sz w:val="60"/>
+          <w:szCs w:val="60"/>
+          <w:cs/>
+        </w:rPr>
+      </w:pPr>
+      <w:r>
+        <w:rPr>
           <w:rFonts w:hint="cs"/>
           <w:sz w:val="60"/>
           <w:szCs w:val="60"/>
           <w:cs/>
         </w:rPr>
-      </w:pPr>
-      <w:r>
-        <w:rPr>
-          <w:rFonts w:hint="cs"/>
-          <w:sz w:val="60"/>
-          <w:szCs w:val="60"/>
-          <w:cs/>
-        </w:rPr>
-        <w:lastRenderedPageBreak/>
         <w:t>ลองอีดิทมานะ</w:t>
       </w:r>
-      <w:bookmarkStart w:id="0" w:name="_GoBack"/>
-      <w:bookmarkEnd w:id="0"/>
     </w:p>
     <w:sectPr>
       <w:pgSz w:w="11906" w:h="16838"/>
@@ -8120,7 +8758,7 @@
   <a:extraClrSchemeLst/>
   <a:extLst>
     <a:ext uri="{05A4C25C-085E-4340-85A3-A5531E510DB2}">
-      <thm15:themeFamily xmlns="" xmlns:thm15="http://schemas.microsoft.com/office/thememl/2012/main" name="Office Theme" id="{62F939B6-93AF-4DB8-9C6B-D6C7DFDC589F}" vid="{4A3C46E8-61CC-4603-A589-7422A47A8E4A}"/>
+      <thm15:themeFamily xmlns:thm15="http://schemas.microsoft.com/office/thememl/2012/main" xmlns="" name="Office Theme" id="{62F939B6-93AF-4DB8-9C6B-D6C7DFDC589F}" vid="{4A3C46E8-61CC-4603-A589-7422A47A8E4A}"/>
     </a:ext>
   </a:extLst>
 </a:theme>
@@ -8150,7 +8788,7 @@
 </file>
 
 <file path=customXml/itemProps2.xml><?xml version="1.0" encoding="utf-8"?>
-<ds:datastoreItem xmlns:ds="http://schemas.openxmlformats.org/officeDocument/2006/customXml" ds:itemID="{6B178DD8-1173-4AC1-BBB9-5F9C16E0FBDB}">
+<ds:datastoreItem xmlns:ds="http://schemas.openxmlformats.org/officeDocument/2006/customXml" ds:itemID="{5C122BC2-E245-47A4-86D4-CA67C3EEF569}">
   <ds:schemaRefs>
     <ds:schemaRef ds:uri="http://schemas.openxmlformats.org/officeDocument/2006/bibliography"/>
   </ds:schemaRefs>

--- a/E-Shopping(URS-SRS).docx
+++ b/E-Shopping(URS-SRS).docx
@@ -207,7 +207,6 @@
                           <w:szCs w:val="32"/>
                         </w:rPr>
                       </w:pPr>
-                      <w:proofErr w:type="gramStart"/>
                       <w:r>
                         <w:rPr>
                           <w:rFonts w:eastAsia="Times New Roman" w:cs="Arial"/>
@@ -218,7 +217,6 @@
                         </w:rPr>
                         <w:t xml:space="preserve">1. </w:t>
                       </w:r>
-                      <w:proofErr w:type="spellStart"/>
                       <w:r>
                         <w:rPr>
                           <w:rFonts w:eastAsia="Times New Roman" w:cs="Arial"/>
@@ -227,31 +225,8 @@
                           <w:szCs w:val="32"/>
                           <w:shd w:val="clear" w:color="auto" w:fill="FFFFFF"/>
                         </w:rPr>
-                        <w:t>Kanokwan</w:t>
+                        <w:t>Kanokwan Maneerat</w:t>
                       </w:r>
-                      <w:proofErr w:type="spellEnd"/>
-                      <w:r>
-                        <w:rPr>
-                          <w:rFonts w:eastAsia="Times New Roman" w:cs="Arial"/>
-                          <w:color w:val="4E5D3C" w:themeColor="accent2" w:themeShade="80"/>
-                          <w:sz w:val="32"/>
-                          <w:szCs w:val="32"/>
-                          <w:shd w:val="clear" w:color="auto" w:fill="FFFFFF"/>
-                        </w:rPr>
-                        <w:t xml:space="preserve"> </w:t>
-                      </w:r>
-                      <w:proofErr w:type="spellStart"/>
-                      <w:r>
-                        <w:rPr>
-                          <w:rFonts w:eastAsia="Times New Roman" w:cs="Arial"/>
-                          <w:color w:val="4E5D3C" w:themeColor="accent2" w:themeShade="80"/>
-                          <w:sz w:val="32"/>
-                          <w:szCs w:val="32"/>
-                          <w:shd w:val="clear" w:color="auto" w:fill="FFFFFF"/>
-                        </w:rPr>
-                        <w:t>Maneerat</w:t>
-                      </w:r>
-                      <w:proofErr w:type="spellEnd"/>
                       <w:r>
                         <w:rPr>
                           <w:rFonts w:eastAsia="Times New Roman" w:cs="Arial"/>
@@ -282,7 +257,6 @@
                         </w:rPr>
                         <w:t>2.</w:t>
                       </w:r>
-                      <w:proofErr w:type="gramEnd"/>
                       <w:r>
                         <w:rPr>
                           <w:rFonts w:eastAsia="Times New Roman" w:cs="Arial"/>
@@ -291,43 +265,8 @@
                           <w:szCs w:val="32"/>
                           <w:shd w:val="clear" w:color="auto" w:fill="FFFFFF"/>
                         </w:rPr>
-                        <w:t xml:space="preserve"> </w:t>
+                        <w:t xml:space="preserve"> Nontra Mahachanont</w:t>
                       </w:r>
-                      <w:proofErr w:type="spellStart"/>
-                      <w:proofErr w:type="gramStart"/>
-                      <w:r>
-                        <w:rPr>
-                          <w:rFonts w:eastAsia="Times New Roman" w:cs="Arial"/>
-                          <w:color w:val="4E5D3C" w:themeColor="accent2" w:themeShade="80"/>
-                          <w:sz w:val="32"/>
-                          <w:szCs w:val="32"/>
-                          <w:shd w:val="clear" w:color="auto" w:fill="FFFFFF"/>
-                        </w:rPr>
-                        <w:t>Nontra</w:t>
-                      </w:r>
-                      <w:proofErr w:type="spellEnd"/>
-                      <w:r>
-                        <w:rPr>
-                          <w:rFonts w:eastAsia="Times New Roman" w:cs="Arial"/>
-                          <w:color w:val="4E5D3C" w:themeColor="accent2" w:themeShade="80"/>
-                          <w:sz w:val="32"/>
-                          <w:szCs w:val="32"/>
-                          <w:shd w:val="clear" w:color="auto" w:fill="FFFFFF"/>
-                        </w:rPr>
-                        <w:t xml:space="preserve"> </w:t>
-                      </w:r>
-                      <w:proofErr w:type="spellStart"/>
-                      <w:r>
-                        <w:rPr>
-                          <w:rFonts w:eastAsia="Times New Roman" w:cs="Arial"/>
-                          <w:color w:val="4E5D3C" w:themeColor="accent2" w:themeShade="80"/>
-                          <w:sz w:val="32"/>
-                          <w:szCs w:val="32"/>
-                          <w:shd w:val="clear" w:color="auto" w:fill="FFFFFF"/>
-                        </w:rPr>
-                        <w:t>Mahachanont</w:t>
-                      </w:r>
-                      <w:proofErr w:type="spellEnd"/>
                       <w:r>
                         <w:rPr>
                           <w:rFonts w:eastAsia="Times New Roman" w:cs="Arial"/>
@@ -366,53 +305,8 @@
                           <w:szCs w:val="32"/>
                           <w:shd w:val="clear" w:color="auto" w:fill="FFFFFF"/>
                         </w:rPr>
-                        <w:t>.</w:t>
+                        <w:t>. Worapun Wongkium</w:t>
                       </w:r>
-                      <w:proofErr w:type="gramEnd"/>
-                      <w:r>
-                        <w:rPr>
-                          <w:rFonts w:eastAsia="Times New Roman" w:cs="Arial"/>
-                          <w:color w:val="4E5D3C" w:themeColor="accent2" w:themeShade="80"/>
-                          <w:sz w:val="32"/>
-                          <w:szCs w:val="32"/>
-                          <w:shd w:val="clear" w:color="auto" w:fill="FFFFFF"/>
-                        </w:rPr>
-                        <w:t xml:space="preserve"> </w:t>
-                      </w:r>
-                      <w:proofErr w:type="spellStart"/>
-                      <w:r>
-                        <w:rPr>
-                          <w:rFonts w:eastAsia="Times New Roman" w:cs="Arial"/>
-                          <w:color w:val="4E5D3C" w:themeColor="accent2" w:themeShade="80"/>
-                          <w:sz w:val="32"/>
-                          <w:szCs w:val="32"/>
-                          <w:shd w:val="clear" w:color="auto" w:fill="FFFFFF"/>
-                        </w:rPr>
-                        <w:t>Worapun</w:t>
-                      </w:r>
-                      <w:proofErr w:type="spellEnd"/>
-                      <w:r>
-                        <w:rPr>
-                          <w:rFonts w:eastAsia="Times New Roman" w:cs="Arial"/>
-                          <w:color w:val="4E5D3C" w:themeColor="accent2" w:themeShade="80"/>
-                          <w:sz w:val="32"/>
-                          <w:szCs w:val="32"/>
-                          <w:shd w:val="clear" w:color="auto" w:fill="FFFFFF"/>
-                        </w:rPr>
-                        <w:t xml:space="preserve"> </w:t>
-                      </w:r>
-                      <w:proofErr w:type="spellStart"/>
-                      <w:r>
-                        <w:rPr>
-                          <w:rFonts w:eastAsia="Times New Roman" w:cs="Arial"/>
-                          <w:color w:val="4E5D3C" w:themeColor="accent2" w:themeShade="80"/>
-                          <w:sz w:val="32"/>
-                          <w:szCs w:val="32"/>
-                          <w:shd w:val="clear" w:color="auto" w:fill="FFFFFF"/>
-                        </w:rPr>
-                        <w:t>Wongkium</w:t>
-                      </w:r>
-                      <w:proofErr w:type="spellEnd"/>
                       <w:r>
                         <w:rPr>
                           <w:rFonts w:eastAsia="Times New Roman" w:cs="Arial"/>
@@ -1155,7 +1049,10 @@
               </w:rPr>
             </w:pPr>
             <w:r>
-              <w:t>URS 04</w:t>
+              <w:t xml:space="preserve">URS </w:t>
+            </w:r>
+            <w:r>
+              <w:t>06</w:t>
             </w:r>
           </w:p>
         </w:tc>
@@ -1205,7 +1102,7 @@
               <w:rPr>
                 <w:szCs w:val="22"/>
               </w:rPr>
-              <w:t>5</w:t>
+              <w:t>7</w:t>
             </w:r>
           </w:p>
         </w:tc>
@@ -1413,20 +1310,6 @@
         <w:lastRenderedPageBreak/>
         <w:t>System Requirement Specification</w:t>
       </w:r>
-    </w:p>
-    <w:p>
-      <w:pPr>
-        <w:tabs>
-          <w:tab w:val="left" w:pos="1110"/>
-        </w:tabs>
-        <w:rPr>
-          <w:b/>
-          <w:bCs/>
-          <w:color w:val="AE9638" w:themeColor="accent1" w:themeShade="BF"/>
-          <w:sz w:val="36"/>
-          <w:szCs w:val="36"/>
-        </w:rPr>
-      </w:pPr>
     </w:p>
     <w:p>
       <w:pPr>
@@ -2136,8 +2019,6 @@
             <w:r>
               <w:t xml:space="preserve"> contain only characters</w:t>
             </w:r>
-            <w:bookmarkStart w:id="0" w:name="_GoBack"/>
-            <w:bookmarkEnd w:id="0"/>
             <w:r>
               <w:t xml:space="preserve"> h</w:t>
             </w:r>
@@ -2167,7 +2048,7 @@
               </w:rPr>
             </w:pPr>
             <w:r>
-              <w:t>SRS-03</w:t>
+              <w:t>SRS 09</w:t>
             </w:r>
           </w:p>
         </w:tc>
@@ -2188,13 +2069,17 @@
             <w:r>
               <w:t xml:space="preserve">The system can check the username </w:t>
             </w:r>
-            <w:proofErr w:type="gramStart"/>
-            <w:r>
-              <w:t>format,</w:t>
-            </w:r>
-            <w:proofErr w:type="gramEnd"/>
-            <w:r>
-              <w:t xml:space="preserve"> the username format must be unique format.</w:t>
+            <w:r>
+              <w:t>format;</w:t>
+            </w:r>
+            <w:r>
+              <w:t xml:space="preserve"> the username format must be</w:t>
+            </w:r>
+            <w:r>
+              <w:t xml:space="preserve"> a unique username</w:t>
+            </w:r>
+            <w:r>
+              <w:t>.</w:t>
             </w:r>
           </w:p>
         </w:tc>
@@ -2216,7 +2101,7 @@
               </w:rPr>
             </w:pPr>
             <w:r>
-              <w:t>SRS-04</w:t>
+              <w:t>SRS 10</w:t>
             </w:r>
           </w:p>
         </w:tc>
@@ -2235,7 +2120,13 @@
               </w:rPr>
             </w:pPr>
             <w:r>
-              <w:t>The system can check the length of the password format, the maximum length of password must be 6-20 letters.</w:t>
+              <w:t>The system can check the length of the password format, the maxi</w:t>
+            </w:r>
+            <w:r>
+              <w:t>mum length of password must be 4</w:t>
+            </w:r>
+            <w:r>
+              <w:t>-20 letters.</w:t>
             </w:r>
           </w:p>
         </w:tc>
@@ -2257,7 +2148,7 @@
               </w:rPr>
             </w:pPr>
             <w:r>
-              <w:t>SRS-05</w:t>
+              <w:t>SRS 11</w:t>
             </w:r>
           </w:p>
         </w:tc>
@@ -2298,7 +2189,7 @@
               </w:rPr>
             </w:pPr>
             <w:r>
-              <w:t>SRS-06</w:t>
+              <w:t>SRS 12</w:t>
             </w:r>
           </w:p>
         </w:tc>
@@ -2338,14 +2229,14 @@
               <w:tabs>
                 <w:tab w:val="left" w:pos="1110"/>
               </w:tabs>
-              <w:ind w:left="108"/>
+              <w:jc w:val="center"/>
               <w:rPr>
                 <w:color w:val="000000" w:themeColor="text1"/>
                 <w:szCs w:val="22"/>
               </w:rPr>
             </w:pPr>
             <w:r>
-              <w:t>SRS-07</w:t>
+              <w:t>SRS 13</w:t>
             </w:r>
           </w:p>
         </w:tc>
@@ -2362,7 +2253,13 @@
               </w:rPr>
             </w:pPr>
             <w:r>
-              <w:t>The system shall display error message “This username is already exist”.</w:t>
+              <w:t xml:space="preserve">The system shall display error message </w:t>
+            </w:r>
+            <w:r>
+              <w:t xml:space="preserve">is </w:t>
+            </w:r>
+            <w:r>
+              <w:t>“This username is already exist”.</w:t>
             </w:r>
           </w:p>
         </w:tc>
@@ -2383,14 +2280,14 @@
               <w:tabs>
                 <w:tab w:val="left" w:pos="1110"/>
               </w:tabs>
-              <w:ind w:left="108"/>
+              <w:jc w:val="center"/>
               <w:rPr>
                 <w:color w:val="000000" w:themeColor="text1"/>
                 <w:szCs w:val="22"/>
               </w:rPr>
             </w:pPr>
             <w:r>
-              <w:t>SRS-08</w:t>
+              <w:t>SRS 14</w:t>
             </w:r>
           </w:p>
         </w:tc>
@@ -2407,12 +2304,275 @@
               </w:rPr>
             </w:pPr>
             <w:r>
-              <w:t>The system shall display error message “Password length should be 4-20 letters”</w:t>
+              <w:t xml:space="preserve">The system shall display error message </w:t>
+            </w:r>
+            <w:r>
+              <w:t xml:space="preserve">is </w:t>
+            </w:r>
+            <w:r>
+              <w:t>“Password length should be 4-20 letters”</w:t>
+            </w:r>
+          </w:p>
+        </w:tc>
+      </w:tr>
+      <w:tr>
+        <w:tblPrEx>
+          <w:tblLook w:val="0000" w:firstRow="0" w:lastRow="0" w:firstColumn="0" w:lastColumn="0" w:noHBand="0" w:noVBand="0"/>
+        </w:tblPrEx>
+        <w:trPr>
+          <w:trHeight w:val="150"/>
+        </w:trPr>
+        <w:tc>
+          <w:tcPr>
+            <w:tcW w:w="960" w:type="dxa"/>
+          </w:tcPr>
+          <w:p>
+            <w:pPr>
+              <w:tabs>
+                <w:tab w:val="left" w:pos="1110"/>
+              </w:tabs>
+              <w:jc w:val="center"/>
+            </w:pPr>
+            <w:r>
+              <w:t>SRS 15</w:t>
+            </w:r>
+          </w:p>
+        </w:tc>
+        <w:tc>
+          <w:tcPr>
+            <w:tcW w:w="8362" w:type="dxa"/>
+            <w:shd w:val="clear" w:color="auto" w:fill="auto"/>
+          </w:tcPr>
+          <w:p>
+            <w:r>
+              <w:t xml:space="preserve">The system shall display </w:t>
+            </w:r>
+            <w:r>
+              <w:t>error message is “The name must be only characters”</w:t>
+            </w:r>
+          </w:p>
+        </w:tc>
+      </w:tr>
+      <w:tr>
+        <w:tblPrEx>
+          <w:tblLook w:val="0000" w:firstRow="0" w:lastRow="0" w:firstColumn="0" w:lastColumn="0" w:noHBand="0" w:noVBand="0"/>
+        </w:tblPrEx>
+        <w:trPr>
+          <w:trHeight w:val="150"/>
+        </w:trPr>
+        <w:tc>
+          <w:tcPr>
+            <w:tcW w:w="960" w:type="dxa"/>
+          </w:tcPr>
+          <w:p>
+            <w:pPr>
+              <w:tabs>
+                <w:tab w:val="left" w:pos="1110"/>
+              </w:tabs>
+              <w:jc w:val="center"/>
+            </w:pPr>
+            <w:r>
+              <w:t>SRS 16</w:t>
+            </w:r>
+          </w:p>
+        </w:tc>
+        <w:tc>
+          <w:tcPr>
+            <w:tcW w:w="8362" w:type="dxa"/>
+            <w:shd w:val="clear" w:color="auto" w:fill="auto"/>
+          </w:tcPr>
+          <w:p>
+            <w:r>
+              <w:t xml:space="preserve">The system shall display </w:t>
+            </w:r>
+            <w:r>
+              <w:t xml:space="preserve">error message is </w:t>
+            </w:r>
+            <w:r>
+              <w:t>“The username length should not over 20”</w:t>
+            </w:r>
+          </w:p>
+        </w:tc>
+      </w:tr>
+      <w:tr>
+        <w:tblPrEx>
+          <w:tblLook w:val="0000" w:firstRow="0" w:lastRow="0" w:firstColumn="0" w:lastColumn="0" w:noHBand="0" w:noVBand="0"/>
+        </w:tblPrEx>
+        <w:trPr>
+          <w:trHeight w:val="150"/>
+        </w:trPr>
+        <w:tc>
+          <w:tcPr>
+            <w:tcW w:w="960" w:type="dxa"/>
+          </w:tcPr>
+          <w:p>
+            <w:pPr>
+              <w:tabs>
+                <w:tab w:val="left" w:pos="1110"/>
+              </w:tabs>
+              <w:jc w:val="center"/>
+            </w:pPr>
+            <w:r>
+              <w:t>SRS 17</w:t>
+            </w:r>
+          </w:p>
+        </w:tc>
+        <w:tc>
+          <w:tcPr>
+            <w:tcW w:w="8362" w:type="dxa"/>
+            <w:shd w:val="clear" w:color="auto" w:fill="auto"/>
+          </w:tcPr>
+          <w:p>
+            <w:r>
+              <w:t>The system shall display error message is</w:t>
+            </w:r>
+            <w:r>
+              <w:t xml:space="preserve"> </w:t>
+            </w:r>
+            <w:r>
+              <w:t>“These passwords do</w:t>
+            </w:r>
+            <w:r>
+              <w:t>es</w:t>
+            </w:r>
+            <w:r>
+              <w:t>n’t match. Try again”</w:t>
+            </w:r>
+          </w:p>
+        </w:tc>
+      </w:tr>
+      <w:tr>
+        <w:tblPrEx>
+          <w:tblLook w:val="0000" w:firstRow="0" w:lastRow="0" w:firstColumn="0" w:lastColumn="0" w:noHBand="0" w:noVBand="0"/>
+        </w:tblPrEx>
+        <w:trPr>
+          <w:trHeight w:val="150"/>
+        </w:trPr>
+        <w:tc>
+          <w:tcPr>
+            <w:tcW w:w="960" w:type="dxa"/>
+          </w:tcPr>
+          <w:p>
+            <w:pPr>
+              <w:tabs>
+                <w:tab w:val="left" w:pos="1110"/>
+              </w:tabs>
+              <w:jc w:val="center"/>
+            </w:pPr>
+            <w:r>
+              <w:t>SRS 18</w:t>
+            </w:r>
+          </w:p>
+        </w:tc>
+        <w:tc>
+          <w:tcPr>
+            <w:tcW w:w="8362" w:type="dxa"/>
+            <w:shd w:val="clear" w:color="auto" w:fill="auto"/>
+          </w:tcPr>
+          <w:p>
+            <w:r>
+              <w:t>The system shall display error message is</w:t>
+            </w:r>
+            <w:r>
+              <w:t xml:space="preserve"> </w:t>
+            </w:r>
+            <w:r>
+              <w:t xml:space="preserve">“The </w:t>
+            </w:r>
+            <w:r>
+              <w:t>picture</w:t>
+            </w:r>
+            <w:r>
+              <w:t xml:space="preserve"> should be JPEG image (.</w:t>
+            </w:r>
+            <w:r>
+              <w:t>jpg</w:t>
+            </w:r>
+            <w:r>
+              <w:t>)”</w:t>
+            </w:r>
+          </w:p>
+        </w:tc>
+      </w:tr>
+      <w:tr>
+        <w:tblPrEx>
+          <w:tblLook w:val="0000" w:firstRow="0" w:lastRow="0" w:firstColumn="0" w:lastColumn="0" w:noHBand="0" w:noVBand="0"/>
+        </w:tblPrEx>
+        <w:trPr>
+          <w:trHeight w:val="150"/>
+        </w:trPr>
+        <w:tc>
+          <w:tcPr>
+            <w:tcW w:w="960" w:type="dxa"/>
+          </w:tcPr>
+          <w:p>
+            <w:pPr>
+              <w:tabs>
+                <w:tab w:val="left" w:pos="1110"/>
+              </w:tabs>
+              <w:jc w:val="center"/>
+            </w:pPr>
+            <w:r>
+              <w:t>SRS 04</w:t>
+            </w:r>
+          </w:p>
+        </w:tc>
+        <w:tc>
+          <w:tcPr>
+            <w:tcW w:w="8362" w:type="dxa"/>
+            <w:shd w:val="clear" w:color="auto" w:fill="auto"/>
+          </w:tcPr>
+          <w:p>
+            <w:r>
+              <w:t>The system shows an error message “Can’t leave this empty.”</w:t>
             </w:r>
           </w:p>
         </w:tc>
       </w:tr>
     </w:tbl>
+    <w:p>
+      <w:pPr>
+        <w:tabs>
+          <w:tab w:val="left" w:pos="1110"/>
+        </w:tabs>
+        <w:rPr>
+          <w:b/>
+          <w:bCs/>
+          <w:color w:val="AE9638" w:themeColor="accent1" w:themeShade="BF"/>
+          <w:sz w:val="36"/>
+          <w:szCs w:val="36"/>
+        </w:rPr>
+      </w:pPr>
+    </w:p>
+    <w:p>
+      <w:pPr>
+        <w:tabs>
+          <w:tab w:val="left" w:pos="1110"/>
+        </w:tabs>
+        <w:rPr>
+          <w:b/>
+          <w:bCs/>
+          <w:color w:val="AE9638" w:themeColor="accent1" w:themeShade="BF"/>
+          <w:sz w:val="36"/>
+          <w:szCs w:val="36"/>
+        </w:rPr>
+      </w:pPr>
+    </w:p>
+    <w:p>
+      <w:pPr>
+        <w:tabs>
+          <w:tab w:val="left" w:pos="1110"/>
+        </w:tabs>
+        <w:rPr>
+          <w:rFonts w:hint="cs"/>
+          <w:b/>
+          <w:bCs/>
+          <w:color w:val="AE9638" w:themeColor="accent1" w:themeShade="BF"/>
+          <w:sz w:val="36"/>
+          <w:szCs w:val="36"/>
+        </w:rPr>
+      </w:pPr>
+    </w:p>
     <w:p>
       <w:pPr>
         <w:tabs>
@@ -2546,7 +2706,7 @@
               </w:rPr>
             </w:pPr>
             <w:r>
-              <w:t>SRS-01</w:t>
+              <w:t>SRS 19</w:t>
             </w:r>
           </w:p>
         </w:tc>
@@ -2565,7 +2725,13 @@
               </w:rPr>
             </w:pPr>
             <w:r>
-              <w:t>The system provides the UI which receive the name, address, picture, username, and password for the registration.</w:t>
+              <w:t xml:space="preserve">The system provides the UI which receive the name, address, picture, </w:t>
+            </w:r>
+            <w:r>
+              <w:t>and password to edit the information</w:t>
+            </w:r>
+            <w:r>
+              <w:t>.</w:t>
             </w:r>
           </w:p>
         </w:tc>
@@ -2587,7 +2753,7 @@
               </w:rPr>
             </w:pPr>
             <w:r>
-              <w:t>SRS-02</w:t>
+              <w:t>SRS 10</w:t>
             </w:r>
           </w:p>
         </w:tc>
@@ -2606,7 +2772,7 @@
               </w:rPr>
             </w:pPr>
             <w:r>
-              <w:t>The system can check the length of username format which has the maximum length is twenty, and the username format can mix the character with number.</w:t>
+              <w:t>The system can check the length of the password format, the maximum length of password must be 4-20 letters.</w:t>
             </w:r>
           </w:p>
         </w:tc>
@@ -2628,7 +2794,7 @@
               </w:rPr>
             </w:pPr>
             <w:r>
-              <w:t>SRS-03</w:t>
+              <w:t>SRS 11</w:t>
             </w:r>
           </w:p>
         </w:tc>
@@ -2647,15 +2813,7 @@
               </w:rPr>
             </w:pPr>
             <w:r>
-              <w:t xml:space="preserve">The system can check the username </w:t>
-            </w:r>
-            <w:proofErr w:type="gramStart"/>
-            <w:r>
-              <w:t>format,</w:t>
-            </w:r>
-            <w:proofErr w:type="gramEnd"/>
-            <w:r>
-              <w:t xml:space="preserve"> the username format must be unique format.</w:t>
+              <w:t>The system shall retrieve the existing customer information to the data from username.</w:t>
             </w:r>
           </w:p>
         </w:tc>
@@ -2677,94 +2835,7 @@
               </w:rPr>
             </w:pPr>
             <w:r>
-              <w:t>SRS-04</w:t>
-            </w:r>
-          </w:p>
-        </w:tc>
-        <w:tc>
-          <w:tcPr>
-            <w:tcW w:w="8362" w:type="dxa"/>
-          </w:tcPr>
-          <w:p>
-            <w:pPr>
-              <w:tabs>
-                <w:tab w:val="left" w:pos="1110"/>
-              </w:tabs>
-              <w:rPr>
-                <w:color w:val="000000" w:themeColor="text1"/>
-                <w:szCs w:val="22"/>
-              </w:rPr>
-            </w:pPr>
-            <w:r>
-              <w:t xml:space="preserve">The system can check the length of the password format, the maximum length of </w:t>
-            </w:r>
-            <w:r>
-              <w:lastRenderedPageBreak/>
-              <w:t>password must be 6-20 letters.</w:t>
-            </w:r>
-          </w:p>
-        </w:tc>
-      </w:tr>
-      <w:tr>
-        <w:tc>
-          <w:tcPr>
-            <w:tcW w:w="960" w:type="dxa"/>
-          </w:tcPr>
-          <w:p>
-            <w:pPr>
-              <w:tabs>
-                <w:tab w:val="left" w:pos="1110"/>
-              </w:tabs>
-              <w:jc w:val="center"/>
-              <w:rPr>
-                <w:color w:val="000000" w:themeColor="text1"/>
-                <w:szCs w:val="22"/>
-              </w:rPr>
-            </w:pPr>
-            <w:r>
-              <w:lastRenderedPageBreak/>
-              <w:t>SRS-05</w:t>
-            </w:r>
-          </w:p>
-        </w:tc>
-        <w:tc>
-          <w:tcPr>
-            <w:tcW w:w="8362" w:type="dxa"/>
-          </w:tcPr>
-          <w:p>
-            <w:pPr>
-              <w:tabs>
-                <w:tab w:val="left" w:pos="1110"/>
-              </w:tabs>
-              <w:rPr>
-                <w:color w:val="000000" w:themeColor="text1"/>
-                <w:szCs w:val="22"/>
-              </w:rPr>
-            </w:pPr>
-            <w:r>
-              <w:t>The system shall retrieve the existing customer information to the data from username.</w:t>
-            </w:r>
-          </w:p>
-        </w:tc>
-      </w:tr>
-      <w:tr>
-        <w:tc>
-          <w:tcPr>
-            <w:tcW w:w="960" w:type="dxa"/>
-          </w:tcPr>
-          <w:p>
-            <w:pPr>
-              <w:tabs>
-                <w:tab w:val="left" w:pos="1110"/>
-              </w:tabs>
-              <w:jc w:val="center"/>
-              <w:rPr>
-                <w:color w:val="000000" w:themeColor="text1"/>
-                <w:szCs w:val="22"/>
-              </w:rPr>
-            </w:pPr>
-            <w:r>
-              <w:t>SRS-06</w:t>
+              <w:t>SRS 12</w:t>
             </w:r>
           </w:p>
         </w:tc>
@@ -2804,14 +2875,14 @@
               <w:tabs>
                 <w:tab w:val="left" w:pos="1110"/>
               </w:tabs>
-              <w:ind w:left="108"/>
+              <w:jc w:val="center"/>
               <w:rPr>
                 <w:color w:val="000000" w:themeColor="text1"/>
                 <w:szCs w:val="22"/>
               </w:rPr>
             </w:pPr>
             <w:r>
-              <w:t>SRS-07</w:t>
+              <w:t>SRS 13</w:t>
             </w:r>
           </w:p>
         </w:tc>
@@ -2828,7 +2899,7 @@
               </w:rPr>
             </w:pPr>
             <w:r>
-              <w:t>The system shall display error message “This username is already exist”.</w:t>
+              <w:t>The system shall display error message is “This username is already exist”.</w:t>
             </w:r>
           </w:p>
         </w:tc>
@@ -2849,14 +2920,14 @@
               <w:tabs>
                 <w:tab w:val="left" w:pos="1110"/>
               </w:tabs>
-              <w:ind w:left="108"/>
+              <w:jc w:val="center"/>
               <w:rPr>
                 <w:color w:val="000000" w:themeColor="text1"/>
                 <w:szCs w:val="22"/>
               </w:rPr>
             </w:pPr>
             <w:r>
-              <w:t>SRS-08</w:t>
+              <w:t>SRS 14</w:t>
             </w:r>
           </w:p>
         </w:tc>
@@ -2873,7 +2944,239 @@
               </w:rPr>
             </w:pPr>
             <w:r>
-              <w:t>The system shall display error message “Password length should be 4-20 letters”</w:t>
+              <w:t>The system shall display error message is “Password length should be 4-20 letters”</w:t>
+            </w:r>
+          </w:p>
+        </w:tc>
+      </w:tr>
+      <w:tr>
+        <w:tblPrEx>
+          <w:tblLook w:val="0000" w:firstRow="0" w:lastRow="0" w:firstColumn="0" w:lastColumn="0" w:noHBand="0" w:noVBand="0"/>
+        </w:tblPrEx>
+        <w:trPr>
+          <w:trHeight w:val="150"/>
+        </w:trPr>
+        <w:tc>
+          <w:tcPr>
+            <w:tcW w:w="960" w:type="dxa"/>
+          </w:tcPr>
+          <w:p>
+            <w:pPr>
+              <w:tabs>
+                <w:tab w:val="left" w:pos="1110"/>
+              </w:tabs>
+              <w:jc w:val="center"/>
+              <w:rPr>
+                <w:color w:val="000000" w:themeColor="text1"/>
+                <w:szCs w:val="22"/>
+              </w:rPr>
+            </w:pPr>
+            <w:r>
+              <w:t>SRS 14</w:t>
+            </w:r>
+          </w:p>
+        </w:tc>
+        <w:tc>
+          <w:tcPr>
+            <w:tcW w:w="8362" w:type="dxa"/>
+            <w:shd w:val="clear" w:color="auto" w:fill="auto"/>
+          </w:tcPr>
+          <w:p>
+            <w:pPr>
+              <w:rPr>
+                <w:color w:val="000000" w:themeColor="text1"/>
+                <w:szCs w:val="22"/>
+              </w:rPr>
+            </w:pPr>
+            <w:r>
+              <w:t>The system shall display error message is “Password length should be 4-20 letters”</w:t>
+            </w:r>
+          </w:p>
+        </w:tc>
+      </w:tr>
+      <w:tr>
+        <w:tblPrEx>
+          <w:tblLook w:val="0000" w:firstRow="0" w:lastRow="0" w:firstColumn="0" w:lastColumn="0" w:noHBand="0" w:noVBand="0"/>
+        </w:tblPrEx>
+        <w:trPr>
+          <w:trHeight w:val="150"/>
+        </w:trPr>
+        <w:tc>
+          <w:tcPr>
+            <w:tcW w:w="960" w:type="dxa"/>
+          </w:tcPr>
+          <w:p>
+            <w:pPr>
+              <w:tabs>
+                <w:tab w:val="left" w:pos="1110"/>
+              </w:tabs>
+              <w:jc w:val="center"/>
+            </w:pPr>
+            <w:r>
+              <w:t>SRS 15</w:t>
+            </w:r>
+          </w:p>
+        </w:tc>
+        <w:tc>
+          <w:tcPr>
+            <w:tcW w:w="8362" w:type="dxa"/>
+            <w:shd w:val="clear" w:color="auto" w:fill="auto"/>
+          </w:tcPr>
+          <w:p>
+            <w:r>
+              <w:t>The system shall display error message is “The name must be only characters”</w:t>
+            </w:r>
+          </w:p>
+        </w:tc>
+      </w:tr>
+      <w:tr>
+        <w:tblPrEx>
+          <w:tblLook w:val="0000" w:firstRow="0" w:lastRow="0" w:firstColumn="0" w:lastColumn="0" w:noHBand="0" w:noVBand="0"/>
+        </w:tblPrEx>
+        <w:trPr>
+          <w:trHeight w:val="150"/>
+        </w:trPr>
+        <w:tc>
+          <w:tcPr>
+            <w:tcW w:w="960" w:type="dxa"/>
+          </w:tcPr>
+          <w:p>
+            <w:pPr>
+              <w:tabs>
+                <w:tab w:val="left" w:pos="1110"/>
+              </w:tabs>
+              <w:jc w:val="center"/>
+            </w:pPr>
+            <w:r>
+              <w:t>SRS 16</w:t>
+            </w:r>
+          </w:p>
+        </w:tc>
+        <w:tc>
+          <w:tcPr>
+            <w:tcW w:w="8362" w:type="dxa"/>
+            <w:shd w:val="clear" w:color="auto" w:fill="auto"/>
+          </w:tcPr>
+          <w:p>
+            <w:r>
+              <w:t>The system shall display error message is “The username length should not over 20”</w:t>
+            </w:r>
+          </w:p>
+        </w:tc>
+      </w:tr>
+      <w:tr>
+        <w:tblPrEx>
+          <w:tblLook w:val="0000" w:firstRow="0" w:lastRow="0" w:firstColumn="0" w:lastColumn="0" w:noHBand="0" w:noVBand="0"/>
+        </w:tblPrEx>
+        <w:trPr>
+          <w:trHeight w:val="150"/>
+        </w:trPr>
+        <w:tc>
+          <w:tcPr>
+            <w:tcW w:w="960" w:type="dxa"/>
+          </w:tcPr>
+          <w:p>
+            <w:pPr>
+              <w:tabs>
+                <w:tab w:val="left" w:pos="1110"/>
+              </w:tabs>
+              <w:jc w:val="center"/>
+            </w:pPr>
+            <w:r>
+              <w:t>SRS 17</w:t>
+            </w:r>
+          </w:p>
+        </w:tc>
+        <w:tc>
+          <w:tcPr>
+            <w:tcW w:w="8362" w:type="dxa"/>
+            <w:shd w:val="clear" w:color="auto" w:fill="auto"/>
+          </w:tcPr>
+          <w:p>
+            <w:r>
+              <w:t>The system shall display error message is “These passwords doesn’t match. Try again”</w:t>
+            </w:r>
+          </w:p>
+        </w:tc>
+      </w:tr>
+      <w:tr>
+        <w:tblPrEx>
+          <w:tblLook w:val="0000" w:firstRow="0" w:lastRow="0" w:firstColumn="0" w:lastColumn="0" w:noHBand="0" w:noVBand="0"/>
+        </w:tblPrEx>
+        <w:trPr>
+          <w:trHeight w:val="150"/>
+        </w:trPr>
+        <w:tc>
+          <w:tcPr>
+            <w:tcW w:w="960" w:type="dxa"/>
+          </w:tcPr>
+          <w:p>
+            <w:pPr>
+              <w:tabs>
+                <w:tab w:val="left" w:pos="1110"/>
+              </w:tabs>
+              <w:jc w:val="center"/>
+            </w:pPr>
+            <w:r>
+              <w:t>SRS 18</w:t>
+            </w:r>
+          </w:p>
+        </w:tc>
+        <w:tc>
+          <w:tcPr>
+            <w:tcW w:w="8362" w:type="dxa"/>
+            <w:shd w:val="clear" w:color="auto" w:fill="auto"/>
+          </w:tcPr>
+          <w:p>
+            <w:r>
+              <w:t xml:space="preserve">The system shall display error message is “The </w:t>
+            </w:r>
+            <w:r>
+              <w:t>picture</w:t>
+            </w:r>
+            <w:r>
+              <w:t xml:space="preserve"> should be JPEG image (.</w:t>
+            </w:r>
+            <w:r>
+              <w:t>jpg</w:t>
+            </w:r>
+            <w:r>
+              <w:t>)”</w:t>
+            </w:r>
+          </w:p>
+        </w:tc>
+      </w:tr>
+      <w:tr>
+        <w:tblPrEx>
+          <w:tblLook w:val="0000" w:firstRow="0" w:lastRow="0" w:firstColumn="0" w:lastColumn="0" w:noHBand="0" w:noVBand="0"/>
+        </w:tblPrEx>
+        <w:trPr>
+          <w:trHeight w:val="150"/>
+        </w:trPr>
+        <w:tc>
+          <w:tcPr>
+            <w:tcW w:w="960" w:type="dxa"/>
+          </w:tcPr>
+          <w:p>
+            <w:pPr>
+              <w:tabs>
+                <w:tab w:val="left" w:pos="1110"/>
+              </w:tabs>
+              <w:jc w:val="center"/>
+            </w:pPr>
+            <w:r>
+              <w:t>SRS 04</w:t>
+            </w:r>
+          </w:p>
+        </w:tc>
+        <w:tc>
+          <w:tcPr>
+            <w:tcW w:w="8362" w:type="dxa"/>
+            <w:shd w:val="clear" w:color="auto" w:fill="auto"/>
+          </w:tcPr>
+          <w:p>
+            <w:r>
+              <w:t>The system shows an error message “Can’t leave this empty.”</w:t>
             </w:r>
           </w:p>
         </w:tc>
@@ -2897,20 +3200,6 @@
           <w:tab w:val="left" w:pos="1110"/>
         </w:tabs>
         <w:rPr>
-          <w:b/>
-          <w:bCs/>
-          <w:color w:val="746425" w:themeColor="accent1" w:themeShade="80"/>
-          <w:sz w:val="60"/>
-          <w:szCs w:val="60"/>
-        </w:rPr>
-      </w:pPr>
-    </w:p>
-    <w:p>
-      <w:pPr>
-        <w:tabs>
-          <w:tab w:val="left" w:pos="1110"/>
-        </w:tabs>
-        <w:rPr>
           <w:color w:val="AE9638" w:themeColor="accent1" w:themeShade="BF"/>
           <w:sz w:val="32"/>
           <w:szCs w:val="32"/>
@@ -2922,7 +3211,10 @@
           <w:sz w:val="32"/>
           <w:szCs w:val="32"/>
         </w:rPr>
-        <w:t>URS - 03</w:t>
+        <w:t xml:space="preserve">URS 05: </w:t>
+      </w:r>
+      <w:r>
+        <w:t>The customer can log out from the system.</w:t>
       </w:r>
     </w:p>
     <w:tbl>
@@ -3021,7 +3313,7 @@
               </w:rPr>
             </w:pPr>
             <w:r>
-              <w:t>SRS-11</w:t>
+              <w:t>SRS 20</w:t>
             </w:r>
           </w:p>
         </w:tc>
@@ -3034,7 +3326,10 @@
               <w:pStyle w:val="NoSpacing"/>
             </w:pPr>
             <w:r>
-              <w:t>The system provides the UI which receive the username and password to login.</w:t>
+              <w:t xml:space="preserve">The system provides the </w:t>
+            </w:r>
+            <w:r>
+              <w:t>logout button after login at every page.</w:t>
             </w:r>
           </w:p>
         </w:tc>
@@ -3052,7 +3347,7 @@
               <w:jc w:val="center"/>
             </w:pPr>
             <w:r>
-              <w:t>SRS-12</w:t>
+              <w:t>SRS 21</w:t>
             </w:r>
           </w:p>
         </w:tc>
@@ -3065,39 +3360,10 @@
               <w:pStyle w:val="NoSpacing"/>
             </w:pPr>
             <w:r>
-              <w:t>The system validates the username and password.</w:t>
-            </w:r>
-          </w:p>
-        </w:tc>
-      </w:tr>
-      <w:tr>
-        <w:tc>
-          <w:tcPr>
-            <w:tcW w:w="960" w:type="dxa"/>
-          </w:tcPr>
-          <w:p>
-            <w:pPr>
-              <w:tabs>
-                <w:tab w:val="left" w:pos="1110"/>
-              </w:tabs>
-              <w:jc w:val="center"/>
-              <w:rPr>
-                <w:color w:val="000000" w:themeColor="text1"/>
-                <w:szCs w:val="22"/>
-              </w:rPr>
-            </w:pPr>
-            <w:r>
-              <w:t>SRS-13</w:t>
-            </w:r>
-          </w:p>
-        </w:tc>
-        <w:tc>
-          <w:tcPr>
-            <w:tcW w:w="8362" w:type="dxa"/>
-          </w:tcPr>
-          <w:p>
-            <w:r>
-              <w:t>The system display error message “Incorrect username or password”.</w:t>
+              <w:t xml:space="preserve">The system </w:t>
+            </w:r>
+            <w:r>
+              <w:t>should clear user’s session.</w:t>
             </w:r>
           </w:p>
         </w:tc>
@@ -3109,11 +3375,9 @@
           <w:tab w:val="left" w:pos="1110"/>
         </w:tabs>
         <w:rPr>
-          <w:b/>
-          <w:bCs/>
-          <w:color w:val="746425" w:themeColor="accent1" w:themeShade="80"/>
-          <w:sz w:val="60"/>
-          <w:szCs w:val="60"/>
+          <w:color w:val="AE9638" w:themeColor="accent1" w:themeShade="BF"/>
+          <w:sz w:val="32"/>
+          <w:szCs w:val="32"/>
         </w:rPr>
       </w:pPr>
     </w:p>
@@ -3134,7 +3398,10 @@
           <w:sz w:val="32"/>
           <w:szCs w:val="32"/>
         </w:rPr>
-        <w:t>URS - 04</w:t>
+        <w:t xml:space="preserve">URS 06: </w:t>
+      </w:r>
+      <w:r>
+        <w:t>The administrator can add product and provide details of the product which contain product name, product description, and picture of product.</w:t>
       </w:r>
     </w:p>
     <w:tbl>
@@ -3233,7 +3500,7 @@
               </w:rPr>
             </w:pPr>
             <w:r>
-              <w:t>SRS-14</w:t>
+              <w:t>SRS 22</w:t>
             </w:r>
           </w:p>
         </w:tc>
@@ -3242,11 +3509,116 @@
             <w:tcW w:w="8362" w:type="dxa"/>
           </w:tcPr>
           <w:p>
-            <w:pPr>
-              <w:pStyle w:val="NoSpacing"/>
-            </w:pPr>
-            <w:r>
-              <w:t>The system shall display the customer’s picture on the top right in every page.</w:t>
+            <w:r>
+              <w:t>The system shall add the product information which administrator provide into database.</w:t>
+            </w:r>
+          </w:p>
+        </w:tc>
+      </w:tr>
+      <w:tr>
+        <w:tc>
+          <w:tcPr>
+            <w:tcW w:w="960" w:type="dxa"/>
+          </w:tcPr>
+          <w:p>
+            <w:pPr>
+              <w:tabs>
+                <w:tab w:val="left" w:pos="1110"/>
+              </w:tabs>
+              <w:jc w:val="center"/>
+            </w:pPr>
+            <w:r>
+              <w:t>SRS 15</w:t>
+            </w:r>
+          </w:p>
+        </w:tc>
+        <w:tc>
+          <w:tcPr>
+            <w:tcW w:w="8362" w:type="dxa"/>
+          </w:tcPr>
+          <w:p>
+            <w:r>
+              <w:t xml:space="preserve">The system shall display error </w:t>
+            </w:r>
+            <w:r>
+              <w:t xml:space="preserve">message is </w:t>
+            </w:r>
+            <w:r>
+              <w:t>“The product name must be only characters”</w:t>
+            </w:r>
+          </w:p>
+        </w:tc>
+      </w:tr>
+      <w:tr>
+        <w:tc>
+          <w:tcPr>
+            <w:tcW w:w="960" w:type="dxa"/>
+          </w:tcPr>
+          <w:p>
+            <w:pPr>
+              <w:tabs>
+                <w:tab w:val="left" w:pos="1110"/>
+              </w:tabs>
+              <w:jc w:val="center"/>
+            </w:pPr>
+            <w:r>
+              <w:t>SRS 23</w:t>
+            </w:r>
+          </w:p>
+        </w:tc>
+        <w:tc>
+          <w:tcPr>
+            <w:tcW w:w="8362" w:type="dxa"/>
+          </w:tcPr>
+          <w:p>
+            <w:r>
+              <w:t xml:space="preserve">The system shall display error message </w:t>
+            </w:r>
+            <w:r>
+              <w:t xml:space="preserve">is </w:t>
+            </w:r>
+            <w:r>
+              <w:t>“The product id length should have 6 digits”</w:t>
+            </w:r>
+          </w:p>
+        </w:tc>
+      </w:tr>
+      <w:tr>
+        <w:tc>
+          <w:tcPr>
+            <w:tcW w:w="960" w:type="dxa"/>
+          </w:tcPr>
+          <w:p>
+            <w:pPr>
+              <w:tabs>
+                <w:tab w:val="left" w:pos="1110"/>
+              </w:tabs>
+              <w:jc w:val="center"/>
+            </w:pPr>
+            <w:r>
+              <w:t>SRS 18</w:t>
+            </w:r>
+          </w:p>
+        </w:tc>
+        <w:tc>
+          <w:tcPr>
+            <w:tcW w:w="8362" w:type="dxa"/>
+          </w:tcPr>
+          <w:p>
+            <w:r>
+              <w:t xml:space="preserve">The system shall display error message is “The </w:t>
+            </w:r>
+            <w:r>
+              <w:t>picture</w:t>
+            </w:r>
+            <w:r>
+              <w:t xml:space="preserve"> should be JPEG image (.</w:t>
+            </w:r>
+            <w:r>
+              <w:t>jpg</w:t>
+            </w:r>
+            <w:r>
+              <w:t>)”</w:t>
             </w:r>
           </w:p>
         </w:tc>
@@ -3258,10 +3630,9 @@
           <w:tab w:val="left" w:pos="1110"/>
         </w:tabs>
         <w:rPr>
-          <w:b/>
-          <w:bCs/>
-          <w:color w:val="746425" w:themeColor="accent1" w:themeShade="80"/>
-          <w:sz w:val="28"/>
+          <w:color w:val="AE9638" w:themeColor="accent1" w:themeShade="BF"/>
+          <w:sz w:val="32"/>
+          <w:szCs w:val="32"/>
         </w:rPr>
       </w:pPr>
     </w:p>
@@ -3271,32 +3642,6 @@
           <w:tab w:val="left" w:pos="1110"/>
         </w:tabs>
         <w:rPr>
-          <w:b/>
-          <w:bCs/>
-          <w:color w:val="746425" w:themeColor="accent1" w:themeShade="80"/>
-          <w:sz w:val="28"/>
-        </w:rPr>
-      </w:pPr>
-    </w:p>
-    <w:p>
-      <w:pPr>
-        <w:tabs>
-          <w:tab w:val="left" w:pos="1110"/>
-        </w:tabs>
-        <w:rPr>
-          <w:b/>
-          <w:bCs/>
-          <w:color w:val="746425" w:themeColor="accent1" w:themeShade="80"/>
-          <w:sz w:val="28"/>
-        </w:rPr>
-      </w:pPr>
-    </w:p>
-    <w:p>
-      <w:pPr>
-        <w:tabs>
-          <w:tab w:val="left" w:pos="1110"/>
-        </w:tabs>
-        <w:rPr>
           <w:color w:val="AE9638" w:themeColor="accent1" w:themeShade="BF"/>
           <w:sz w:val="32"/>
           <w:szCs w:val="32"/>
@@ -3308,7 +3653,10 @@
           <w:sz w:val="32"/>
           <w:szCs w:val="32"/>
         </w:rPr>
-        <w:t>URS - 05</w:t>
+        <w:t xml:space="preserve">URS 07: </w:t>
+      </w:r>
+      <w:r>
+        <w:t>The administrator can see the shopping history of all customers in his/her page.</w:t>
       </w:r>
     </w:p>
     <w:tbl>
@@ -3407,10 +3755,7 @@
               </w:rPr>
             </w:pPr>
             <w:r>
-              <w:t>SRS-</w:t>
-            </w:r>
-            <w:r>
-              <w:t>15</w:t>
+              <w:t>SRS 24</w:t>
             </w:r>
           </w:p>
         </w:tc>
@@ -3420,13 +3765,47 @@
           </w:tcPr>
           <w:p>
             <w:r>
-              <w:t xml:space="preserve">The </w:t>
-            </w:r>
-            <w:r>
-              <w:t>system provides</w:t>
-            </w:r>
-            <w:r>
-              <w:t xml:space="preserve"> the catalog UI to display catalogs.</w:t>
+              <w:t xml:space="preserve">The system shall query the </w:t>
+            </w:r>
+            <w:r>
+              <w:t xml:space="preserve">all </w:t>
+            </w:r>
+            <w:r>
+              <w:t>customer’s shopping history from database.</w:t>
+            </w:r>
+          </w:p>
+        </w:tc>
+      </w:tr>
+      <w:tr>
+        <w:tc>
+          <w:tcPr>
+            <w:tcW w:w="960" w:type="dxa"/>
+          </w:tcPr>
+          <w:p>
+            <w:pPr>
+              <w:tabs>
+                <w:tab w:val="left" w:pos="1110"/>
+              </w:tabs>
+              <w:jc w:val="center"/>
+            </w:pPr>
+            <w:r>
+              <w:t>SRS 25</w:t>
+            </w:r>
+          </w:p>
+        </w:tc>
+        <w:tc>
+          <w:tcPr>
+            <w:tcW w:w="8362" w:type="dxa"/>
+          </w:tcPr>
+          <w:p>
+            <w:r>
+              <w:t xml:space="preserve">The system shall display </w:t>
+            </w:r>
+            <w:r>
+              <w:t xml:space="preserve">all </w:t>
+            </w:r>
+            <w:r>
+              <w:t>customer’s shopping history.</w:t>
             </w:r>
           </w:p>
         </w:tc>
@@ -3438,11 +3817,9 @@
           <w:tab w:val="left" w:pos="1110"/>
         </w:tabs>
         <w:rPr>
-          <w:b/>
-          <w:bCs/>
-          <w:color w:val="746425" w:themeColor="accent1" w:themeShade="80"/>
-          <w:sz w:val="60"/>
-          <w:szCs w:val="60"/>
+          <w:color w:val="AE9638" w:themeColor="accent1" w:themeShade="BF"/>
+          <w:sz w:val="32"/>
+          <w:szCs w:val="32"/>
         </w:rPr>
       </w:pPr>
     </w:p>
@@ -3457,13 +3834,41 @@
           <w:szCs w:val="32"/>
         </w:rPr>
       </w:pPr>
-      <w:r>
+    </w:p>
+    <w:p>
+      <w:pPr>
+        <w:tabs>
+          <w:tab w:val="left" w:pos="1110"/>
+        </w:tabs>
         <w:rPr>
           <w:color w:val="AE9638" w:themeColor="accent1" w:themeShade="BF"/>
           <w:sz w:val="32"/>
           <w:szCs w:val="32"/>
         </w:rPr>
-        <w:t>URS - 06</w:t>
+      </w:pPr>
+    </w:p>
+    <w:p>
+      <w:pPr>
+        <w:tabs>
+          <w:tab w:val="left" w:pos="1110"/>
+        </w:tabs>
+        <w:rPr>
+          <w:color w:val="AE9638" w:themeColor="accent1" w:themeShade="BF"/>
+          <w:sz w:val="32"/>
+          <w:szCs w:val="32"/>
+        </w:rPr>
+      </w:pPr>
+      <w:r>
+        <w:rPr>
+          <w:color w:val="AE9638" w:themeColor="accent1" w:themeShade="BF"/>
+          <w:sz w:val="32"/>
+          <w:szCs w:val="32"/>
+        </w:rPr>
+        <w:lastRenderedPageBreak/>
+        <w:t xml:space="preserve">URS 08: </w:t>
+      </w:r>
+      <w:r>
+        <w:t>The customer can browse the catalog.</w:t>
       </w:r>
     </w:p>
     <w:tbl>
@@ -3562,7 +3967,7 @@
               </w:rPr>
             </w:pPr>
             <w:r>
-              <w:t>SRS-16</w:t>
+              <w:t>SRS 26</w:t>
             </w:r>
           </w:p>
         </w:tc>
@@ -3572,7 +3977,7 @@
           </w:tcPr>
           <w:p>
             <w:r>
-              <w:t>The system provides the search box in every page.</w:t>
+              <w:t>The system provides the catalog UI to display catalogs.</w:t>
             </w:r>
           </w:p>
         </w:tc>
@@ -3590,7 +3995,7 @@
               <w:jc w:val="center"/>
             </w:pPr>
             <w:r>
-              <w:t>SRS-17</w:t>
+              <w:t>SRS 27</w:t>
             </w:r>
           </w:p>
         </w:tc>
@@ -3600,63 +4005,13 @@
           </w:tcPr>
           <w:p>
             <w:r>
-              <w:t>The system provides the UI for showing the list of searched product.</w:t>
-            </w:r>
-          </w:p>
-        </w:tc>
-      </w:tr>
-      <w:tr>
-        <w:tc>
-          <w:tcPr>
-            <w:tcW w:w="960" w:type="dxa"/>
-          </w:tcPr>
-          <w:p>
-            <w:pPr>
-              <w:tabs>
-                <w:tab w:val="left" w:pos="1110"/>
-              </w:tabs>
-              <w:jc w:val="center"/>
-            </w:pPr>
-            <w:r>
-              <w:t>SRS-18</w:t>
-            </w:r>
-          </w:p>
-        </w:tc>
-        <w:tc>
-          <w:tcPr>
-            <w:tcW w:w="8362" w:type="dxa"/>
-          </w:tcPr>
-          <w:p>
-            <w:r>
-              <w:t>The system shall match the search’s keywords with product’s keywords.</w:t>
-            </w:r>
-          </w:p>
-        </w:tc>
-      </w:tr>
-      <w:tr>
-        <w:tc>
-          <w:tcPr>
-            <w:tcW w:w="960" w:type="dxa"/>
-          </w:tcPr>
-          <w:p>
-            <w:pPr>
-              <w:tabs>
-                <w:tab w:val="left" w:pos="1110"/>
-              </w:tabs>
-              <w:jc w:val="center"/>
-            </w:pPr>
-            <w:r>
-              <w:t>SRS-19</w:t>
-            </w:r>
-          </w:p>
-        </w:tc>
-        <w:tc>
-          <w:tcPr>
-            <w:tcW w:w="8362" w:type="dxa"/>
-          </w:tcPr>
-          <w:p>
-            <w:r>
-              <w:t>The system shall display error message “No matched product found”.</w:t>
+              <w:t xml:space="preserve">The system shall query the </w:t>
+            </w:r>
+            <w:r>
+              <w:t xml:space="preserve">product list </w:t>
+            </w:r>
+            <w:r>
+              <w:t>from database.</w:t>
             </w:r>
           </w:p>
         </w:tc>
@@ -3668,11 +4023,9 @@
           <w:tab w:val="left" w:pos="1110"/>
         </w:tabs>
         <w:rPr>
-          <w:b/>
-          <w:bCs/>
-          <w:color w:val="746425" w:themeColor="accent1" w:themeShade="80"/>
-          <w:sz w:val="60"/>
-          <w:szCs w:val="60"/>
+          <w:color w:val="AE9638" w:themeColor="accent1" w:themeShade="BF"/>
+          <w:sz w:val="32"/>
+          <w:szCs w:val="32"/>
         </w:rPr>
       </w:pPr>
     </w:p>
@@ -3693,7 +4046,10 @@
           <w:sz w:val="32"/>
           <w:szCs w:val="32"/>
         </w:rPr>
-        <w:t>URS - 07</w:t>
+        <w:t xml:space="preserve">URS 09: </w:t>
+      </w:r>
+      <w:r>
+        <w:t>The customer can search for the product name.</w:t>
       </w:r>
     </w:p>
     <w:tbl>
@@ -3732,7 +4088,6 @@
                 <w:color w:val="FFFFFF" w:themeColor="background1"/>
                 <w:szCs w:val="22"/>
               </w:rPr>
-              <w:lastRenderedPageBreak/>
               <w:t>No.</w:t>
             </w:r>
           </w:p>
@@ -3793,7 +4148,7 @@
               </w:rPr>
             </w:pPr>
             <w:r>
-              <w:t>SRS-20</w:t>
+              <w:t>SRS 28</w:t>
             </w:r>
           </w:p>
         </w:tc>
@@ -3803,7 +4158,7 @@
           </w:tcPr>
           <w:p>
             <w:r>
-              <w:t>The system provides the UI to show the product name, picture, and price.</w:t>
+              <w:t>The system provides the search box in every page.</w:t>
             </w:r>
           </w:p>
         </w:tc>
@@ -3821,7 +4176,7 @@
               <w:jc w:val="center"/>
             </w:pPr>
             <w:r>
-              <w:t>SRS-21</w:t>
+              <w:t>SRS 29</w:t>
             </w:r>
           </w:p>
         </w:tc>
@@ -3831,7 +4186,63 @@
           </w:tcPr>
           <w:p>
             <w:r>
-              <w:t>The system can add product which customer select to the cart as a list into database.</w:t>
+              <w:t>The system provides the UI for showing the list of searched product.</w:t>
+            </w:r>
+          </w:p>
+        </w:tc>
+      </w:tr>
+      <w:tr>
+        <w:tc>
+          <w:tcPr>
+            <w:tcW w:w="960" w:type="dxa"/>
+          </w:tcPr>
+          <w:p>
+            <w:pPr>
+              <w:tabs>
+                <w:tab w:val="left" w:pos="1110"/>
+              </w:tabs>
+              <w:jc w:val="center"/>
+            </w:pPr>
+            <w:r>
+              <w:t>SRS 30</w:t>
+            </w:r>
+          </w:p>
+        </w:tc>
+        <w:tc>
+          <w:tcPr>
+            <w:tcW w:w="8362" w:type="dxa"/>
+          </w:tcPr>
+          <w:p>
+            <w:r>
+              <w:t>The system shall match the search’s keywords with product’s keywords.</w:t>
+            </w:r>
+          </w:p>
+        </w:tc>
+      </w:tr>
+      <w:tr>
+        <w:tc>
+          <w:tcPr>
+            <w:tcW w:w="960" w:type="dxa"/>
+          </w:tcPr>
+          <w:p>
+            <w:pPr>
+              <w:tabs>
+                <w:tab w:val="left" w:pos="1110"/>
+              </w:tabs>
+              <w:jc w:val="center"/>
+            </w:pPr>
+            <w:r>
+              <w:t>SRS 31</w:t>
+            </w:r>
+          </w:p>
+        </w:tc>
+        <w:tc>
+          <w:tcPr>
+            <w:tcW w:w="8362" w:type="dxa"/>
+          </w:tcPr>
+          <w:p>
+            <w:r>
+              <w:t>The system shall display error message “No matched product found”.</w:t>
             </w:r>
           </w:p>
         </w:tc>
@@ -3843,11 +4254,9 @@
           <w:tab w:val="left" w:pos="1110"/>
         </w:tabs>
         <w:rPr>
-          <w:b/>
-          <w:bCs/>
-          <w:color w:val="746425" w:themeColor="accent1" w:themeShade="80"/>
-          <w:sz w:val="60"/>
-          <w:szCs w:val="60"/>
+          <w:color w:val="AE9638" w:themeColor="accent1" w:themeShade="BF"/>
+          <w:sz w:val="32"/>
+          <w:szCs w:val="32"/>
         </w:rPr>
       </w:pPr>
     </w:p>
@@ -3868,7 +4277,10 @@
           <w:sz w:val="32"/>
           <w:szCs w:val="32"/>
         </w:rPr>
-        <w:t>URS - 08</w:t>
+        <w:t xml:space="preserve">URS 10: </w:t>
+      </w:r>
+      <w:r>
+        <w:t>The customer can choose the product to shopping cart as many products as he/she wants.</w:t>
       </w:r>
     </w:p>
     <w:tbl>
@@ -3967,7 +4379,7 @@
               </w:rPr>
             </w:pPr>
             <w:r>
-              <w:t>SRS-22</w:t>
+              <w:t>SRS 32</w:t>
             </w:r>
           </w:p>
         </w:tc>
@@ -3977,15 +4389,72 @@
           </w:tcPr>
           <w:p>
             <w:r>
-              <w:t xml:space="preserve">The system shall display the list of product which customer </w:t>
-            </w:r>
-            <w:proofErr w:type="gramStart"/>
-            <w:r>
-              <w:t>choose</w:t>
-            </w:r>
-            <w:proofErr w:type="gramEnd"/>
-            <w:r>
-              <w:t>.</w:t>
+              <w:t>The system provides the UI to show the product name, picture, and price.</w:t>
+            </w:r>
+          </w:p>
+        </w:tc>
+      </w:tr>
+      <w:tr>
+        <w:tc>
+          <w:tcPr>
+            <w:tcW w:w="960" w:type="dxa"/>
+          </w:tcPr>
+          <w:p>
+            <w:pPr>
+              <w:tabs>
+                <w:tab w:val="left" w:pos="1110"/>
+              </w:tabs>
+              <w:jc w:val="center"/>
+            </w:pPr>
+            <w:r>
+              <w:t>SRS 33</w:t>
+            </w:r>
+          </w:p>
+        </w:tc>
+        <w:tc>
+          <w:tcPr>
+            <w:tcW w:w="8362" w:type="dxa"/>
+          </w:tcPr>
+          <w:p>
+            <w:r>
+              <w:t>The system can add product which custom</w:t>
+            </w:r>
+            <w:r>
+              <w:t xml:space="preserve">er select to the cart </w:t>
+            </w:r>
+            <w:r>
+              <w:t>into database.</w:t>
+            </w:r>
+          </w:p>
+        </w:tc>
+      </w:tr>
+      <w:tr>
+        <w:tc>
+          <w:tcPr>
+            <w:tcW w:w="960" w:type="dxa"/>
+          </w:tcPr>
+          <w:p>
+            <w:pPr>
+              <w:tabs>
+                <w:tab w:val="left" w:pos="1110"/>
+              </w:tabs>
+              <w:jc w:val="center"/>
+            </w:pPr>
+            <w:r>
+              <w:t>SRS 34</w:t>
+            </w:r>
+          </w:p>
+        </w:tc>
+        <w:tc>
+          <w:tcPr>
+            <w:tcW w:w="8362" w:type="dxa"/>
+          </w:tcPr>
+          <w:p>
+            <w:r>
+              <w:t>T</w:t>
+            </w:r>
+            <w:r>
+              <w:t>he system shows the error message “This product is now unavailable”</w:t>
             </w:r>
           </w:p>
         </w:tc>
@@ -3997,11 +4466,9 @@
           <w:tab w:val="left" w:pos="1110"/>
         </w:tabs>
         <w:rPr>
-          <w:b/>
-          <w:bCs/>
-          <w:color w:val="746425" w:themeColor="accent1" w:themeShade="80"/>
-          <w:sz w:val="60"/>
-          <w:szCs w:val="60"/>
+          <w:color w:val="AE9638" w:themeColor="accent1" w:themeShade="BF"/>
+          <w:sz w:val="32"/>
+          <w:szCs w:val="32"/>
         </w:rPr>
       </w:pPr>
     </w:p>
@@ -4022,7 +4489,16 @@
           <w:sz w:val="32"/>
           <w:szCs w:val="32"/>
         </w:rPr>
-        <w:t>URS - 09</w:t>
+        <w:t xml:space="preserve">URS 11: </w:t>
+      </w:r>
+      <w:r>
+        <w:t>The customer can see the summary of his/her shopping cart</w:t>
+      </w:r>
+      <w:r>
+        <w:rPr>
+          <w:szCs w:val="22"/>
+        </w:rPr>
+        <w:t>.</w:t>
       </w:r>
     </w:p>
     <w:tbl>
@@ -4121,7 +4597,7 @@
               </w:rPr>
             </w:pPr>
             <w:r>
-              <w:t>SRS-23</w:t>
+              <w:t>SRS 35</w:t>
             </w:r>
           </w:p>
         </w:tc>
@@ -4131,6 +4607,72 @@
           </w:tcPr>
           <w:p>
             <w:r>
+              <w:t xml:space="preserve">The system shall display the list of product which customer </w:t>
+            </w:r>
+            <w:r>
+              <w:t>chooses</w:t>
+            </w:r>
+            <w:r>
+              <w:t>.</w:t>
+            </w:r>
+          </w:p>
+        </w:tc>
+      </w:tr>
+      <w:tr>
+        <w:tc>
+          <w:tcPr>
+            <w:tcW w:w="960" w:type="dxa"/>
+          </w:tcPr>
+          <w:p>
+            <w:pPr>
+              <w:tabs>
+                <w:tab w:val="left" w:pos="1110"/>
+              </w:tabs>
+              <w:jc w:val="center"/>
+            </w:pPr>
+            <w:r>
+              <w:t>SRS 36</w:t>
+            </w:r>
+          </w:p>
+        </w:tc>
+        <w:tc>
+          <w:tcPr>
+            <w:tcW w:w="8362" w:type="dxa"/>
+          </w:tcPr>
+          <w:p>
+            <w:r>
+              <w:t>The system shall query the product that customer chooses from database.</w:t>
+            </w:r>
+          </w:p>
+        </w:tc>
+      </w:tr>
+      <w:tr>
+        <w:tc>
+          <w:tcPr>
+            <w:tcW w:w="960" w:type="dxa"/>
+          </w:tcPr>
+          <w:p>
+            <w:pPr>
+              <w:tabs>
+                <w:tab w:val="left" w:pos="1110"/>
+              </w:tabs>
+              <w:jc w:val="center"/>
+              <w:rPr>
+                <w:color w:val="000000" w:themeColor="text1"/>
+                <w:szCs w:val="22"/>
+              </w:rPr>
+            </w:pPr>
+            <w:r>
+              <w:t>SRS 37</w:t>
+            </w:r>
+          </w:p>
+        </w:tc>
+        <w:tc>
+          <w:tcPr>
+            <w:tcW w:w="8362" w:type="dxa"/>
+          </w:tcPr>
+          <w:p>
+            <w:r>
               <w:t>The system shall calculate the total price of all products in shopping cart.</w:t>
             </w:r>
           </w:p>
@@ -4149,7 +4691,7 @@
               <w:jc w:val="center"/>
             </w:pPr>
             <w:r>
-              <w:t>SRS-24</w:t>
+              <w:t>SRS 38</w:t>
             </w:r>
           </w:p>
         </w:tc>
@@ -4171,11 +4713,9 @@
           <w:tab w:val="left" w:pos="1110"/>
         </w:tabs>
         <w:rPr>
-          <w:b/>
-          <w:bCs/>
-          <w:color w:val="746425" w:themeColor="accent1" w:themeShade="80"/>
-          <w:sz w:val="60"/>
-          <w:szCs w:val="60"/>
+          <w:color w:val="AE9638" w:themeColor="accent1" w:themeShade="BF"/>
+          <w:sz w:val="32"/>
+          <w:szCs w:val="32"/>
         </w:rPr>
       </w:pPr>
     </w:p>
@@ -4196,7 +4736,18 @@
           <w:sz w:val="32"/>
           <w:szCs w:val="32"/>
         </w:rPr>
-        <w:t>URS - 10</w:t>
+        <w:t>URS 12:</w:t>
+      </w:r>
+      <w:r>
+        <w:rPr>
+          <w:color w:val="AE9638" w:themeColor="accent1" w:themeShade="BF"/>
+          <w:sz w:val="32"/>
+          <w:szCs w:val="32"/>
+        </w:rPr>
+        <w:t xml:space="preserve"> </w:t>
+      </w:r>
+      <w:r>
+        <w:t>The customer can check out the shopping cart.</w:t>
       </w:r>
     </w:p>
     <w:tbl>
@@ -4295,10 +4846,7 @@
               </w:rPr>
             </w:pPr>
             <w:r>
-              <w:t>SRS-2</w:t>
-            </w:r>
-            <w:r>
-              <w:t>5</w:t>
+              <w:t>SRS 39</w:t>
             </w:r>
           </w:p>
         </w:tc>
@@ -4326,10 +4874,7 @@
               <w:jc w:val="center"/>
             </w:pPr>
             <w:r>
-              <w:t>SRS-2</w:t>
-            </w:r>
-            <w:r>
-              <w:t>6</w:t>
+              <w:t>SRS 40</w:t>
             </w:r>
           </w:p>
         </w:tc>
@@ -4339,7 +4884,119 @@
           </w:tcPr>
           <w:p>
             <w:r>
+              <w:t>The system shall provide the buying history UI for customer to fill.</w:t>
+            </w:r>
+          </w:p>
+        </w:tc>
+      </w:tr>
+      <w:tr>
+        <w:tc>
+          <w:tcPr>
+            <w:tcW w:w="960" w:type="dxa"/>
+          </w:tcPr>
+          <w:p>
+            <w:pPr>
+              <w:tabs>
+                <w:tab w:val="left" w:pos="1110"/>
+              </w:tabs>
+              <w:jc w:val="center"/>
+            </w:pPr>
+            <w:r>
+              <w:t>SRS 41</w:t>
+            </w:r>
+          </w:p>
+        </w:tc>
+        <w:tc>
+          <w:tcPr>
+            <w:tcW w:w="8362" w:type="dxa"/>
+          </w:tcPr>
+          <w:p>
+            <w:r>
               <w:t>The system shall connect to the each payment system, which consist of bank system for money transfer, credit card and PayPal.</w:t>
+            </w:r>
+          </w:p>
+        </w:tc>
+      </w:tr>
+      <w:tr>
+        <w:tc>
+          <w:tcPr>
+            <w:tcW w:w="960" w:type="dxa"/>
+          </w:tcPr>
+          <w:p>
+            <w:pPr>
+              <w:tabs>
+                <w:tab w:val="left" w:pos="1110"/>
+              </w:tabs>
+              <w:jc w:val="center"/>
+            </w:pPr>
+            <w:r>
+              <w:t>SRS 42</w:t>
+            </w:r>
+          </w:p>
+        </w:tc>
+        <w:tc>
+          <w:tcPr>
+            <w:tcW w:w="8362" w:type="dxa"/>
+          </w:tcPr>
+          <w:p>
+            <w:r>
+              <w:t>The system shall saving check out status to the database.</w:t>
+            </w:r>
+          </w:p>
+        </w:tc>
+      </w:tr>
+      <w:tr>
+        <w:tc>
+          <w:tcPr>
+            <w:tcW w:w="960" w:type="dxa"/>
+          </w:tcPr>
+          <w:p>
+            <w:pPr>
+              <w:tabs>
+                <w:tab w:val="left" w:pos="1110"/>
+              </w:tabs>
+              <w:jc w:val="center"/>
+            </w:pPr>
+            <w:r>
+              <w:t>SRS 43</w:t>
+            </w:r>
+          </w:p>
+        </w:tc>
+        <w:tc>
+          <w:tcPr>
+            <w:tcW w:w="8362" w:type="dxa"/>
+          </w:tcPr>
+          <w:p>
+            <w:r>
+              <w:t>The system shall saving payment option to the database.</w:t>
+            </w:r>
+          </w:p>
+        </w:tc>
+      </w:tr>
+      <w:tr>
+        <w:tc>
+          <w:tcPr>
+            <w:tcW w:w="960" w:type="dxa"/>
+          </w:tcPr>
+          <w:p>
+            <w:pPr>
+              <w:tabs>
+                <w:tab w:val="left" w:pos="1110"/>
+              </w:tabs>
+              <w:jc w:val="center"/>
+            </w:pPr>
+            <w:r>
+              <w:t>SRS 44</w:t>
+            </w:r>
+          </w:p>
+        </w:tc>
+        <w:tc>
+          <w:tcPr>
+            <w:tcW w:w="8362" w:type="dxa"/>
+          </w:tcPr>
+          <w:p>
+            <w:r>
+              <w:t>The system shall saving buying history to the database.</w:t>
             </w:r>
           </w:p>
         </w:tc>
@@ -4351,19 +5008,68 @@
           <w:tab w:val="left" w:pos="1110"/>
         </w:tabs>
         <w:rPr>
+          <w:rFonts w:hint="cs"/>
           <w:color w:val="AE9638" w:themeColor="accent1" w:themeShade="BF"/>
           <w:sz w:val="32"/>
           <w:szCs w:val="32"/>
         </w:rPr>
       </w:pPr>
-      <w:r>
-        <w:rPr>
+    </w:p>
+    <w:p>
+      <w:pPr>
+        <w:tabs>
+          <w:tab w:val="left" w:pos="1110"/>
+        </w:tabs>
+        <w:rPr>
+          <w:rFonts w:hint="cs"/>
           <w:color w:val="AE9638" w:themeColor="accent1" w:themeShade="BF"/>
           <w:sz w:val="32"/>
           <w:szCs w:val="32"/>
         </w:rPr>
-        <w:t>URS - 11</w:t>
-      </w:r>
+      </w:pPr>
+    </w:p>
+    <w:p>
+      <w:pPr>
+        <w:tabs>
+          <w:tab w:val="left" w:pos="1110"/>
+        </w:tabs>
+        <w:rPr>
+          <w:color w:val="AE9638" w:themeColor="accent1" w:themeShade="BF"/>
+          <w:sz w:val="32"/>
+          <w:szCs w:val="32"/>
+        </w:rPr>
+      </w:pPr>
+    </w:p>
+    <w:p>
+      <w:pPr>
+        <w:tabs>
+          <w:tab w:val="left" w:pos="1110"/>
+        </w:tabs>
+        <w:rPr>
+          <w:color w:val="AE9638" w:themeColor="accent1" w:themeShade="BF"/>
+          <w:sz w:val="32"/>
+          <w:szCs w:val="32"/>
+        </w:rPr>
+      </w:pPr>
+      <w:r>
+        <w:rPr>
+          <w:color w:val="AE9638" w:themeColor="accent1" w:themeShade="BF"/>
+          <w:sz w:val="32"/>
+          <w:szCs w:val="32"/>
+        </w:rPr>
+        <w:t xml:space="preserve">URS 13: </w:t>
+      </w:r>
+      <w:r>
+        <w:t xml:space="preserve">The customer can view his/her history of shopping cart consists of </w:t>
+      </w:r>
+      <w:r>
+        <w:rPr>
+          <w:szCs w:val="22"/>
+        </w:rPr>
+        <w:t>cart ID, total price, checkout status, and date.</w:t>
+      </w:r>
+      <w:bookmarkStart w:id="0" w:name="_GoBack"/>
+      <w:bookmarkEnd w:id="0"/>
     </w:p>
     <w:tbl>
       <w:tblPr>
@@ -4461,7 +5167,7 @@
               </w:rPr>
             </w:pPr>
             <w:r>
-              <w:t>SRS-27</w:t>
+              <w:t>SRS 45</w:t>
             </w:r>
           </w:p>
         </w:tc>
@@ -4471,7 +5177,7 @@
           </w:tcPr>
           <w:p>
             <w:r>
-              <w:t>The system shall store the buying history to database.</w:t>
+              <w:t>The system shall query the customer’s shopping history from database.</w:t>
             </w:r>
           </w:p>
         </w:tc>
@@ -4489,7 +5195,7 @@
               <w:jc w:val="center"/>
             </w:pPr>
             <w:r>
-              <w:t>SRS-28</w:t>
+              <w:t>SRS 46</w:t>
             </w:r>
           </w:p>
         </w:tc>
@@ -4499,7 +5205,7 @@
           </w:tcPr>
           <w:p>
             <w:r>
-              <w:t>The system display successful message “Your buying is successful“</w:t>
+              <w:t>The system shall display customer’s shopping history.</w:t>
             </w:r>
           </w:p>
         </w:tc>
@@ -4511,938 +5217,12 @@
           <w:tab w:val="left" w:pos="1110"/>
         </w:tabs>
         <w:rPr>
-          <w:b/>
-          <w:bCs/>
-          <w:color w:val="746425" w:themeColor="accent1" w:themeShade="80"/>
-          <w:sz w:val="60"/>
-          <w:szCs w:val="60"/>
-        </w:rPr>
-      </w:pPr>
-    </w:p>
-    <w:p>
-      <w:pPr>
-        <w:tabs>
-          <w:tab w:val="left" w:pos="1110"/>
-        </w:tabs>
-        <w:rPr>
           <w:color w:val="AE9638" w:themeColor="accent1" w:themeShade="BF"/>
           <w:sz w:val="32"/>
           <w:szCs w:val="32"/>
         </w:rPr>
       </w:pPr>
-      <w:r>
-        <w:rPr>
-          <w:color w:val="AE9638" w:themeColor="accent1" w:themeShade="BF"/>
-          <w:sz w:val="32"/>
-          <w:szCs w:val="32"/>
-        </w:rPr>
-        <w:t>URS - 12</w:t>
-      </w:r>
     </w:p>
-    <w:tbl>
-      <w:tblPr>
-        <w:tblStyle w:val="TableGrid"/>
-        <w:tblW w:w="9322" w:type="dxa"/>
-        <w:tblLook w:val="04A0" w:firstRow="1" w:lastRow="0" w:firstColumn="1" w:lastColumn="0" w:noHBand="0" w:noVBand="1"/>
-      </w:tblPr>
-      <w:tblGrid>
-        <w:gridCol w:w="960"/>
-        <w:gridCol w:w="8362"/>
-      </w:tblGrid>
-      <w:tr>
-        <w:tc>
-          <w:tcPr>
-            <w:tcW w:w="960" w:type="dxa"/>
-            <w:shd w:val="clear" w:color="auto" w:fill="AE9638" w:themeFill="accent1" w:themeFillShade="BF"/>
-          </w:tcPr>
-          <w:p>
-            <w:pPr>
-              <w:tabs>
-                <w:tab w:val="left" w:pos="1110"/>
-              </w:tabs>
-              <w:jc w:val="center"/>
-              <w:rPr>
-                <w:b/>
-                <w:bCs/>
-                <w:color w:val="FFFFFF" w:themeColor="background1"/>
-                <w:szCs w:val="22"/>
-              </w:rPr>
-            </w:pPr>
-            <w:r>
-              <w:rPr>
-                <w:b/>
-                <w:bCs/>
-                <w:color w:val="FFFFFF" w:themeColor="background1"/>
-                <w:szCs w:val="22"/>
-              </w:rPr>
-              <w:t>No.</w:t>
-            </w:r>
-          </w:p>
-        </w:tc>
-        <w:tc>
-          <w:tcPr>
-            <w:tcW w:w="8362" w:type="dxa"/>
-            <w:shd w:val="clear" w:color="auto" w:fill="AE9638" w:themeFill="accent1" w:themeFillShade="BF"/>
-          </w:tcPr>
-          <w:p>
-            <w:pPr>
-              <w:tabs>
-                <w:tab w:val="left" w:pos="1110"/>
-              </w:tabs>
-              <w:jc w:val="center"/>
-              <w:rPr>
-                <w:b/>
-                <w:bCs/>
-                <w:color w:val="FFFFFF" w:themeColor="background1"/>
-                <w:szCs w:val="22"/>
-              </w:rPr>
-            </w:pPr>
-            <w:r>
-              <w:rPr>
-                <w:b/>
-                <w:bCs/>
-                <w:color w:val="FFFFFF" w:themeColor="background1"/>
-                <w:szCs w:val="22"/>
-              </w:rPr>
-              <w:t>Requirement</w:t>
-            </w:r>
-            <w:r>
-              <w:rPr>
-                <w:b/>
-                <w:bCs/>
-                <w:color w:val="FFFFFF" w:themeColor="background1"/>
-                <w:szCs w:val="22"/>
-              </w:rPr>
-              <w:t xml:space="preserve"> List</w:t>
-            </w:r>
-          </w:p>
-        </w:tc>
-      </w:tr>
-      <w:tr>
-        <w:tc>
-          <w:tcPr>
-            <w:tcW w:w="960" w:type="dxa"/>
-          </w:tcPr>
-          <w:p>
-            <w:pPr>
-              <w:tabs>
-                <w:tab w:val="left" w:pos="1110"/>
-              </w:tabs>
-              <w:jc w:val="center"/>
-              <w:rPr>
-                <w:color w:val="000000" w:themeColor="text1"/>
-                <w:szCs w:val="22"/>
-              </w:rPr>
-            </w:pPr>
-            <w:r>
-              <w:t>SRS-29</w:t>
-            </w:r>
-          </w:p>
-        </w:tc>
-        <w:tc>
-          <w:tcPr>
-            <w:tcW w:w="8362" w:type="dxa"/>
-          </w:tcPr>
-          <w:p>
-            <w:r>
-              <w:t>The system shall query the customer’s shopping history from database.</w:t>
-            </w:r>
-          </w:p>
-        </w:tc>
-      </w:tr>
-      <w:tr>
-        <w:tc>
-          <w:tcPr>
-            <w:tcW w:w="960" w:type="dxa"/>
-          </w:tcPr>
-          <w:p>
-            <w:pPr>
-              <w:tabs>
-                <w:tab w:val="left" w:pos="1110"/>
-              </w:tabs>
-              <w:jc w:val="center"/>
-            </w:pPr>
-            <w:r>
-              <w:t>SRS-30</w:t>
-            </w:r>
-          </w:p>
-        </w:tc>
-        <w:tc>
-          <w:tcPr>
-            <w:tcW w:w="8362" w:type="dxa"/>
-          </w:tcPr>
-          <w:p>
-            <w:r>
-              <w:t>The system shall display customer’s shopping history.</w:t>
-            </w:r>
-          </w:p>
-        </w:tc>
-      </w:tr>
-    </w:tbl>
-    <w:p>
-      <w:pPr>
-        <w:tabs>
-          <w:tab w:val="left" w:pos="1110"/>
-        </w:tabs>
-        <w:rPr>
-          <w:color w:val="AE9638" w:themeColor="accent1" w:themeShade="BF"/>
-          <w:sz w:val="32"/>
-          <w:szCs w:val="32"/>
-        </w:rPr>
-      </w:pPr>
-    </w:p>
-    <w:p>
-      <w:pPr>
-        <w:tabs>
-          <w:tab w:val="left" w:pos="1110"/>
-        </w:tabs>
-        <w:rPr>
-          <w:color w:val="AE9638" w:themeColor="accent1" w:themeShade="BF"/>
-          <w:sz w:val="32"/>
-          <w:szCs w:val="32"/>
-        </w:rPr>
-      </w:pPr>
-      <w:r>
-        <w:rPr>
-          <w:color w:val="AE9638" w:themeColor="accent1" w:themeShade="BF"/>
-          <w:sz w:val="32"/>
-          <w:szCs w:val="32"/>
-        </w:rPr>
-        <w:t>URS - 13</w:t>
-      </w:r>
-    </w:p>
-    <w:tbl>
-      <w:tblPr>
-        <w:tblStyle w:val="TableGrid"/>
-        <w:tblW w:w="9322" w:type="dxa"/>
-        <w:tblLook w:val="04A0" w:firstRow="1" w:lastRow="0" w:firstColumn="1" w:lastColumn="0" w:noHBand="0" w:noVBand="1"/>
-      </w:tblPr>
-      <w:tblGrid>
-        <w:gridCol w:w="960"/>
-        <w:gridCol w:w="8362"/>
-      </w:tblGrid>
-      <w:tr>
-        <w:tc>
-          <w:tcPr>
-            <w:tcW w:w="960" w:type="dxa"/>
-            <w:shd w:val="clear" w:color="auto" w:fill="AE9638" w:themeFill="accent1" w:themeFillShade="BF"/>
-          </w:tcPr>
-          <w:p>
-            <w:pPr>
-              <w:tabs>
-                <w:tab w:val="left" w:pos="1110"/>
-              </w:tabs>
-              <w:jc w:val="center"/>
-              <w:rPr>
-                <w:b/>
-                <w:bCs/>
-                <w:color w:val="FFFFFF" w:themeColor="background1"/>
-                <w:szCs w:val="22"/>
-              </w:rPr>
-            </w:pPr>
-            <w:r>
-              <w:rPr>
-                <w:b/>
-                <w:bCs/>
-                <w:color w:val="FFFFFF" w:themeColor="background1"/>
-                <w:szCs w:val="22"/>
-              </w:rPr>
-              <w:t>No.</w:t>
-            </w:r>
-          </w:p>
-        </w:tc>
-        <w:tc>
-          <w:tcPr>
-            <w:tcW w:w="8362" w:type="dxa"/>
-            <w:shd w:val="clear" w:color="auto" w:fill="AE9638" w:themeFill="accent1" w:themeFillShade="BF"/>
-          </w:tcPr>
-          <w:p>
-            <w:pPr>
-              <w:tabs>
-                <w:tab w:val="left" w:pos="1110"/>
-              </w:tabs>
-              <w:jc w:val="center"/>
-              <w:rPr>
-                <w:b/>
-                <w:bCs/>
-                <w:color w:val="FFFFFF" w:themeColor="background1"/>
-                <w:szCs w:val="22"/>
-              </w:rPr>
-            </w:pPr>
-            <w:r>
-              <w:rPr>
-                <w:b/>
-                <w:bCs/>
-                <w:color w:val="FFFFFF" w:themeColor="background1"/>
-                <w:szCs w:val="22"/>
-              </w:rPr>
-              <w:t>Requirement</w:t>
-            </w:r>
-            <w:r>
-              <w:rPr>
-                <w:b/>
-                <w:bCs/>
-                <w:color w:val="FFFFFF" w:themeColor="background1"/>
-                <w:szCs w:val="22"/>
-              </w:rPr>
-              <w:t xml:space="preserve"> List</w:t>
-            </w:r>
-          </w:p>
-        </w:tc>
-      </w:tr>
-      <w:tr>
-        <w:tc>
-          <w:tcPr>
-            <w:tcW w:w="960" w:type="dxa"/>
-          </w:tcPr>
-          <w:p>
-            <w:pPr>
-              <w:tabs>
-                <w:tab w:val="left" w:pos="1110"/>
-              </w:tabs>
-              <w:jc w:val="center"/>
-              <w:rPr>
-                <w:color w:val="000000" w:themeColor="text1"/>
-                <w:szCs w:val="22"/>
-              </w:rPr>
-            </w:pPr>
-            <w:r>
-              <w:t>SRS-31</w:t>
-            </w:r>
-          </w:p>
-        </w:tc>
-        <w:tc>
-          <w:tcPr>
-            <w:tcW w:w="8362" w:type="dxa"/>
-          </w:tcPr>
-          <w:p>
-            <w:r>
-              <w:t>The system shall store the product information which customer choosing in the database.</w:t>
-            </w:r>
-          </w:p>
-        </w:tc>
-      </w:tr>
-    </w:tbl>
-    <w:p>
-      <w:pPr>
-        <w:tabs>
-          <w:tab w:val="left" w:pos="1110"/>
-        </w:tabs>
-        <w:rPr>
-          <w:b/>
-          <w:bCs/>
-          <w:color w:val="746425" w:themeColor="accent1" w:themeShade="80"/>
-          <w:sz w:val="60"/>
-          <w:szCs w:val="60"/>
-        </w:rPr>
-      </w:pPr>
-    </w:p>
-    <w:p>
-      <w:pPr>
-        <w:tabs>
-          <w:tab w:val="left" w:pos="1110"/>
-        </w:tabs>
-        <w:rPr>
-          <w:color w:val="AE9638" w:themeColor="accent1" w:themeShade="BF"/>
-          <w:sz w:val="32"/>
-          <w:szCs w:val="32"/>
-        </w:rPr>
-      </w:pPr>
-      <w:r>
-        <w:rPr>
-          <w:color w:val="AE9638" w:themeColor="accent1" w:themeShade="BF"/>
-          <w:sz w:val="32"/>
-          <w:szCs w:val="32"/>
-        </w:rPr>
-        <w:t>URS - 14</w:t>
-      </w:r>
-    </w:p>
-    <w:tbl>
-      <w:tblPr>
-        <w:tblStyle w:val="TableGrid"/>
-        <w:tblW w:w="9322" w:type="dxa"/>
-        <w:tblLook w:val="04A0" w:firstRow="1" w:lastRow="0" w:firstColumn="1" w:lastColumn="0" w:noHBand="0" w:noVBand="1"/>
-      </w:tblPr>
-      <w:tblGrid>
-        <w:gridCol w:w="960"/>
-        <w:gridCol w:w="8362"/>
-      </w:tblGrid>
-      <w:tr>
-        <w:tc>
-          <w:tcPr>
-            <w:tcW w:w="960" w:type="dxa"/>
-            <w:shd w:val="clear" w:color="auto" w:fill="AE9638" w:themeFill="accent1" w:themeFillShade="BF"/>
-          </w:tcPr>
-          <w:p>
-            <w:pPr>
-              <w:tabs>
-                <w:tab w:val="left" w:pos="1110"/>
-              </w:tabs>
-              <w:jc w:val="center"/>
-              <w:rPr>
-                <w:b/>
-                <w:bCs/>
-                <w:color w:val="FFFFFF" w:themeColor="background1"/>
-                <w:szCs w:val="22"/>
-              </w:rPr>
-            </w:pPr>
-            <w:r>
-              <w:rPr>
-                <w:b/>
-                <w:bCs/>
-                <w:color w:val="FFFFFF" w:themeColor="background1"/>
-                <w:szCs w:val="22"/>
-              </w:rPr>
-              <w:t>No.</w:t>
-            </w:r>
-          </w:p>
-        </w:tc>
-        <w:tc>
-          <w:tcPr>
-            <w:tcW w:w="8362" w:type="dxa"/>
-            <w:shd w:val="clear" w:color="auto" w:fill="AE9638" w:themeFill="accent1" w:themeFillShade="BF"/>
-          </w:tcPr>
-          <w:p>
-            <w:pPr>
-              <w:tabs>
-                <w:tab w:val="left" w:pos="1110"/>
-              </w:tabs>
-              <w:jc w:val="center"/>
-              <w:rPr>
-                <w:b/>
-                <w:bCs/>
-                <w:color w:val="FFFFFF" w:themeColor="background1"/>
-                <w:szCs w:val="22"/>
-              </w:rPr>
-            </w:pPr>
-            <w:r>
-              <w:rPr>
-                <w:b/>
-                <w:bCs/>
-                <w:color w:val="FFFFFF" w:themeColor="background1"/>
-                <w:szCs w:val="22"/>
-              </w:rPr>
-              <w:t>Requirement</w:t>
-            </w:r>
-            <w:r>
-              <w:rPr>
-                <w:b/>
-                <w:bCs/>
-                <w:color w:val="FFFFFF" w:themeColor="background1"/>
-                <w:szCs w:val="22"/>
-              </w:rPr>
-              <w:t xml:space="preserve"> List</w:t>
-            </w:r>
-          </w:p>
-        </w:tc>
-      </w:tr>
-      <w:tr>
-        <w:tc>
-          <w:tcPr>
-            <w:tcW w:w="960" w:type="dxa"/>
-          </w:tcPr>
-          <w:p>
-            <w:pPr>
-              <w:tabs>
-                <w:tab w:val="left" w:pos="1110"/>
-              </w:tabs>
-              <w:jc w:val="center"/>
-              <w:rPr>
-                <w:color w:val="000000" w:themeColor="text1"/>
-                <w:szCs w:val="22"/>
-              </w:rPr>
-            </w:pPr>
-            <w:r>
-              <w:t>SRS-32</w:t>
-            </w:r>
-          </w:p>
-        </w:tc>
-        <w:tc>
-          <w:tcPr>
-            <w:tcW w:w="8362" w:type="dxa"/>
-          </w:tcPr>
-          <w:p>
-            <w:r>
-              <w:t>The system shall add the product information which administrator provide into database.</w:t>
-            </w:r>
-          </w:p>
-        </w:tc>
-      </w:tr>
-      <w:tr>
-        <w:tc>
-          <w:tcPr>
-            <w:tcW w:w="960" w:type="dxa"/>
-          </w:tcPr>
-          <w:p>
-            <w:pPr>
-              <w:tabs>
-                <w:tab w:val="left" w:pos="1110"/>
-              </w:tabs>
-              <w:jc w:val="center"/>
-            </w:pPr>
-            <w:r>
-              <w:t>SRS-33</w:t>
-            </w:r>
-          </w:p>
-        </w:tc>
-        <w:tc>
-          <w:tcPr>
-            <w:tcW w:w="8362" w:type="dxa"/>
-          </w:tcPr>
-          <w:p>
-            <w:r>
-              <w:t>The system shall display error message “Please input product’s name”.</w:t>
-            </w:r>
-          </w:p>
-        </w:tc>
-      </w:tr>
-      <w:tr>
-        <w:tc>
-          <w:tcPr>
-            <w:tcW w:w="960" w:type="dxa"/>
-          </w:tcPr>
-          <w:p>
-            <w:pPr>
-              <w:tabs>
-                <w:tab w:val="left" w:pos="1110"/>
-              </w:tabs>
-              <w:jc w:val="center"/>
-            </w:pPr>
-            <w:r>
-              <w:t>SRS-34</w:t>
-            </w:r>
-          </w:p>
-        </w:tc>
-        <w:tc>
-          <w:tcPr>
-            <w:tcW w:w="8362" w:type="dxa"/>
-          </w:tcPr>
-          <w:p>
-            <w:r>
-              <w:t>The system shall display error message “Please input product’s picture”.</w:t>
-            </w:r>
-          </w:p>
-        </w:tc>
-      </w:tr>
-      <w:tr>
-        <w:tc>
-          <w:tcPr>
-            <w:tcW w:w="960" w:type="dxa"/>
-          </w:tcPr>
-          <w:p>
-            <w:pPr>
-              <w:tabs>
-                <w:tab w:val="left" w:pos="1110"/>
-              </w:tabs>
-              <w:jc w:val="center"/>
-            </w:pPr>
-            <w:r>
-              <w:t>SRS-35</w:t>
-            </w:r>
-          </w:p>
-        </w:tc>
-        <w:tc>
-          <w:tcPr>
-            <w:tcW w:w="8362" w:type="dxa"/>
-          </w:tcPr>
-          <w:p>
-            <w:r>
-              <w:t>The system shall display error message “Please input product’s price”.</w:t>
-            </w:r>
-          </w:p>
-        </w:tc>
-      </w:tr>
-    </w:tbl>
-    <w:p>
-      <w:pPr>
-        <w:tabs>
-          <w:tab w:val="left" w:pos="1110"/>
-        </w:tabs>
-        <w:rPr>
-          <w:b/>
-          <w:bCs/>
-          <w:color w:val="746425" w:themeColor="accent1" w:themeShade="80"/>
-          <w:sz w:val="60"/>
-          <w:szCs w:val="60"/>
-        </w:rPr>
-      </w:pPr>
-    </w:p>
-    <w:p>
-      <w:pPr>
-        <w:tabs>
-          <w:tab w:val="left" w:pos="1110"/>
-          <w:tab w:val="left" w:pos="1560"/>
-        </w:tabs>
-        <w:rPr>
-          <w:color w:val="AE9638" w:themeColor="accent1" w:themeShade="BF"/>
-          <w:sz w:val="32"/>
-          <w:szCs w:val="32"/>
-        </w:rPr>
-      </w:pPr>
-      <w:r>
-        <w:rPr>
-          <w:color w:val="AE9638" w:themeColor="accent1" w:themeShade="BF"/>
-          <w:sz w:val="32"/>
-          <w:szCs w:val="32"/>
-        </w:rPr>
-        <w:t>URS - 15</w:t>
-      </w:r>
-    </w:p>
-    <w:tbl>
-      <w:tblPr>
-        <w:tblStyle w:val="TableGrid"/>
-        <w:tblW w:w="9322" w:type="dxa"/>
-        <w:tblLook w:val="04A0" w:firstRow="1" w:lastRow="0" w:firstColumn="1" w:lastColumn="0" w:noHBand="0" w:noVBand="1"/>
-      </w:tblPr>
-      <w:tblGrid>
-        <w:gridCol w:w="960"/>
-        <w:gridCol w:w="8362"/>
-      </w:tblGrid>
-      <w:tr>
-        <w:tc>
-          <w:tcPr>
-            <w:tcW w:w="960" w:type="dxa"/>
-            <w:shd w:val="clear" w:color="auto" w:fill="AE9638" w:themeFill="accent1" w:themeFillShade="BF"/>
-          </w:tcPr>
-          <w:p>
-            <w:pPr>
-              <w:tabs>
-                <w:tab w:val="left" w:pos="1110"/>
-              </w:tabs>
-              <w:jc w:val="center"/>
-              <w:rPr>
-                <w:b/>
-                <w:bCs/>
-                <w:color w:val="FFFFFF" w:themeColor="background1"/>
-                <w:szCs w:val="22"/>
-              </w:rPr>
-            </w:pPr>
-            <w:r>
-              <w:rPr>
-                <w:b/>
-                <w:bCs/>
-                <w:color w:val="FFFFFF" w:themeColor="background1"/>
-                <w:szCs w:val="22"/>
-              </w:rPr>
-              <w:t>No.</w:t>
-            </w:r>
-          </w:p>
-        </w:tc>
-        <w:tc>
-          <w:tcPr>
-            <w:tcW w:w="8362" w:type="dxa"/>
-            <w:shd w:val="clear" w:color="auto" w:fill="AE9638" w:themeFill="accent1" w:themeFillShade="BF"/>
-          </w:tcPr>
-          <w:p>
-            <w:pPr>
-              <w:tabs>
-                <w:tab w:val="left" w:pos="1110"/>
-              </w:tabs>
-              <w:jc w:val="center"/>
-              <w:rPr>
-                <w:b/>
-                <w:bCs/>
-                <w:color w:val="FFFFFF" w:themeColor="background1"/>
-                <w:szCs w:val="22"/>
-              </w:rPr>
-            </w:pPr>
-            <w:r>
-              <w:rPr>
-                <w:b/>
-                <w:bCs/>
-                <w:color w:val="FFFFFF" w:themeColor="background1"/>
-                <w:szCs w:val="22"/>
-              </w:rPr>
-              <w:t>Requirement</w:t>
-            </w:r>
-            <w:r>
-              <w:rPr>
-                <w:b/>
-                <w:bCs/>
-                <w:color w:val="FFFFFF" w:themeColor="background1"/>
-                <w:szCs w:val="22"/>
-              </w:rPr>
-              <w:t xml:space="preserve"> List</w:t>
-            </w:r>
-          </w:p>
-        </w:tc>
-      </w:tr>
-      <w:tr>
-        <w:tc>
-          <w:tcPr>
-            <w:tcW w:w="960" w:type="dxa"/>
-          </w:tcPr>
-          <w:p>
-            <w:pPr>
-              <w:tabs>
-                <w:tab w:val="left" w:pos="1110"/>
-              </w:tabs>
-              <w:jc w:val="center"/>
-              <w:rPr>
-                <w:color w:val="000000" w:themeColor="text1"/>
-                <w:szCs w:val="22"/>
-              </w:rPr>
-            </w:pPr>
-            <w:r>
-              <w:t>SRS-36</w:t>
-            </w:r>
-          </w:p>
-        </w:tc>
-        <w:tc>
-          <w:tcPr>
-            <w:tcW w:w="8362" w:type="dxa"/>
-          </w:tcPr>
-          <w:p>
-            <w:pPr>
-              <w:pStyle w:val="NoSpacing"/>
-            </w:pPr>
-            <w:r>
-              <w:t>The system shall query all shopping history from database.</w:t>
-            </w:r>
-          </w:p>
-        </w:tc>
-      </w:tr>
-      <w:tr>
-        <w:tc>
-          <w:tcPr>
-            <w:tcW w:w="960" w:type="dxa"/>
-          </w:tcPr>
-          <w:p>
-            <w:pPr>
-              <w:tabs>
-                <w:tab w:val="left" w:pos="1110"/>
-              </w:tabs>
-              <w:jc w:val="center"/>
-            </w:pPr>
-            <w:r>
-              <w:t>SRS-37</w:t>
-            </w:r>
-          </w:p>
-        </w:tc>
-        <w:tc>
-          <w:tcPr>
-            <w:tcW w:w="8362" w:type="dxa"/>
-          </w:tcPr>
-          <w:p>
-            <w:r>
-              <w:t>The system shall display all shopping history.</w:t>
-            </w:r>
-          </w:p>
-        </w:tc>
-      </w:tr>
-    </w:tbl>
-    <w:p>
-      <w:pPr>
-        <w:tabs>
-          <w:tab w:val="left" w:pos="1110"/>
-        </w:tabs>
-        <w:rPr>
-          <w:b/>
-          <w:bCs/>
-          <w:color w:val="746425" w:themeColor="accent1" w:themeShade="80"/>
-          <w:sz w:val="60"/>
-          <w:szCs w:val="60"/>
-        </w:rPr>
-      </w:pPr>
-    </w:p>
-    <w:p>
-      <w:pPr>
-        <w:tabs>
-          <w:tab w:val="left" w:pos="1110"/>
-        </w:tabs>
-        <w:rPr>
-          <w:color w:val="AE9638" w:themeColor="accent1" w:themeShade="BF"/>
-          <w:sz w:val="32"/>
-          <w:szCs w:val="32"/>
-        </w:rPr>
-      </w:pPr>
-      <w:r>
-        <w:rPr>
-          <w:color w:val="AE9638" w:themeColor="accent1" w:themeShade="BF"/>
-          <w:sz w:val="32"/>
-          <w:szCs w:val="32"/>
-        </w:rPr>
-        <w:t>URS - 16</w:t>
-      </w:r>
-    </w:p>
-    <w:tbl>
-      <w:tblPr>
-        <w:tblStyle w:val="TableGrid"/>
-        <w:tblW w:w="9322" w:type="dxa"/>
-        <w:tblLook w:val="04A0" w:firstRow="1" w:lastRow="0" w:firstColumn="1" w:lastColumn="0" w:noHBand="0" w:noVBand="1"/>
-      </w:tblPr>
-      <w:tblGrid>
-        <w:gridCol w:w="960"/>
-        <w:gridCol w:w="8362"/>
-      </w:tblGrid>
-      <w:tr>
-        <w:tc>
-          <w:tcPr>
-            <w:tcW w:w="960" w:type="dxa"/>
-            <w:shd w:val="clear" w:color="auto" w:fill="AE9638" w:themeFill="accent1" w:themeFillShade="BF"/>
-          </w:tcPr>
-          <w:p>
-            <w:pPr>
-              <w:tabs>
-                <w:tab w:val="left" w:pos="1110"/>
-              </w:tabs>
-              <w:jc w:val="center"/>
-              <w:rPr>
-                <w:b/>
-                <w:bCs/>
-                <w:color w:val="FFFFFF" w:themeColor="background1"/>
-                <w:szCs w:val="22"/>
-              </w:rPr>
-            </w:pPr>
-            <w:r>
-              <w:rPr>
-                <w:b/>
-                <w:bCs/>
-                <w:color w:val="FFFFFF" w:themeColor="background1"/>
-                <w:szCs w:val="22"/>
-              </w:rPr>
-              <w:t>No.</w:t>
-            </w:r>
-          </w:p>
-        </w:tc>
-        <w:tc>
-          <w:tcPr>
-            <w:tcW w:w="8362" w:type="dxa"/>
-            <w:shd w:val="clear" w:color="auto" w:fill="AE9638" w:themeFill="accent1" w:themeFillShade="BF"/>
-          </w:tcPr>
-          <w:p>
-            <w:pPr>
-              <w:tabs>
-                <w:tab w:val="left" w:pos="1110"/>
-              </w:tabs>
-              <w:jc w:val="center"/>
-              <w:rPr>
-                <w:b/>
-                <w:bCs/>
-                <w:color w:val="FFFFFF" w:themeColor="background1"/>
-                <w:szCs w:val="22"/>
-              </w:rPr>
-            </w:pPr>
-            <w:r>
-              <w:rPr>
-                <w:b/>
-                <w:bCs/>
-                <w:color w:val="FFFFFF" w:themeColor="background1"/>
-                <w:szCs w:val="22"/>
-              </w:rPr>
-              <w:t>Requirement</w:t>
-            </w:r>
-            <w:r>
-              <w:rPr>
-                <w:b/>
-                <w:bCs/>
-                <w:color w:val="FFFFFF" w:themeColor="background1"/>
-                <w:szCs w:val="22"/>
-              </w:rPr>
-              <w:t xml:space="preserve"> List</w:t>
-            </w:r>
-          </w:p>
-        </w:tc>
-      </w:tr>
-      <w:tr>
-        <w:tc>
-          <w:tcPr>
-            <w:tcW w:w="960" w:type="dxa"/>
-          </w:tcPr>
-          <w:p>
-            <w:pPr>
-              <w:tabs>
-                <w:tab w:val="left" w:pos="1110"/>
-              </w:tabs>
-              <w:jc w:val="center"/>
-              <w:rPr>
-                <w:color w:val="000000" w:themeColor="text1"/>
-                <w:szCs w:val="22"/>
-              </w:rPr>
-            </w:pPr>
-            <w:r>
-              <w:t>SRS-11</w:t>
-            </w:r>
-          </w:p>
-        </w:tc>
-        <w:tc>
-          <w:tcPr>
-            <w:tcW w:w="8362" w:type="dxa"/>
-          </w:tcPr>
-          <w:p>
-            <w:pPr>
-              <w:pStyle w:val="NoSpacing"/>
-            </w:pPr>
-            <w:r>
-              <w:t>The system provides the UI which receive the username and password to login.</w:t>
-            </w:r>
-          </w:p>
-        </w:tc>
-      </w:tr>
-      <w:tr>
-        <w:tc>
-          <w:tcPr>
-            <w:tcW w:w="960" w:type="dxa"/>
-          </w:tcPr>
-          <w:p>
-            <w:pPr>
-              <w:tabs>
-                <w:tab w:val="left" w:pos="1110"/>
-              </w:tabs>
-              <w:jc w:val="center"/>
-            </w:pPr>
-            <w:r>
-              <w:t>SRS-12</w:t>
-            </w:r>
-          </w:p>
-        </w:tc>
-        <w:tc>
-          <w:tcPr>
-            <w:tcW w:w="8362" w:type="dxa"/>
-          </w:tcPr>
-          <w:p>
-            <w:pPr>
-              <w:pStyle w:val="NoSpacing"/>
-            </w:pPr>
-            <w:r>
-              <w:t>The system validates the username and password.</w:t>
-            </w:r>
-          </w:p>
-        </w:tc>
-      </w:tr>
-      <w:tr>
-        <w:tc>
-          <w:tcPr>
-            <w:tcW w:w="960" w:type="dxa"/>
-          </w:tcPr>
-          <w:p>
-            <w:pPr>
-              <w:tabs>
-                <w:tab w:val="left" w:pos="1110"/>
-              </w:tabs>
-              <w:jc w:val="center"/>
-              <w:rPr>
-                <w:color w:val="000000" w:themeColor="text1"/>
-                <w:szCs w:val="22"/>
-              </w:rPr>
-            </w:pPr>
-            <w:r>
-              <w:t>SRS-13</w:t>
-            </w:r>
-          </w:p>
-        </w:tc>
-        <w:tc>
-          <w:tcPr>
-            <w:tcW w:w="8362" w:type="dxa"/>
-          </w:tcPr>
-          <w:p>
-            <w:r>
-              <w:t>The system display error message “Incorrect username or password”.</w:t>
-            </w:r>
-          </w:p>
-        </w:tc>
-      </w:tr>
-    </w:tbl>
     <w:p>
       <w:pPr>
         <w:tabs>
@@ -5828,7 +5608,6 @@
                 </v:shape>
               </w:pict>
             </w:r>
-            <w:proofErr w:type="spellStart"/>
             <w:r>
               <w:rPr>
                 <w:u w:val="single"/>
@@ -5841,7 +5620,6 @@
               </w:rPr>
               <w:t>artID</w:t>
             </w:r>
-            <w:proofErr w:type="spellEnd"/>
           </w:p>
         </w:tc>
         <w:tc>
@@ -5942,7 +5720,6 @@
           <w:b/>
           <w:bCs/>
         </w:rPr>
-        <w:lastRenderedPageBreak/>
         <w:t>Invoice</w:t>
       </w:r>
     </w:p>
@@ -6048,7 +5825,6 @@
                 </v:shape>
               </w:pict>
             </w:r>
-            <w:proofErr w:type="spellStart"/>
             <w:r>
               <w:rPr>
                 <w:u w:val="single"/>
@@ -6061,7 +5837,6 @@
               </w:rPr>
               <w:t>ID</w:t>
             </w:r>
-            <w:proofErr w:type="spellEnd"/>
           </w:p>
         </w:tc>
         <w:tc>
@@ -6109,7 +5884,6 @@
                 <w:u w:val="dash"/>
               </w:rPr>
             </w:pPr>
-            <w:proofErr w:type="spellStart"/>
             <w:r>
               <w:rPr>
                 <w:u w:val="dash"/>
@@ -6122,7 +5896,6 @@
               </w:rPr>
               <w:t>artID</w:t>
             </w:r>
-            <w:proofErr w:type="spellEnd"/>
           </w:p>
         </w:tc>
         <w:tc>
@@ -6130,11 +5903,9 @@
             <w:tcW w:w="1849" w:type="dxa"/>
           </w:tcPr>
           <w:p>
-            <w:proofErr w:type="spellStart"/>
             <w:r>
               <w:t>TotalPrice</w:t>
             </w:r>
-            <w:proofErr w:type="spellEnd"/>
           </w:p>
         </w:tc>
         <w:tc>
@@ -6142,14 +5913,12 @@
             <w:tcW w:w="1849" w:type="dxa"/>
           </w:tcPr>
           <w:p>
-            <w:proofErr w:type="spellStart"/>
             <w:r>
               <w:t>invoice</w:t>
             </w:r>
             <w:r>
               <w:t>Date</w:t>
             </w:r>
-            <w:proofErr w:type="spellEnd"/>
           </w:p>
         </w:tc>
       </w:tr>
@@ -6356,7 +6125,6 @@
                 <w:u w:val="dash"/>
               </w:rPr>
             </w:pPr>
-            <w:proofErr w:type="spellStart"/>
             <w:r>
               <w:rPr>
                 <w:u w:val="dash"/>
@@ -6369,7 +6137,6 @@
               </w:rPr>
               <w:t>ID</w:t>
             </w:r>
-            <w:proofErr w:type="spellEnd"/>
           </w:p>
         </w:tc>
       </w:tr>
@@ -6513,20 +6280,19 @@
                 <w:noProof/>
                 <w:u w:val="single"/>
               </w:rPr>
+              <w:lastRenderedPageBreak/>
               <w:pict>
                 <v:shape id="_x0000_s1124" type="#_x0000_t32" style="position:absolute;margin-left:-58.55pt;margin-top:5.9pt;width:50.95pt;height:0;z-index:251769856" o:connectortype="straight">
                   <v:stroke dashstyle="dash" endarrow="block"/>
                 </v:shape>
               </w:pict>
             </w:r>
-            <w:proofErr w:type="spellStart"/>
             <w:r>
               <w:rPr>
                 <w:u w:val="single"/>
               </w:rPr>
               <w:t>cartID</w:t>
             </w:r>
-            <w:proofErr w:type="spellEnd"/>
           </w:p>
         </w:tc>
         <w:tc>
@@ -6552,11 +6318,9 @@
             <w:tcW w:w="1759" w:type="dxa"/>
           </w:tcPr>
           <w:p>
-            <w:proofErr w:type="spellStart"/>
             <w:r>
               <w:t>checkOutStatus</w:t>
             </w:r>
-            <w:proofErr w:type="spellEnd"/>
           </w:p>
         </w:tc>
         <w:tc>
@@ -6564,11 +6328,9 @@
             <w:tcW w:w="1536" w:type="dxa"/>
           </w:tcPr>
           <w:p>
-            <w:proofErr w:type="spellStart"/>
             <w:r>
               <w:t>saveDate</w:t>
             </w:r>
-            <w:proofErr w:type="spellEnd"/>
           </w:p>
         </w:tc>
         <w:tc>
@@ -6576,11 +6338,9 @@
             <w:tcW w:w="1739" w:type="dxa"/>
           </w:tcPr>
           <w:p>
-            <w:proofErr w:type="spellStart"/>
             <w:r>
               <w:t>paymentStatus</w:t>
             </w:r>
-            <w:proofErr w:type="spellEnd"/>
           </w:p>
         </w:tc>
         <w:tc>
@@ -6593,7 +6353,6 @@
                 <w:u w:val="dash"/>
               </w:rPr>
             </w:pPr>
-            <w:proofErr w:type="spellStart"/>
             <w:r>
               <w:rPr>
                 <w:u w:val="dash"/>
@@ -6606,7 +6365,6 @@
               </w:rPr>
               <w:t>ID</w:t>
             </w:r>
-            <w:proofErr w:type="spellEnd"/>
           </w:p>
         </w:tc>
       </w:tr>
@@ -6731,7 +6489,6 @@
                 <w:u w:val="single"/>
               </w:rPr>
             </w:pPr>
-            <w:proofErr w:type="spellStart"/>
             <w:r>
               <w:rPr>
                 <w:u w:val="single"/>
@@ -6744,7 +6501,6 @@
               </w:rPr>
               <w:t>ame</w:t>
             </w:r>
-            <w:proofErr w:type="spellEnd"/>
           </w:p>
         </w:tc>
         <w:tc>
@@ -6830,7 +6586,6 @@
           <w:sz w:val="60"/>
           <w:szCs w:val="60"/>
         </w:rPr>
-        <w:lastRenderedPageBreak/>
         <w:drawing>
           <wp:inline distT="0" distB="0" distL="0" distR="0">
             <wp:extent cx="5731510" cy="3976370"/>
@@ -6908,36 +6663,9 @@
         <w:rPr>
           <w:sz w:val="60"/>
           <w:szCs w:val="60"/>
-        </w:rPr>
-      </w:pPr>
-      <w:r>
-        <w:rPr>
-          <w:sz w:val="60"/>
-          <w:szCs w:val="60"/>
-        </w:rPr>
-        <w:tab/>
-      </w:r>
-    </w:p>
-    <w:p>
-      <w:pPr>
-        <w:tabs>
-          <w:tab w:val="left" w:pos="7485"/>
-        </w:tabs>
-        <w:rPr>
-          <w:sz w:val="60"/>
-          <w:szCs w:val="60"/>
           <w:cs/>
         </w:rPr>
       </w:pPr>
-      <w:r>
-        <w:rPr>
-          <w:rFonts w:hint="cs"/>
-          <w:sz w:val="60"/>
-          <w:szCs w:val="60"/>
-          <w:cs/>
-        </w:rPr>
-        <w:t>ลองอีดิทมานะ</w:t>
-      </w:r>
     </w:p>
     <w:sectPr>
       <w:pgSz w:w="11906" w:h="16838"/>
@@ -8788,7 +8516,7 @@
 </file>
 
 <file path=customXml/itemProps2.xml><?xml version="1.0" encoding="utf-8"?>
-<ds:datastoreItem xmlns:ds="http://schemas.openxmlformats.org/officeDocument/2006/customXml" ds:itemID="{5C122BC2-E245-47A4-86D4-CA67C3EEF569}">
+<ds:datastoreItem xmlns:ds="http://schemas.openxmlformats.org/officeDocument/2006/customXml" ds:itemID="{26DD5904-A5EE-48A5-B971-C159565B8CF6}">
   <ds:schemaRefs>
     <ds:schemaRef ds:uri="http://schemas.openxmlformats.org/officeDocument/2006/bibliography"/>
   </ds:schemaRefs>
